--- a/并行程序设计报告-范洪宇-2018312541.docx
+++ b/并行程序设计报告-范洪宇-2018312541.docx
@@ -12,6 +12,8 @@
           <w:szCs w:val="21"/>
         </w:rPr>
       </w:pPr>
+      <w:bookmarkStart w:id="0" w:name="_GoBack"/>
+      <w:bookmarkEnd w:id="0"/>
       <w:r>
         <w:rPr>
           <w:rFonts w:ascii="Times New Roman" w:hAnsi="Times New Roman" w:cs="Times New Roman" w:hint="eastAsia"/>
@@ -164,7 +166,7 @@
         <w:spacing w:line="360" w:lineRule="auto"/>
         <w:ind w:firstLine="420"/>
         <w:rPr>
-          <w:rFonts w:ascii="Times New Roman" w:hAnsi="Times New Roman" w:cs="Times New Roman" w:hint="eastAsia"/>
+          <w:rFonts w:ascii="Times New Roman" w:hAnsi="Times New Roman" w:cs="Times New Roman"/>
           <w:sz w:val="24"/>
           <w:szCs w:val="21"/>
         </w:rPr>
@@ -297,7 +299,7 @@
         <w:spacing w:line="360" w:lineRule="auto"/>
         <w:ind w:firstLine="420"/>
         <w:rPr>
-          <w:rFonts w:ascii="Times New Roman" w:hAnsi="Times New Roman" w:cs="Times New Roman" w:hint="eastAsia"/>
+          <w:rFonts w:ascii="Times New Roman" w:hAnsi="Times New Roman" w:cs="Times New Roman"/>
           <w:sz w:val="24"/>
           <w:szCs w:val="21"/>
         </w:rPr>
@@ -385,7 +387,7 @@
         <w:spacing w:line="360" w:lineRule="auto"/>
         <w:ind w:firstLineChars="0"/>
         <w:rPr>
-          <w:rFonts w:ascii="Times New Roman" w:hAnsi="Times New Roman" w:cs="Times New Roman" w:hint="eastAsia"/>
+          <w:rFonts w:ascii="Times New Roman" w:hAnsi="Times New Roman" w:cs="Times New Roman"/>
           <w:b/>
           <w:sz w:val="24"/>
           <w:szCs w:val="21"/>
@@ -682,7 +684,7 @@
       <w:pPr>
         <w:spacing w:line="360" w:lineRule="auto"/>
         <w:rPr>
-          <w:rFonts w:ascii="Times New Roman" w:hAnsi="Times New Roman" w:cs="Times New Roman" w:hint="eastAsia"/>
+          <w:rFonts w:ascii="Times New Roman" w:hAnsi="Times New Roman" w:cs="Times New Roman"/>
           <w:sz w:val="24"/>
           <w:szCs w:val="21"/>
         </w:rPr>
@@ -783,7 +785,7 @@
         <w:ind w:left="420" w:firstLine="420"/>
         <w:jc w:val="center"/>
         <w:rPr>
-          <w:rFonts w:ascii="Times New Roman" w:hAnsi="Times New Roman" w:cs="Times New Roman" w:hint="eastAsia"/>
+          <w:rFonts w:ascii="Times New Roman" w:hAnsi="Times New Roman" w:cs="Times New Roman"/>
           <w:sz w:val="24"/>
           <w:szCs w:val="21"/>
         </w:rPr>
@@ -909,7 +911,7 @@
         <w:spacing w:line="360" w:lineRule="auto"/>
         <w:ind w:firstLine="420"/>
         <w:rPr>
-          <w:rFonts w:ascii="Times New Roman" w:hAnsi="Times New Roman" w:cs="Times New Roman" w:hint="eastAsia"/>
+          <w:rFonts w:ascii="Times New Roman" w:hAnsi="Times New Roman" w:cs="Times New Roman"/>
           <w:sz w:val="24"/>
           <w:szCs w:val="21"/>
         </w:rPr>
@@ -999,7 +1001,7 @@
         <w:spacing w:line="360" w:lineRule="auto"/>
         <w:ind w:firstLineChars="0"/>
         <w:rPr>
-          <w:rFonts w:ascii="Times New Roman" w:hAnsi="Times New Roman" w:cs="Times New Roman" w:hint="eastAsia"/>
+          <w:rFonts w:ascii="Times New Roman" w:hAnsi="Times New Roman" w:cs="Times New Roman"/>
           <w:b/>
           <w:sz w:val="28"/>
           <w:szCs w:val="21"/>
@@ -1061,7 +1063,7 @@
         <w:spacing w:line="360" w:lineRule="auto"/>
         <w:ind w:firstLineChars="0"/>
         <w:rPr>
-          <w:rFonts w:ascii="Times New Roman" w:hAnsi="Times New Roman" w:cs="Times New Roman" w:hint="eastAsia"/>
+          <w:rFonts w:ascii="Times New Roman" w:hAnsi="Times New Roman" w:cs="Times New Roman"/>
           <w:b/>
           <w:sz w:val="24"/>
           <w:szCs w:val="21"/>
@@ -1213,7 +1215,7 @@
         <w:spacing w:line="360" w:lineRule="auto"/>
         <w:ind w:firstLine="420"/>
         <w:rPr>
-          <w:rFonts w:ascii="Times New Roman" w:hAnsi="Times New Roman" w:cs="Times New Roman" w:hint="eastAsia"/>
+          <w:rFonts w:ascii="Times New Roman" w:hAnsi="Times New Roman" w:cs="Times New Roman"/>
           <w:sz w:val="24"/>
           <w:szCs w:val="21"/>
         </w:rPr>
@@ -1280,15 +1282,7 @@
           <w:sz w:val="24"/>
           <w:szCs w:val="21"/>
         </w:rPr>
-        <w:t>至强</w:t>
-      </w:r>
-      <w:r>
-        <w:rPr>
-          <w:rFonts w:ascii="Times New Roman" w:hAnsi="Times New Roman" w:cs="Times New Roman" w:hint="eastAsia"/>
-          <w:sz w:val="24"/>
-          <w:szCs w:val="21"/>
-        </w:rPr>
-        <w:t>，</w:t>
+        <w:t>至强，</w:t>
       </w:r>
       <w:r>
         <w:rPr>
@@ -1459,7 +1453,7 @@
         <w:spacing w:line="360" w:lineRule="auto"/>
         <w:ind w:firstLineChars="0"/>
         <w:rPr>
-          <w:rFonts w:ascii="Times New Roman" w:hAnsi="Times New Roman" w:cs="Times New Roman" w:hint="eastAsia"/>
+          <w:rFonts w:ascii="Times New Roman" w:hAnsi="Times New Roman" w:cs="Times New Roman"/>
           <w:b/>
           <w:sz w:val="24"/>
           <w:szCs w:val="21"/>
@@ -1480,7 +1474,7 @@
         <w:spacing w:line="360" w:lineRule="auto"/>
         <w:ind w:firstLineChars="200" w:firstLine="480"/>
         <w:rPr>
-          <w:rFonts w:ascii="Times New Roman" w:hAnsi="Times New Roman" w:cs="Times New Roman" w:hint="eastAsia"/>
+          <w:rFonts w:ascii="Times New Roman" w:hAnsi="Times New Roman" w:cs="Times New Roman"/>
           <w:sz w:val="24"/>
           <w:szCs w:val="21"/>
         </w:rPr>
@@ -1539,7 +1533,7 @@
         <w:spacing w:line="360" w:lineRule="auto"/>
         <w:ind w:left="420"/>
         <w:rPr>
-          <w:rFonts w:ascii="Times New Roman" w:hAnsi="Times New Roman" w:cs="Times New Roman" w:hint="eastAsia"/>
+          <w:rFonts w:ascii="Times New Roman" w:hAnsi="Times New Roman" w:cs="Times New Roman"/>
           <w:sz w:val="24"/>
           <w:szCs w:val="21"/>
         </w:rPr>
@@ -1935,7 +1929,7 @@
         <w:spacing w:line="360" w:lineRule="auto"/>
         <w:ind w:firstLineChars="100" w:firstLine="210"/>
         <w:rPr>
-          <w:rFonts w:ascii="Times New Roman" w:hAnsi="Times New Roman" w:cs="Times New Roman" w:hint="eastAsia"/>
+          <w:rFonts w:ascii="Times New Roman" w:hAnsi="Times New Roman" w:cs="Times New Roman"/>
           <w:sz w:val="24"/>
         </w:rPr>
       </w:pPr>
@@ -2144,7 +2138,7 @@
       <w:pPr>
         <w:spacing w:line="360" w:lineRule="auto"/>
         <w:rPr>
-          <w:rFonts w:ascii="Times New Roman" w:hAnsi="Times New Roman" w:cs="Times New Roman" w:hint="eastAsia"/>
+          <w:rFonts w:ascii="Times New Roman" w:hAnsi="Times New Roman" w:cs="Times New Roman"/>
           <w:sz w:val="24"/>
         </w:rPr>
       </w:pPr>
@@ -2780,16 +2774,7 @@
           <w:sz w:val="24"/>
           <w:szCs w:val="21"/>
         </w:rPr>
-        <w:t>十</w:t>
-      </w:r>
-      <w:r>
-        <w:rPr>
-          <w:rFonts w:ascii="Times New Roman" w:hAnsi="Times New Roman" w:cs="Times New Roman" w:hint="eastAsia"/>
-          <w:b/>
-          <w:sz w:val="24"/>
-          <w:szCs w:val="21"/>
-        </w:rPr>
-        <w:t>线程</w:t>
+        <w:t>十线程</w:t>
       </w:r>
     </w:p>
     <w:p>
@@ -2908,16 +2893,7 @@
           <w:sz w:val="24"/>
           <w:szCs w:val="21"/>
         </w:rPr>
-        <w:t>亿</w:t>
-      </w:r>
-      <w:r>
-        <w:rPr>
-          <w:rFonts w:ascii="Times New Roman" w:hAnsi="Times New Roman" w:cs="Times New Roman" w:hint="eastAsia"/>
-          <w:b/>
-          <w:sz w:val="24"/>
-          <w:szCs w:val="21"/>
-        </w:rPr>
-        <w:t>数据</w:t>
+        <w:t>亿数据</w:t>
       </w:r>
       <w:r>
         <w:rPr>
@@ -2978,7 +2954,7 @@
       <w:pPr>
         <w:spacing w:line="360" w:lineRule="auto"/>
         <w:rPr>
-          <w:rFonts w:ascii="Times New Roman" w:hAnsi="Times New Roman" w:cs="Times New Roman" w:hint="eastAsia"/>
+          <w:rFonts w:ascii="Times New Roman" w:hAnsi="Times New Roman" w:cs="Times New Roman"/>
           <w:sz w:val="24"/>
         </w:rPr>
       </w:pPr>
@@ -3106,23 +3082,14 @@
           <w:sz w:val="24"/>
           <w:szCs w:val="21"/>
         </w:rPr>
-        <w:t>二十</w:t>
-      </w:r>
-      <w:r>
-        <w:rPr>
-          <w:rFonts w:ascii="Times New Roman" w:hAnsi="Times New Roman" w:cs="Times New Roman" w:hint="eastAsia"/>
-          <w:b/>
-          <w:sz w:val="24"/>
-          <w:szCs w:val="21"/>
-        </w:rPr>
-        <w:t>线程</w:t>
+        <w:t>二十线程</w:t>
       </w:r>
     </w:p>
     <w:p>
       <w:pPr>
         <w:spacing w:line="360" w:lineRule="auto"/>
         <w:rPr>
-          <w:rFonts w:ascii="Times New Roman" w:hAnsi="Times New Roman" w:cs="Times New Roman" w:hint="eastAsia"/>
+          <w:rFonts w:ascii="Times New Roman" w:hAnsi="Times New Roman" w:cs="Times New Roman"/>
           <w:sz w:val="24"/>
         </w:rPr>
       </w:pPr>
@@ -3174,7 +3141,7 @@
         <w:spacing w:line="360" w:lineRule="auto"/>
         <w:ind w:firstLineChars="0"/>
         <w:rPr>
-          <w:rFonts w:ascii="Times New Roman" w:hAnsi="Times New Roman" w:cs="Times New Roman" w:hint="eastAsia"/>
+          <w:rFonts w:ascii="Times New Roman" w:hAnsi="Times New Roman" w:cs="Times New Roman"/>
           <w:b/>
           <w:sz w:val="28"/>
           <w:szCs w:val="21"/>
@@ -3355,7 +3322,7 @@
         <w:spacing w:line="360" w:lineRule="auto"/>
         <w:ind w:firstLineChars="200" w:firstLine="480"/>
         <w:rPr>
-          <w:rFonts w:ascii="Times New Roman" w:hAnsi="Times New Roman" w:cs="Times New Roman" w:hint="eastAsia"/>
+          <w:rFonts w:ascii="Times New Roman" w:hAnsi="Times New Roman" w:cs="Times New Roman"/>
           <w:sz w:val="24"/>
           <w:szCs w:val="21"/>
         </w:rPr>
@@ -3540,8 +3507,6 @@
         </w:rPr>
         <w:t>。</w:t>
       </w:r>
-      <w:bookmarkStart w:id="0" w:name="_GoBack"/>
-      <w:bookmarkEnd w:id="0"/>
     </w:p>
     <w:sectPr>
       <w:pgSz w:w="11906" w:h="16838"/>

--- a/并行程序设计报告-范洪宇-2018312541.docx
+++ b/并行程序设计报告-范洪宇-2018312541.docx
@@ -12,8 +12,6 @@
           <w:szCs w:val="21"/>
         </w:rPr>
       </w:pPr>
-      <w:bookmarkStart w:id="0" w:name="_GoBack"/>
-      <w:bookmarkEnd w:id="0"/>
       <w:r>
         <w:rPr>
           <w:rFonts w:ascii="Times New Roman" w:hAnsi="Times New Roman" w:cs="Times New Roman" w:hint="eastAsia"/>
@@ -2260,7 +2258,7 @@
           <w:sz w:val="24"/>
           <w:szCs w:val="21"/>
         </w:rPr>
-        <w:t>20</w:t>
+        <w:t>4</w:t>
       </w:r>
       <w:r>
         <w:rPr>
@@ -2329,47 +2327,31 @@
       </w:pPr>
       <w:r>
         <w:rPr>
-          <w:rFonts w:ascii="Times New Roman" w:hAnsi="Times New Roman" w:cs="Times New Roman"/>
-          <w:sz w:val="24"/>
-          <w:szCs w:val="21"/>
-        </w:rPr>
-        <w:t>按照该</w:t>
-      </w:r>
-      <w:r>
-        <w:rPr>
-          <w:rFonts w:ascii="Times New Roman" w:hAnsi="Times New Roman" w:cs="Times New Roman"/>
-          <w:sz w:val="24"/>
-          <w:szCs w:val="21"/>
-        </w:rPr>
-        <w:t>Jpg</w:t>
-      </w:r>
-      <w:r>
-        <w:rPr>
-          <w:rFonts w:ascii="Times New Roman" w:hAnsi="Times New Roman" w:cs="Times New Roman"/>
-          <w:sz w:val="24"/>
-          <w:szCs w:val="21"/>
-        </w:rPr>
-        <w:t>图像处理库的使用方法，我找了若干输入文件，并且借助</w:t>
-      </w:r>
-      <w:r>
-        <w:rPr>
-          <w:rFonts w:ascii="Times New Roman" w:hAnsi="Times New Roman" w:cs="Times New Roman"/>
-          <w:sz w:val="24"/>
-          <w:szCs w:val="21"/>
-        </w:rPr>
-        <w:t>Fuzz</w:t>
-      </w:r>
-      <w:r>
-        <w:rPr>
-          <w:rFonts w:ascii="Times New Roman" w:hAnsi="Times New Roman" w:cs="Times New Roman"/>
-          <w:sz w:val="24"/>
-          <w:szCs w:val="21"/>
-        </w:rPr>
-        <w:t>工具进行了评测。因为该库函数支持很多的功能，我测试了其中的向图片中插入文字信息，以及将图片中文字信息读取进行展示两个简单的功能，最后实验运行的结果如图</w:t>
-      </w:r>
-      <w:r>
-        <w:rPr>
-          <w:rFonts w:ascii="Times New Roman" w:hAnsi="Times New Roman" w:cs="Times New Roman"/>
+          <w:rFonts w:ascii="Times New Roman" w:hAnsi="Times New Roman" w:cs="Times New Roman" w:hint="eastAsia"/>
+          <w:sz w:val="24"/>
+          <w:szCs w:val="21"/>
+        </w:rPr>
+        <w:t>第一组对比试验的配置如下，</w:t>
+      </w:r>
+      <w:r>
+        <w:rPr>
+          <w:rFonts w:ascii="Times New Roman" w:hAnsi="Times New Roman" w:cs="Times New Roman" w:hint="eastAsia"/>
+          <w:sz w:val="24"/>
+          <w:szCs w:val="21"/>
+        </w:rPr>
+        <w:t>在自己的台式机上面，</w:t>
+      </w:r>
+      <w:r>
+        <w:rPr>
+          <w:rFonts w:ascii="Times New Roman" w:hAnsi="Times New Roman" w:cs="Times New Roman" w:hint="eastAsia"/>
+          <w:sz w:val="24"/>
+          <w:szCs w:val="21"/>
+        </w:rPr>
+        <w:t>随机生成</w:t>
+      </w:r>
+      <w:r>
+        <w:rPr>
+          <w:rFonts w:ascii="Times New Roman" w:hAnsi="Times New Roman" w:cs="Times New Roman" w:hint="eastAsia"/>
           <w:sz w:val="24"/>
           <w:szCs w:val="21"/>
         </w:rPr>
@@ -2377,870 +2359,94 @@
       </w:r>
       <w:r>
         <w:rPr>
-          <w:rFonts w:ascii="Times New Roman" w:hAnsi="Times New Roman" w:cs="Times New Roman"/>
-          <w:sz w:val="24"/>
-          <w:szCs w:val="21"/>
-        </w:rPr>
-        <w:t>所示</w:t>
-      </w:r>
-      <w:r>
-        <w:rPr>
-          <w:rFonts w:ascii="Times New Roman" w:hAnsi="Times New Roman" w:cs="Times New Roman"/>
-          <w:sz w:val="24"/>
-          <w:szCs w:val="21"/>
-        </w:rPr>
-        <w:t>:</w:t>
+          <w:rFonts w:ascii="Times New Roman" w:hAnsi="Times New Roman" w:cs="Times New Roman" w:hint="eastAsia"/>
+          <w:sz w:val="24"/>
+          <w:szCs w:val="21"/>
+        </w:rPr>
+        <w:t>千万个数值在</w:t>
+      </w:r>
+      <w:r>
+        <w:rPr>
+          <w:rFonts w:ascii="Times New Roman" w:hAnsi="Times New Roman" w:cs="Times New Roman" w:hint="eastAsia"/>
+          <w:sz w:val="24"/>
+          <w:szCs w:val="21"/>
+        </w:rPr>
+        <w:t>0-</w:t>
+      </w:r>
+      <w:r>
+        <w:rPr>
+          <w:rFonts w:ascii="Times New Roman" w:hAnsi="Times New Roman" w:cs="Times New Roman"/>
+          <w:sz w:val="24"/>
+          <w:szCs w:val="21"/>
+        </w:rPr>
+        <w:t>11234567</w:t>
+      </w:r>
+      <w:r>
+        <w:rPr>
+          <w:rFonts w:ascii="Times New Roman" w:hAnsi="Times New Roman" w:cs="Times New Roman" w:hint="eastAsia"/>
+          <w:sz w:val="24"/>
+          <w:szCs w:val="21"/>
+        </w:rPr>
+        <w:t>之间的浮点数，并且随机分成</w:t>
+      </w:r>
+      <w:r>
+        <w:rPr>
+          <w:rFonts w:ascii="Times New Roman" w:hAnsi="Times New Roman" w:cs="Times New Roman" w:hint="eastAsia"/>
+          <w:sz w:val="24"/>
+          <w:szCs w:val="21"/>
+        </w:rPr>
+        <w:t>4</w:t>
+      </w:r>
+      <w:r>
+        <w:rPr>
+          <w:rFonts w:ascii="Times New Roman" w:hAnsi="Times New Roman" w:cs="Times New Roman" w:hint="eastAsia"/>
+          <w:sz w:val="24"/>
+          <w:szCs w:val="21"/>
+        </w:rPr>
+        <w:t>个</w:t>
+      </w:r>
+      <w:r>
+        <w:rPr>
+          <w:rFonts w:ascii="Times New Roman" w:hAnsi="Times New Roman" w:cs="Times New Roman" w:hint="eastAsia"/>
+          <w:sz w:val="24"/>
+          <w:szCs w:val="21"/>
+        </w:rPr>
+        <w:t>数据</w:t>
+      </w:r>
+      <w:r>
+        <w:rPr>
+          <w:rFonts w:ascii="Times New Roman" w:hAnsi="Times New Roman" w:cs="Times New Roman" w:hint="eastAsia"/>
+          <w:sz w:val="24"/>
+          <w:szCs w:val="21"/>
+        </w:rPr>
+        <w:t>段</w:t>
+      </w:r>
+      <w:r>
+        <w:rPr>
+          <w:rFonts w:ascii="Times New Roman" w:hAnsi="Times New Roman" w:cs="Times New Roman" w:hint="eastAsia"/>
+          <w:sz w:val="24"/>
+          <w:szCs w:val="21"/>
+        </w:rPr>
+        <w:t>，然后在单线程与双线程的情况下进行实验。</w:t>
       </w:r>
     </w:p>
     <w:p>
       <w:pPr>
-        <w:keepNext/>
         <w:spacing w:line="360" w:lineRule="auto"/>
-        <w:rPr>
-          <w:rFonts w:ascii="Times New Roman" w:hAnsi="Times New Roman" w:cs="Times New Roman"/>
-        </w:rPr>
-      </w:pPr>
-      <w:r>
-        <w:rPr>
-          <w:rFonts w:ascii="Times New Roman" w:hAnsi="Times New Roman" w:cs="Times New Roman"/>
-          <w:b/>
-          <w:noProof/>
-          <w:sz w:val="24"/>
-          <w:szCs w:val="21"/>
-        </w:rPr>
-        <w:drawing>
-          <wp:inline distT="0" distB="0" distL="0" distR="0" wp14:anchorId="2AEE6958" wp14:editId="174C27EB">
-            <wp:extent cx="5274310" cy="3351530"/>
-            <wp:effectExtent l="0" t="0" r="2540" b="1270"/>
-            <wp:docPr id="1" name="图片 1" descr="C:\Users\Administrator\Desktop\AFLProject\libjpeg.png"/>
-            <wp:cNvGraphicFramePr>
-              <a:graphicFrameLocks xmlns:a="http://schemas.openxmlformats.org/drawingml/2006/main" noChangeAspect="1"/>
-            </wp:cNvGraphicFramePr>
-            <a:graphic xmlns:a="http://schemas.openxmlformats.org/drawingml/2006/main">
-              <a:graphicData uri="http://schemas.openxmlformats.org/drawingml/2006/picture">
-                <pic:pic xmlns:pic="http://schemas.openxmlformats.org/drawingml/2006/picture">
-                  <pic:nvPicPr>
-                    <pic:cNvPr id="0" name="Picture 1" descr="C:\Users\Administrator\Desktop\AFLProject\libjpeg.png"/>
-                    <pic:cNvPicPr>
-                      <a:picLocks noChangeAspect="1" noChangeArrowheads="1"/>
-                    </pic:cNvPicPr>
-                  </pic:nvPicPr>
-                  <pic:blipFill>
-                    <a:blip r:embed="rId12">
-                      <a:extLst>
-                        <a:ext uri="{28A0092B-C50C-407E-A947-70E740481C1C}">
-                          <a14:useLocalDpi xmlns:a14="http://schemas.microsoft.com/office/drawing/2010/main" val="0"/>
-                        </a:ext>
-                      </a:extLst>
-                    </a:blip>
-                    <a:srcRect/>
-                    <a:stretch>
-                      <a:fillRect/>
-                    </a:stretch>
-                  </pic:blipFill>
-                  <pic:spPr bwMode="auto">
-                    <a:xfrm>
-                      <a:off x="0" y="0"/>
-                      <a:ext cx="5274310" cy="3351530"/>
-                    </a:xfrm>
-                    <a:prstGeom prst="rect">
-                      <a:avLst/>
-                    </a:prstGeom>
-                    <a:noFill/>
-                    <a:ln>
-                      <a:noFill/>
-                    </a:ln>
-                  </pic:spPr>
-                </pic:pic>
-              </a:graphicData>
-            </a:graphic>
-          </wp:inline>
-        </w:drawing>
-      </w:r>
-    </w:p>
-    <w:p>
-      <w:pPr>
-        <w:pStyle w:val="a4"/>
-        <w:jc w:val="center"/>
-        <w:rPr>
-          <w:rFonts w:ascii="Times New Roman" w:hAnsi="Times New Roman" w:cs="Times New Roman"/>
-          <w:sz w:val="21"/>
-        </w:rPr>
-      </w:pPr>
-      <w:r>
-        <w:rPr>
-          <w:rFonts w:ascii="Times New Roman" w:hAnsi="Times New Roman" w:cs="Times New Roman"/>
-          <w:sz w:val="21"/>
-        </w:rPr>
-        <w:t>图</w:t>
-      </w:r>
-      <w:r>
-        <w:rPr>
-          <w:rFonts w:ascii="Times New Roman" w:hAnsi="Times New Roman" w:cs="Times New Roman"/>
-          <w:sz w:val="21"/>
-        </w:rPr>
-        <w:t xml:space="preserve"> </w:t>
-      </w:r>
-      <w:r>
-        <w:rPr>
-          <w:rFonts w:ascii="Times New Roman" w:hAnsi="Times New Roman" w:cs="Times New Roman"/>
-          <w:sz w:val="21"/>
-        </w:rPr>
-        <w:fldChar w:fldCharType="begin"/>
-      </w:r>
-      <w:r>
-        <w:rPr>
-          <w:rFonts w:ascii="Times New Roman" w:hAnsi="Times New Roman" w:cs="Times New Roman"/>
-          <w:sz w:val="21"/>
-        </w:rPr>
-        <w:instrText xml:space="preserve"> SEQ </w:instrText>
-      </w:r>
-      <w:r>
-        <w:rPr>
-          <w:rFonts w:ascii="Times New Roman" w:hAnsi="Times New Roman" w:cs="Times New Roman"/>
-          <w:sz w:val="21"/>
-        </w:rPr>
-        <w:instrText>图</w:instrText>
-      </w:r>
-      <w:r>
-        <w:rPr>
-          <w:rFonts w:ascii="Times New Roman" w:hAnsi="Times New Roman" w:cs="Times New Roman"/>
-          <w:sz w:val="21"/>
-        </w:rPr>
-        <w:instrText xml:space="preserve"> \* ARABIC </w:instrText>
-      </w:r>
-      <w:r>
-        <w:rPr>
-          <w:rFonts w:ascii="Times New Roman" w:hAnsi="Times New Roman" w:cs="Times New Roman"/>
-          <w:sz w:val="21"/>
-        </w:rPr>
-        <w:fldChar w:fldCharType="separate"/>
-      </w:r>
-      <w:r>
-        <w:rPr>
-          <w:rFonts w:ascii="Times New Roman" w:hAnsi="Times New Roman" w:cs="Times New Roman"/>
-          <w:noProof/>
-          <w:sz w:val="21"/>
-        </w:rPr>
-        <w:t>1</w:t>
-      </w:r>
-      <w:r>
-        <w:rPr>
-          <w:rFonts w:ascii="Times New Roman" w:hAnsi="Times New Roman" w:cs="Times New Roman"/>
-          <w:sz w:val="21"/>
-        </w:rPr>
-        <w:fldChar w:fldCharType="end"/>
-      </w:r>
-      <w:r>
-        <w:rPr>
-          <w:rFonts w:ascii="Times New Roman" w:hAnsi="Times New Roman" w:cs="Times New Roman"/>
-          <w:sz w:val="21"/>
-        </w:rPr>
-        <w:t xml:space="preserve"> </w:t>
-      </w:r>
-      <w:proofErr w:type="spellStart"/>
-      <w:r>
-        <w:rPr>
-          <w:rFonts w:ascii="Times New Roman" w:hAnsi="Times New Roman" w:cs="Times New Roman"/>
-          <w:sz w:val="21"/>
-        </w:rPr>
-        <w:t>Libjpg</w:t>
-      </w:r>
-      <w:proofErr w:type="spellEnd"/>
-      <w:r>
-        <w:rPr>
-          <w:rFonts w:ascii="Times New Roman" w:hAnsi="Times New Roman" w:cs="Times New Roman"/>
-          <w:sz w:val="21"/>
-        </w:rPr>
-        <w:t>项目评测结果</w:t>
-      </w:r>
-    </w:p>
-    <w:p>
-      <w:pPr>
-        <w:spacing w:line="360" w:lineRule="auto"/>
-        <w:rPr>
-          <w:rFonts w:ascii="Times New Roman" w:hAnsi="Times New Roman" w:cs="Times New Roman"/>
-          <w:sz w:val="24"/>
-        </w:rPr>
-      </w:pPr>
-      <w:r>
-        <w:rPr>
-          <w:rFonts w:ascii="Times New Roman" w:hAnsi="Times New Roman" w:cs="Times New Roman"/>
-          <w:sz w:val="24"/>
-        </w:rPr>
-        <w:t>Fuzz</w:t>
-      </w:r>
-      <w:r>
-        <w:rPr>
-          <w:rFonts w:ascii="Times New Roman" w:hAnsi="Times New Roman" w:cs="Times New Roman"/>
-          <w:sz w:val="24"/>
-        </w:rPr>
-        <w:t>程序运行了</w:t>
-      </w:r>
-      <w:r>
-        <w:rPr>
-          <w:rFonts w:ascii="Times New Roman" w:hAnsi="Times New Roman" w:cs="Times New Roman"/>
-          <w:sz w:val="24"/>
-        </w:rPr>
-        <w:t>6</w:t>
-      </w:r>
-      <w:r>
-        <w:rPr>
-          <w:rFonts w:ascii="Times New Roman" w:hAnsi="Times New Roman" w:cs="Times New Roman"/>
-          <w:sz w:val="24"/>
-        </w:rPr>
-        <w:t>小时</w:t>
-      </w:r>
-      <w:r>
-        <w:rPr>
-          <w:rFonts w:ascii="Times New Roman" w:hAnsi="Times New Roman" w:cs="Times New Roman"/>
-          <w:sz w:val="24"/>
-        </w:rPr>
-        <w:t>40</w:t>
-      </w:r>
-      <w:r>
-        <w:rPr>
-          <w:rFonts w:ascii="Times New Roman" w:hAnsi="Times New Roman" w:cs="Times New Roman"/>
-          <w:sz w:val="24"/>
-        </w:rPr>
-        <w:t>分钟，最后并没有找到</w:t>
-      </w:r>
-      <w:r>
-        <w:rPr>
-          <w:rFonts w:ascii="Times New Roman" w:hAnsi="Times New Roman" w:cs="Times New Roman"/>
-          <w:sz w:val="24"/>
-        </w:rPr>
-        <w:t>crash</w:t>
-      </w:r>
-      <w:r>
-        <w:rPr>
-          <w:rFonts w:ascii="Times New Roman" w:hAnsi="Times New Roman" w:cs="Times New Roman"/>
-          <w:sz w:val="24"/>
-        </w:rPr>
-        <w:t>，所以在目前的评测结果下，可以说该库函数在程序的正确性和鲁棒性方面是比较可靠的。</w:t>
-      </w:r>
-      <w:r>
-        <w:rPr>
-          <w:rFonts w:ascii="Times New Roman" w:hAnsi="Times New Roman" w:cs="Times New Roman"/>
-          <w:sz w:val="24"/>
-        </w:rPr>
-        <w:t>项目运行过程中各个参数的直观情况如图</w:t>
-      </w:r>
-      <w:r>
-        <w:rPr>
-          <w:rFonts w:ascii="Times New Roman" w:hAnsi="Times New Roman" w:cs="Times New Roman"/>
-          <w:sz w:val="24"/>
-        </w:rPr>
-        <w:t>2</w:t>
-      </w:r>
-      <w:r>
-        <w:rPr>
-          <w:rFonts w:ascii="Times New Roman" w:hAnsi="Times New Roman" w:cs="Times New Roman"/>
-          <w:sz w:val="24"/>
-        </w:rPr>
-        <w:t>所示：</w:t>
-      </w:r>
-    </w:p>
-    <w:p>
-      <w:pPr>
-        <w:spacing w:line="360" w:lineRule="auto"/>
-        <w:ind w:firstLineChars="200" w:firstLine="480"/>
-        <w:rPr>
-          <w:rFonts w:ascii="Times New Roman" w:hAnsi="Times New Roman" w:cs="Times New Roman"/>
-          <w:sz w:val="24"/>
-        </w:rPr>
-      </w:pPr>
-      <w:r>
-        <w:rPr>
-          <w:rFonts w:ascii="Times New Roman" w:hAnsi="Times New Roman" w:cs="Times New Roman"/>
-          <w:sz w:val="24"/>
-        </w:rPr>
-        <w:t>对于没有找到</w:t>
-      </w:r>
-      <w:r>
-        <w:rPr>
-          <w:rFonts w:ascii="Times New Roman" w:hAnsi="Times New Roman" w:cs="Times New Roman"/>
-          <w:sz w:val="24"/>
-        </w:rPr>
-        <w:t>crash</w:t>
-      </w:r>
-      <w:r>
-        <w:rPr>
-          <w:rFonts w:ascii="Times New Roman" w:hAnsi="Times New Roman" w:cs="Times New Roman"/>
-          <w:sz w:val="24"/>
-        </w:rPr>
-        <w:t>的原因可以进行简单的分析，首先是测试功能为向给定的图片中插入文字信息，插入的格式可以是任意的字符串格式的输入，因为是库函数，被很多人使用，程序本身对于文字信息类型等做了很多的预期检查，将错误情况都捕捉和排除了，所以借助</w:t>
-      </w:r>
-      <w:proofErr w:type="spellStart"/>
-      <w:r>
-        <w:rPr>
-          <w:rFonts w:ascii="Times New Roman" w:hAnsi="Times New Roman" w:cs="Times New Roman"/>
-          <w:sz w:val="24"/>
-        </w:rPr>
-        <w:t>AFl</w:t>
-      </w:r>
-      <w:proofErr w:type="spellEnd"/>
-      <w:r>
-        <w:rPr>
-          <w:rFonts w:ascii="Times New Roman" w:hAnsi="Times New Roman" w:cs="Times New Roman"/>
-          <w:sz w:val="24"/>
-        </w:rPr>
-        <w:t>工具进行变种和评测并没有生成能够使该项目崩溃的变种输入。</w:t>
-      </w:r>
-    </w:p>
-    <w:p>
-      <w:pPr>
-        <w:pStyle w:val="a3"/>
-        <w:numPr>
-          <w:ilvl w:val="0"/>
-          <w:numId w:val="5"/>
-        </w:numPr>
-        <w:spacing w:line="360" w:lineRule="auto"/>
-        <w:ind w:firstLineChars="0"/>
-        <w:rPr>
-          <w:rFonts w:ascii="Times New Roman" w:hAnsi="Times New Roman" w:cs="Times New Roman"/>
-          <w:b/>
-          <w:sz w:val="24"/>
-          <w:szCs w:val="21"/>
-        </w:rPr>
-      </w:pPr>
-      <w:r>
-        <w:rPr>
-          <w:rFonts w:ascii="Times New Roman" w:hAnsi="Times New Roman" w:cs="Times New Roman" w:hint="eastAsia"/>
-          <w:b/>
-          <w:sz w:val="24"/>
-          <w:szCs w:val="21"/>
-        </w:rPr>
-        <w:t>1</w:t>
-      </w:r>
-      <w:r>
-        <w:rPr>
-          <w:rFonts w:ascii="Times New Roman" w:hAnsi="Times New Roman" w:cs="Times New Roman" w:hint="eastAsia"/>
-          <w:b/>
-          <w:sz w:val="24"/>
-          <w:szCs w:val="21"/>
-        </w:rPr>
-        <w:t>千万数据</w:t>
-      </w:r>
-      <w:r>
-        <w:rPr>
-          <w:rFonts w:ascii="Times New Roman" w:hAnsi="Times New Roman" w:cs="Times New Roman"/>
-          <w:b/>
-          <w:sz w:val="24"/>
-          <w:szCs w:val="21"/>
-        </w:rPr>
-        <w:t>20</w:t>
-      </w:r>
-      <w:r>
-        <w:rPr>
-          <w:rFonts w:ascii="Times New Roman" w:hAnsi="Times New Roman" w:cs="Times New Roman" w:hint="eastAsia"/>
-          <w:b/>
-          <w:sz w:val="24"/>
-          <w:szCs w:val="21"/>
-        </w:rPr>
-        <w:t>数据段</w:t>
-      </w:r>
-      <w:r>
-        <w:rPr>
-          <w:rFonts w:ascii="Times New Roman" w:hAnsi="Times New Roman" w:cs="Times New Roman"/>
-          <w:b/>
-          <w:sz w:val="24"/>
-          <w:szCs w:val="21"/>
-        </w:rPr>
-        <w:t xml:space="preserve"> &amp;&amp; </w:t>
-      </w:r>
-      <w:r>
-        <w:rPr>
-          <w:rFonts w:ascii="Times New Roman" w:hAnsi="Times New Roman" w:cs="Times New Roman" w:hint="eastAsia"/>
-          <w:b/>
-          <w:sz w:val="24"/>
-          <w:szCs w:val="21"/>
-        </w:rPr>
-        <w:t>单线程</w:t>
-      </w:r>
-      <w:r>
-        <w:rPr>
-          <w:rFonts w:ascii="Times New Roman" w:hAnsi="Times New Roman" w:cs="Times New Roman" w:hint="eastAsia"/>
-          <w:b/>
-          <w:sz w:val="24"/>
-          <w:szCs w:val="21"/>
-        </w:rPr>
-        <w:t>VS</w:t>
-      </w:r>
-      <w:r>
-        <w:rPr>
-          <w:rFonts w:ascii="Times New Roman" w:hAnsi="Times New Roman" w:cs="Times New Roman" w:hint="eastAsia"/>
-          <w:b/>
-          <w:sz w:val="24"/>
-          <w:szCs w:val="21"/>
-        </w:rPr>
-        <w:t>十线程</w:t>
-      </w:r>
-    </w:p>
-    <w:p>
-      <w:pPr>
-        <w:spacing w:line="360" w:lineRule="auto"/>
-        <w:ind w:firstLineChars="200" w:firstLine="480"/>
-        <w:rPr>
-          <w:rFonts w:ascii="Times New Roman" w:hAnsi="Times New Roman" w:cs="Times New Roman"/>
-          <w:sz w:val="24"/>
-          <w:szCs w:val="21"/>
-        </w:rPr>
-      </w:pPr>
-      <w:r>
-        <w:rPr>
-          <w:rFonts w:ascii="Times New Roman" w:hAnsi="Times New Roman" w:cs="Times New Roman"/>
-          <w:sz w:val="24"/>
-          <w:szCs w:val="21"/>
-        </w:rPr>
-        <w:lastRenderedPageBreak/>
-        <w:t>该项目自带函数调用的入口，所以只需要设计测试用例输入即可。第一个参数表示矩阵的阶数，第二个参数表示设置的线程数目，下面紧跟的是需要计算的两个矩阵的数值信息。调用</w:t>
-      </w:r>
-      <w:r>
-        <w:rPr>
-          <w:rFonts w:ascii="Times New Roman" w:hAnsi="Times New Roman" w:cs="Times New Roman"/>
-          <w:sz w:val="24"/>
-          <w:szCs w:val="21"/>
-        </w:rPr>
-        <w:t>AFL</w:t>
-      </w:r>
-      <w:r>
-        <w:rPr>
-          <w:rFonts w:ascii="Times New Roman" w:hAnsi="Times New Roman" w:cs="Times New Roman"/>
-          <w:sz w:val="24"/>
-          <w:szCs w:val="21"/>
-        </w:rPr>
-        <w:t>工具进行</w:t>
-      </w:r>
-      <w:r>
-        <w:rPr>
-          <w:rFonts w:ascii="Times New Roman" w:hAnsi="Times New Roman" w:cs="Times New Roman"/>
-          <w:sz w:val="24"/>
-          <w:szCs w:val="21"/>
-        </w:rPr>
-        <w:t>Fuzz</w:t>
-      </w:r>
-      <w:r>
-        <w:rPr>
-          <w:rFonts w:ascii="Times New Roman" w:hAnsi="Times New Roman" w:cs="Times New Roman"/>
-          <w:sz w:val="24"/>
-          <w:szCs w:val="21"/>
-        </w:rPr>
-        <w:t>过程的实验结果如下图</w:t>
-      </w:r>
-      <w:r>
-        <w:rPr>
-          <w:rFonts w:ascii="Times New Roman" w:hAnsi="Times New Roman" w:cs="Times New Roman"/>
-          <w:sz w:val="24"/>
-          <w:szCs w:val="21"/>
-        </w:rPr>
-        <w:t>3</w:t>
-      </w:r>
-      <w:r>
-        <w:rPr>
-          <w:rFonts w:ascii="Times New Roman" w:hAnsi="Times New Roman" w:cs="Times New Roman"/>
-          <w:sz w:val="24"/>
-          <w:szCs w:val="21"/>
-        </w:rPr>
-        <w:t>所示，可以预见的是因为输入格式要求比较多，所以在</w:t>
-      </w:r>
-      <w:r>
-        <w:rPr>
-          <w:rFonts w:ascii="Times New Roman" w:hAnsi="Times New Roman" w:cs="Times New Roman"/>
-          <w:sz w:val="24"/>
-          <w:szCs w:val="21"/>
-        </w:rPr>
-        <w:t>Fuzz</w:t>
-      </w:r>
-      <w:r>
-        <w:rPr>
-          <w:rFonts w:ascii="Times New Roman" w:hAnsi="Times New Roman" w:cs="Times New Roman"/>
-          <w:sz w:val="24"/>
-          <w:szCs w:val="21"/>
-        </w:rPr>
-        <w:t>进行输入变种的过程中肯定会造成程序的崩溃：</w:t>
-      </w:r>
-    </w:p>
-    <w:p>
-      <w:pPr>
-        <w:pStyle w:val="a3"/>
-        <w:numPr>
-          <w:ilvl w:val="0"/>
-          <w:numId w:val="5"/>
-        </w:numPr>
-        <w:spacing w:line="360" w:lineRule="auto"/>
-        <w:ind w:firstLineChars="0"/>
-        <w:rPr>
-          <w:rFonts w:ascii="Times New Roman" w:hAnsi="Times New Roman" w:cs="Times New Roman"/>
-          <w:b/>
-          <w:sz w:val="24"/>
-          <w:szCs w:val="21"/>
-        </w:rPr>
-      </w:pPr>
-      <w:r>
-        <w:rPr>
-          <w:rFonts w:ascii="Times New Roman" w:hAnsi="Times New Roman" w:cs="Times New Roman" w:hint="eastAsia"/>
-          <w:b/>
-          <w:sz w:val="24"/>
-          <w:szCs w:val="21"/>
-        </w:rPr>
-        <w:t>1</w:t>
-      </w:r>
-      <w:r>
-        <w:rPr>
-          <w:rFonts w:ascii="Times New Roman" w:hAnsi="Times New Roman" w:cs="Times New Roman" w:hint="eastAsia"/>
-          <w:b/>
-          <w:sz w:val="24"/>
-          <w:szCs w:val="21"/>
-        </w:rPr>
-        <w:t>亿数据</w:t>
-      </w:r>
-      <w:r>
-        <w:rPr>
-          <w:rFonts w:ascii="Times New Roman" w:hAnsi="Times New Roman" w:cs="Times New Roman"/>
-          <w:b/>
-          <w:sz w:val="24"/>
-          <w:szCs w:val="21"/>
-        </w:rPr>
-        <w:t>20</w:t>
-      </w:r>
-      <w:r>
-        <w:rPr>
-          <w:rFonts w:ascii="Times New Roman" w:hAnsi="Times New Roman" w:cs="Times New Roman" w:hint="eastAsia"/>
-          <w:b/>
-          <w:sz w:val="24"/>
-          <w:szCs w:val="21"/>
-        </w:rPr>
-        <w:t>数据段</w:t>
-      </w:r>
-      <w:r>
-        <w:rPr>
-          <w:rFonts w:ascii="Times New Roman" w:hAnsi="Times New Roman" w:cs="Times New Roman"/>
-          <w:b/>
-          <w:sz w:val="24"/>
-          <w:szCs w:val="21"/>
-        </w:rPr>
-        <w:t xml:space="preserve"> &amp;&amp; </w:t>
-      </w:r>
-      <w:r>
-        <w:rPr>
-          <w:rFonts w:ascii="Times New Roman" w:hAnsi="Times New Roman" w:cs="Times New Roman" w:hint="eastAsia"/>
-          <w:b/>
-          <w:sz w:val="24"/>
-          <w:szCs w:val="21"/>
-        </w:rPr>
-        <w:t>单线程</w:t>
-      </w:r>
-      <w:r>
-        <w:rPr>
-          <w:rFonts w:ascii="Times New Roman" w:hAnsi="Times New Roman" w:cs="Times New Roman" w:hint="eastAsia"/>
-          <w:b/>
-          <w:sz w:val="24"/>
-          <w:szCs w:val="21"/>
-        </w:rPr>
-        <w:t>VS</w:t>
-      </w:r>
-      <w:r>
-        <w:rPr>
-          <w:rFonts w:ascii="Times New Roman" w:hAnsi="Times New Roman" w:cs="Times New Roman" w:hint="eastAsia"/>
-          <w:b/>
-          <w:sz w:val="24"/>
-          <w:szCs w:val="21"/>
-        </w:rPr>
-        <w:t>十线程</w:t>
-      </w:r>
-    </w:p>
-    <w:p>
-      <w:pPr>
-        <w:spacing w:line="360" w:lineRule="auto"/>
-        <w:rPr>
-          <w:rFonts w:ascii="Times New Roman" w:hAnsi="Times New Roman" w:cs="Times New Roman"/>
-          <w:sz w:val="24"/>
-        </w:rPr>
-      </w:pPr>
-      <w:r>
-        <w:rPr>
-          <w:rFonts w:ascii="Times New Roman" w:hAnsi="Times New Roman" w:cs="Times New Roman"/>
-          <w:sz w:val="24"/>
-        </w:rPr>
-        <w:t>对于没有找到</w:t>
-      </w:r>
-      <w:r>
-        <w:rPr>
-          <w:rFonts w:ascii="Times New Roman" w:hAnsi="Times New Roman" w:cs="Times New Roman"/>
-          <w:sz w:val="24"/>
-        </w:rPr>
-        <w:t>crash</w:t>
-      </w:r>
-      <w:r>
-        <w:rPr>
-          <w:rFonts w:ascii="Times New Roman" w:hAnsi="Times New Roman" w:cs="Times New Roman"/>
-          <w:sz w:val="24"/>
-        </w:rPr>
-        <w:t>的原因可以进行简单的分析，首先是测试功能为向给定的图片中插入文字信息，插入的格式可以是任意的字符串格式的输入，因为是库函数，被很多人使用，程序本身对于文字信息类型等做了很多的预期检查，将错误情况都捕捉和排除了，所以借助</w:t>
-      </w:r>
-      <w:proofErr w:type="spellStart"/>
-      <w:r>
-        <w:rPr>
-          <w:rFonts w:ascii="Times New Roman" w:hAnsi="Times New Roman" w:cs="Times New Roman"/>
-          <w:sz w:val="24"/>
-        </w:rPr>
-        <w:t>AFl</w:t>
-      </w:r>
-      <w:proofErr w:type="spellEnd"/>
-      <w:r>
-        <w:rPr>
-          <w:rFonts w:ascii="Times New Roman" w:hAnsi="Times New Roman" w:cs="Times New Roman"/>
-          <w:sz w:val="24"/>
-        </w:rPr>
-        <w:t>工具进行变种和评测并没有生成能够使该项目崩溃的变种输入。</w:t>
-      </w:r>
-    </w:p>
-    <w:p>
-      <w:pPr>
-        <w:pStyle w:val="a3"/>
-        <w:numPr>
-          <w:ilvl w:val="0"/>
-          <w:numId w:val="5"/>
-        </w:numPr>
-        <w:spacing w:line="360" w:lineRule="auto"/>
-        <w:ind w:firstLineChars="0"/>
-        <w:rPr>
-          <w:rFonts w:ascii="Times New Roman" w:hAnsi="Times New Roman" w:cs="Times New Roman"/>
-          <w:b/>
-          <w:sz w:val="24"/>
-          <w:szCs w:val="21"/>
-        </w:rPr>
-      </w:pPr>
-      <w:r>
-        <w:rPr>
-          <w:rFonts w:ascii="Times New Roman" w:hAnsi="Times New Roman" w:cs="Times New Roman" w:hint="eastAsia"/>
-          <w:b/>
-          <w:sz w:val="24"/>
-          <w:szCs w:val="21"/>
-        </w:rPr>
-        <w:t>1</w:t>
-      </w:r>
-      <w:r>
-        <w:rPr>
-          <w:rFonts w:ascii="Times New Roman" w:hAnsi="Times New Roman" w:cs="Times New Roman" w:hint="eastAsia"/>
-          <w:b/>
-          <w:sz w:val="24"/>
-          <w:szCs w:val="21"/>
-        </w:rPr>
-        <w:t>亿数据</w:t>
-      </w:r>
-      <w:r>
-        <w:rPr>
-          <w:rFonts w:ascii="Times New Roman" w:hAnsi="Times New Roman" w:cs="Times New Roman"/>
-          <w:b/>
-          <w:sz w:val="24"/>
-          <w:szCs w:val="21"/>
-        </w:rPr>
-        <w:t>20</w:t>
-      </w:r>
-      <w:r>
-        <w:rPr>
-          <w:rFonts w:ascii="Times New Roman" w:hAnsi="Times New Roman" w:cs="Times New Roman" w:hint="eastAsia"/>
-          <w:b/>
-          <w:sz w:val="24"/>
-          <w:szCs w:val="21"/>
-        </w:rPr>
-        <w:t>数据段</w:t>
-      </w:r>
-      <w:r>
-        <w:rPr>
-          <w:rFonts w:ascii="Times New Roman" w:hAnsi="Times New Roman" w:cs="Times New Roman"/>
-          <w:b/>
-          <w:sz w:val="24"/>
-          <w:szCs w:val="21"/>
-        </w:rPr>
-        <w:t xml:space="preserve"> &amp;&amp; </w:t>
-      </w:r>
-      <w:r>
-        <w:rPr>
-          <w:rFonts w:ascii="Times New Roman" w:hAnsi="Times New Roman" w:cs="Times New Roman" w:hint="eastAsia"/>
-          <w:b/>
-          <w:sz w:val="24"/>
-          <w:szCs w:val="21"/>
-        </w:rPr>
-        <w:t>单线程</w:t>
-      </w:r>
-      <w:r>
-        <w:rPr>
-          <w:rFonts w:ascii="Times New Roman" w:hAnsi="Times New Roman" w:cs="Times New Roman" w:hint="eastAsia"/>
-          <w:b/>
-          <w:sz w:val="24"/>
-          <w:szCs w:val="21"/>
-        </w:rPr>
-        <w:t>VS</w:t>
-      </w:r>
-      <w:r>
-        <w:rPr>
-          <w:rFonts w:ascii="Times New Roman" w:hAnsi="Times New Roman" w:cs="Times New Roman" w:hint="eastAsia"/>
-          <w:b/>
-          <w:sz w:val="24"/>
-          <w:szCs w:val="21"/>
-        </w:rPr>
-        <w:t>二十线程</w:t>
-      </w:r>
-    </w:p>
-    <w:p>
-      <w:pPr>
-        <w:spacing w:line="360" w:lineRule="auto"/>
-        <w:rPr>
-          <w:rFonts w:ascii="Times New Roman" w:hAnsi="Times New Roman" w:cs="Times New Roman"/>
-          <w:sz w:val="24"/>
-        </w:rPr>
-      </w:pPr>
-      <w:r>
-        <w:rPr>
-          <w:rFonts w:ascii="Times New Roman" w:hAnsi="Times New Roman" w:cs="Times New Roman"/>
-          <w:sz w:val="24"/>
-        </w:rPr>
-        <w:t>对于没有找到</w:t>
-      </w:r>
-      <w:r>
-        <w:rPr>
-          <w:rFonts w:ascii="Times New Roman" w:hAnsi="Times New Roman" w:cs="Times New Roman"/>
-          <w:sz w:val="24"/>
-        </w:rPr>
-        <w:t>crash</w:t>
-      </w:r>
-      <w:r>
-        <w:rPr>
-          <w:rFonts w:ascii="Times New Roman" w:hAnsi="Times New Roman" w:cs="Times New Roman"/>
-          <w:sz w:val="24"/>
-        </w:rPr>
-        <w:t>的原因可以进行简单的分析，首先是测试功能为向给定的图片中插入文字信息，插入的格式可以是任意的字符串格式的输入，因为是库函数，被很多人使用，程序本身对于文字信息类型等做了很多的预期检查，将错误情况都捕捉和排除了，所以借助</w:t>
-      </w:r>
-      <w:proofErr w:type="spellStart"/>
-      <w:r>
-        <w:rPr>
-          <w:rFonts w:ascii="Times New Roman" w:hAnsi="Times New Roman" w:cs="Times New Roman"/>
-          <w:sz w:val="24"/>
-        </w:rPr>
-        <w:t>AFl</w:t>
-      </w:r>
-      <w:proofErr w:type="spellEnd"/>
-      <w:r>
-        <w:rPr>
-          <w:rFonts w:ascii="Times New Roman" w:hAnsi="Times New Roman" w:cs="Times New Roman"/>
-          <w:sz w:val="24"/>
-        </w:rPr>
-        <w:t>工具进行变种和评测并没有生成能够使该项目崩溃的变种输入。</w:t>
-      </w:r>
-    </w:p>
-    <w:p>
-      <w:pPr>
-        <w:pStyle w:val="a3"/>
-        <w:numPr>
-          <w:ilvl w:val="0"/>
-          <w:numId w:val="2"/>
-        </w:numPr>
-        <w:spacing w:line="360" w:lineRule="auto"/>
-        <w:ind w:firstLineChars="0"/>
-        <w:rPr>
-          <w:rFonts w:ascii="Times New Roman" w:hAnsi="Times New Roman" w:cs="Times New Roman"/>
-          <w:b/>
-          <w:sz w:val="28"/>
-          <w:szCs w:val="21"/>
-        </w:rPr>
-      </w:pPr>
-      <w:r>
-        <w:rPr>
-          <w:rFonts w:ascii="Times New Roman" w:hAnsi="Times New Roman" w:cs="Times New Roman"/>
-          <w:b/>
-          <w:sz w:val="28"/>
-          <w:szCs w:val="21"/>
-        </w:rPr>
-        <w:t>总结和感想</w:t>
-      </w:r>
-    </w:p>
-    <w:p>
-      <w:pPr>
-        <w:spacing w:line="360" w:lineRule="auto"/>
-        <w:ind w:firstLineChars="200" w:firstLine="480"/>
-        <w:rPr>
-          <w:rFonts w:ascii="Times New Roman" w:hAnsi="Times New Roman" w:cs="Times New Roman"/>
-          <w:sz w:val="24"/>
-          <w:szCs w:val="21"/>
-        </w:rPr>
-      </w:pPr>
-      <w:r>
-        <w:rPr>
-          <w:rFonts w:ascii="Times New Roman" w:hAnsi="Times New Roman" w:cs="Times New Roman"/>
-          <w:sz w:val="24"/>
-          <w:szCs w:val="21"/>
-        </w:rPr>
-        <w:t>经过对</w:t>
-      </w:r>
-      <w:r>
-        <w:rPr>
-          <w:rFonts w:ascii="Times New Roman" w:hAnsi="Times New Roman" w:cs="Times New Roman" w:hint="eastAsia"/>
-          <w:sz w:val="24"/>
-          <w:szCs w:val="21"/>
-        </w:rPr>
-        <w:t>分段</w:t>
-      </w:r>
-      <w:r>
-        <w:rPr>
-          <w:rFonts w:ascii="Times New Roman" w:hAnsi="Times New Roman" w:cs="Times New Roman"/>
-          <w:sz w:val="24"/>
-          <w:szCs w:val="21"/>
-        </w:rPr>
-        <w:t>双调排序的实现以及并行化处理</w:t>
-      </w:r>
-      <w:r>
-        <w:rPr>
-          <w:rFonts w:ascii="Times New Roman" w:hAnsi="Times New Roman" w:cs="Times New Roman"/>
-          <w:sz w:val="24"/>
-          <w:szCs w:val="21"/>
-        </w:rPr>
-        <w:t>，还是学到了</w:t>
-      </w:r>
-      <w:r>
-        <w:rPr>
-          <w:rFonts w:ascii="Times New Roman" w:hAnsi="Times New Roman" w:cs="Times New Roman" w:hint="eastAsia"/>
-          <w:sz w:val="24"/>
-          <w:szCs w:val="21"/>
-        </w:rPr>
-        <w:t>并行程序</w:t>
-      </w:r>
-      <w:r>
-        <w:rPr>
-          <w:rFonts w:ascii="Times New Roman" w:hAnsi="Times New Roman" w:cs="Times New Roman"/>
-          <w:sz w:val="24"/>
-          <w:szCs w:val="21"/>
-        </w:rPr>
-        <w:t>设计实现</w:t>
-      </w:r>
-      <w:r>
-        <w:rPr>
-          <w:rFonts w:ascii="Times New Roman" w:hAnsi="Times New Roman" w:cs="Times New Roman"/>
-          <w:sz w:val="24"/>
-          <w:szCs w:val="21"/>
-        </w:rPr>
-        <w:t>方面的一些知识和方法，并且自己动手收获很多。</w:t>
-      </w:r>
-    </w:p>
-    <w:p>
-      <w:pPr>
-        <w:spacing w:line="360" w:lineRule="auto"/>
-        <w:ind w:firstLineChars="200" w:firstLine="480"/>
-        <w:rPr>
-          <w:rFonts w:ascii="Times New Roman" w:hAnsi="Times New Roman" w:cs="Times New Roman"/>
-          <w:sz w:val="24"/>
-          <w:szCs w:val="21"/>
-        </w:rPr>
-      </w:pPr>
-      <w:r>
-        <w:rPr>
-          <w:rFonts w:ascii="Times New Roman" w:hAnsi="Times New Roman" w:cs="Times New Roman"/>
-          <w:sz w:val="24"/>
-          <w:szCs w:val="21"/>
-        </w:rPr>
-        <w:t>首先是双调排序的时间复杂度为</w:t>
+        <w:ind w:firstLine="420"/>
+        <w:rPr>
+          <w:rFonts w:ascii="Times New Roman" w:hAnsi="Times New Roman" w:cs="Times New Roman"/>
+          <w:sz w:val="24"/>
+          <w:szCs w:val="21"/>
+        </w:rPr>
+      </w:pPr>
+      <w:r>
+        <w:rPr>
+          <w:rFonts w:ascii="Times New Roman" w:hAnsi="Times New Roman" w:cs="Times New Roman" w:hint="eastAsia"/>
+          <w:sz w:val="24"/>
+          <w:szCs w:val="21"/>
+        </w:rPr>
+        <w:t>已知在单线程情况下，算法的时间复杂度为</w:t>
       </w:r>
       <m:oMath>
         <m:r>
@@ -3262,78 +2468,149 @@
       </w:r>
       <w:r>
         <w:rPr>
-          <w:rFonts w:ascii="Times New Roman" w:hAnsi="Times New Roman" w:cs="Times New Roman"/>
-          <w:sz w:val="24"/>
-          <w:szCs w:val="21"/>
-        </w:rPr>
-        <w:t>算不上是性能最优的排序算法</w:t>
-      </w:r>
-      <w:r>
-        <w:rPr>
-          <w:rFonts w:ascii="Times New Roman" w:hAnsi="Times New Roman" w:cs="Times New Roman" w:hint="eastAsia"/>
-          <w:sz w:val="24"/>
-          <w:szCs w:val="21"/>
-        </w:rPr>
-        <w:t>，</w:t>
-      </w:r>
-      <w:r>
-        <w:rPr>
-          <w:rFonts w:ascii="Times New Roman" w:hAnsi="Times New Roman" w:cs="Times New Roman"/>
-          <w:sz w:val="24"/>
-          <w:szCs w:val="21"/>
-        </w:rPr>
-        <w:t>但是其先天的可并行化处理的优势使其经常被使用在并行环境之下</w:t>
-      </w:r>
-      <w:r>
-        <w:rPr>
-          <w:rFonts w:ascii="Times New Roman" w:hAnsi="Times New Roman" w:cs="Times New Roman" w:hint="eastAsia"/>
-          <w:sz w:val="24"/>
-          <w:szCs w:val="21"/>
-        </w:rPr>
-        <w:t>，</w:t>
-      </w:r>
-      <w:r>
-        <w:rPr>
-          <w:rFonts w:ascii="Times New Roman" w:hAnsi="Times New Roman" w:cs="Times New Roman"/>
-          <w:sz w:val="24"/>
-          <w:szCs w:val="21"/>
-        </w:rPr>
-        <w:t>综合性能良好</w:t>
-      </w:r>
-      <w:r>
-        <w:rPr>
-          <w:rFonts w:ascii="Times New Roman" w:hAnsi="Times New Roman" w:cs="Times New Roman" w:hint="eastAsia"/>
-          <w:sz w:val="24"/>
-          <w:szCs w:val="21"/>
-        </w:rPr>
-        <w:t>。</w:t>
-      </w:r>
-      <w:r>
-        <w:rPr>
-          <w:rFonts w:ascii="Times New Roman" w:hAnsi="Times New Roman" w:cs="Times New Roman" w:hint="eastAsia"/>
-          <w:sz w:val="24"/>
-          <w:szCs w:val="21"/>
-        </w:rPr>
-        <w:t>其次的感受就是使用多个线程，受限于线程调度，资源竞争，数据传输等影响，提升的效率是要小于预期的，这也是可以预见的。</w:t>
+          <w:rFonts w:ascii="Times New Roman" w:hAnsi="Times New Roman" w:cs="Times New Roman" w:hint="eastAsia"/>
+          <w:sz w:val="24"/>
+          <w:szCs w:val="21"/>
+        </w:rPr>
+        <w:t>1</w:t>
+      </w:r>
+      <w:r>
+        <w:rPr>
+          <w:rFonts w:ascii="Times New Roman" w:hAnsi="Times New Roman" w:cs="Times New Roman" w:hint="eastAsia"/>
+          <w:sz w:val="24"/>
+          <w:szCs w:val="21"/>
+        </w:rPr>
+        <w:t>千万个数据分成</w:t>
+      </w:r>
+      <w:r>
+        <w:rPr>
+          <w:rFonts w:ascii="Times New Roman" w:hAnsi="Times New Roman" w:cs="Times New Roman" w:hint="eastAsia"/>
+          <w:sz w:val="24"/>
+          <w:szCs w:val="21"/>
+        </w:rPr>
+        <w:t>4</w:t>
+      </w:r>
+      <w:r>
+        <w:rPr>
+          <w:rFonts w:ascii="Times New Roman" w:hAnsi="Times New Roman" w:cs="Times New Roman" w:hint="eastAsia"/>
+          <w:sz w:val="24"/>
+          <w:szCs w:val="21"/>
+        </w:rPr>
+        <w:t>段。假设</w:t>
+      </w:r>
+      <w:r>
+        <w:rPr>
+          <w:rFonts w:ascii="Times New Roman" w:hAnsi="Times New Roman" w:cs="Times New Roman" w:hint="eastAsia"/>
+          <w:sz w:val="24"/>
+          <w:szCs w:val="21"/>
+        </w:rPr>
+        <w:t>CPU</w:t>
+      </w:r>
+      <w:r>
+        <w:rPr>
+          <w:rFonts w:ascii="Times New Roman" w:hAnsi="Times New Roman" w:cs="Times New Roman" w:hint="eastAsia"/>
+          <w:sz w:val="24"/>
+          <w:szCs w:val="21"/>
+        </w:rPr>
+        <w:t>处理</w:t>
+      </w:r>
+      <w:r>
+        <w:rPr>
+          <w:rFonts w:ascii="Times New Roman" w:hAnsi="Times New Roman" w:cs="Times New Roman" w:hint="eastAsia"/>
+          <w:sz w:val="24"/>
+          <w:szCs w:val="21"/>
+        </w:rPr>
+        <w:t>1</w:t>
+      </w:r>
+      <w:r>
+        <w:rPr>
+          <w:rFonts w:ascii="Times New Roman" w:hAnsi="Times New Roman" w:cs="Times New Roman" w:hint="eastAsia"/>
+          <w:sz w:val="24"/>
+          <w:szCs w:val="21"/>
+        </w:rPr>
+        <w:t>千万次的时间约为</w:t>
+      </w:r>
+      <w:r>
+        <w:rPr>
+          <w:rFonts w:ascii="Times New Roman" w:hAnsi="Times New Roman" w:cs="Times New Roman" w:hint="eastAsia"/>
+          <w:sz w:val="24"/>
+          <w:szCs w:val="21"/>
+        </w:rPr>
+        <w:t>1s</w:t>
+      </w:r>
+      <w:r>
+        <w:rPr>
+          <w:rFonts w:ascii="Times New Roman" w:hAnsi="Times New Roman" w:cs="Times New Roman" w:hint="eastAsia"/>
+          <w:sz w:val="24"/>
+          <w:szCs w:val="21"/>
+        </w:rPr>
+        <w:t>，那么估算可得排序的时间约为</w:t>
+      </w:r>
+      <w:r>
+        <w:rPr>
+          <w:rFonts w:ascii="Times New Roman" w:hAnsi="Times New Roman" w:cs="Times New Roman" w:hint="eastAsia"/>
+          <w:sz w:val="24"/>
+          <w:szCs w:val="21"/>
+        </w:rPr>
+        <w:t>40s</w:t>
+      </w:r>
+      <w:r>
+        <w:rPr>
+          <w:rFonts w:ascii="Times New Roman" w:hAnsi="Times New Roman" w:cs="Times New Roman" w:hint="eastAsia"/>
+          <w:sz w:val="24"/>
+          <w:szCs w:val="21"/>
+        </w:rPr>
+        <w:t>，经过试验对比，得到如下结果：</w:t>
       </w:r>
     </w:p>
     <w:p>
       <w:pPr>
         <w:spacing w:line="360" w:lineRule="auto"/>
-        <w:ind w:firstLineChars="200" w:firstLine="480"/>
-        <w:rPr>
-          <w:rFonts w:ascii="Times New Roman" w:hAnsi="Times New Roman" w:cs="Times New Roman"/>
-          <w:sz w:val="24"/>
-          <w:szCs w:val="21"/>
-        </w:rPr>
-      </w:pPr>
-      <w:r>
-        <w:rPr>
-          <w:rFonts w:ascii="Times New Roman" w:hAnsi="Times New Roman" w:cs="Times New Roman" w:hint="eastAsia"/>
-          <w:sz w:val="24"/>
-          <w:szCs w:val="21"/>
-        </w:rPr>
-        <w:t>大作业实现过程中还是遇到了很多的问题，最难的在于算法的实现，其次就是基于创新点，不动态申请任何内存空间，需要对现有的数据空间进行划分，在排序过程中不断地覆盖和重复利用，保证里空间访问的安全性。在这一点的实现上调试花费了比较多的时间。</w:t>
+        <w:rPr>
+          <w:rFonts w:ascii="Times New Roman" w:hAnsi="Times New Roman" w:cs="Times New Roman"/>
+          <w:sz w:val="24"/>
+          <w:szCs w:val="21"/>
+        </w:rPr>
+      </w:pPr>
+      <w:r>
+        <w:rPr>
+          <w:noProof/>
+        </w:rPr>
+        <w:drawing>
+          <wp:inline distT="0" distB="0" distL="0" distR="0" wp14:anchorId="44E5789F" wp14:editId="220FC351">
+            <wp:extent cx="5274310" cy="633095"/>
+            <wp:effectExtent l="0" t="0" r="2540" b="0"/>
+            <wp:docPr id="3" name="图片 3"/>
+            <wp:cNvGraphicFramePr>
+              <a:graphicFrameLocks xmlns:a="http://schemas.openxmlformats.org/drawingml/2006/main" noChangeAspect="1"/>
+            </wp:cNvGraphicFramePr>
+            <a:graphic xmlns:a="http://schemas.openxmlformats.org/drawingml/2006/main">
+              <a:graphicData uri="http://schemas.openxmlformats.org/drawingml/2006/picture">
+                <pic:pic xmlns:pic="http://schemas.openxmlformats.org/drawingml/2006/picture">
+                  <pic:nvPicPr>
+                    <pic:cNvPr id="1" name=""/>
+                    <pic:cNvPicPr/>
+                  </pic:nvPicPr>
+                  <pic:blipFill>
+                    <a:blip r:embed="rId12"/>
+                    <a:stretch>
+                      <a:fillRect/>
+                    </a:stretch>
+                  </pic:blipFill>
+                  <pic:spPr>
+                    <a:xfrm>
+                      <a:off x="0" y="0"/>
+                      <a:ext cx="5274310" cy="633095"/>
+                    </a:xfrm>
+                    <a:prstGeom prst="rect">
+                      <a:avLst/>
+                    </a:prstGeom>
+                  </pic:spPr>
+                </pic:pic>
+              </a:graphicData>
+            </a:graphic>
+          </wp:inline>
+        </w:drawing>
       </w:r>
     </w:p>
     <w:p>
@@ -3341,6 +2618,978 @@
         <w:spacing w:line="360" w:lineRule="auto"/>
         <w:ind w:firstLineChars="200" w:firstLine="480"/>
         <w:rPr>
+          <w:rFonts w:ascii="Times New Roman" w:hAnsi="Times New Roman" w:cs="Times New Roman" w:hint="eastAsia"/>
+          <w:sz w:val="24"/>
+          <w:szCs w:val="21"/>
+        </w:rPr>
+      </w:pPr>
+      <w:r>
+        <w:rPr>
+          <w:rFonts w:ascii="Times New Roman" w:hAnsi="Times New Roman" w:cs="Times New Roman" w:hint="eastAsia"/>
+          <w:sz w:val="24"/>
+          <w:szCs w:val="21"/>
+        </w:rPr>
+        <w:t>由图片可得，单线程情况下处理</w:t>
+      </w:r>
+      <w:r>
+        <w:rPr>
+          <w:rFonts w:ascii="Times New Roman" w:hAnsi="Times New Roman" w:cs="Times New Roman" w:hint="eastAsia"/>
+          <w:sz w:val="24"/>
+          <w:szCs w:val="21"/>
+        </w:rPr>
+        <w:t>1</w:t>
+      </w:r>
+      <w:r>
+        <w:rPr>
+          <w:rFonts w:ascii="Times New Roman" w:hAnsi="Times New Roman" w:cs="Times New Roman" w:hint="eastAsia"/>
+          <w:sz w:val="24"/>
+          <w:szCs w:val="21"/>
+        </w:rPr>
+        <w:t>千万个数据，</w:t>
+      </w:r>
+      <w:r>
+        <w:rPr>
+          <w:rFonts w:ascii="Times New Roman" w:hAnsi="Times New Roman" w:cs="Times New Roman" w:hint="eastAsia"/>
+          <w:sz w:val="24"/>
+          <w:szCs w:val="21"/>
+        </w:rPr>
+        <w:t>4</w:t>
+      </w:r>
+      <w:r>
+        <w:rPr>
+          <w:rFonts w:ascii="Times New Roman" w:hAnsi="Times New Roman" w:cs="Times New Roman" w:hint="eastAsia"/>
+          <w:sz w:val="24"/>
+          <w:szCs w:val="21"/>
+        </w:rPr>
+        <w:t>个数据段的排序花费了</w:t>
+      </w:r>
+      <w:r>
+        <w:rPr>
+          <w:rFonts w:ascii="Times New Roman" w:hAnsi="Times New Roman" w:cs="Times New Roman" w:hint="eastAsia"/>
+          <w:sz w:val="24"/>
+          <w:szCs w:val="21"/>
+        </w:rPr>
+        <w:t>32s</w:t>
+      </w:r>
+      <w:r>
+        <w:rPr>
+          <w:rFonts w:ascii="Times New Roman" w:hAnsi="Times New Roman" w:cs="Times New Roman" w:hint="eastAsia"/>
+          <w:sz w:val="24"/>
+          <w:szCs w:val="21"/>
+        </w:rPr>
+        <w:t>左右的时间，双线程并行情况下花费了</w:t>
+      </w:r>
+      <w:r>
+        <w:rPr>
+          <w:rFonts w:ascii="Times New Roman" w:hAnsi="Times New Roman" w:cs="Times New Roman" w:hint="eastAsia"/>
+          <w:sz w:val="24"/>
+          <w:szCs w:val="21"/>
+        </w:rPr>
+        <w:t>15s</w:t>
+      </w:r>
+      <w:r>
+        <w:rPr>
+          <w:rFonts w:ascii="Times New Roman" w:hAnsi="Times New Roman" w:cs="Times New Roman" w:hint="eastAsia"/>
+          <w:sz w:val="24"/>
+          <w:szCs w:val="21"/>
+        </w:rPr>
+        <w:t>左右的时间，基本在</w:t>
+      </w:r>
+      <w:r>
+        <w:rPr>
+          <w:rFonts w:ascii="Times New Roman" w:hAnsi="Times New Roman" w:cs="Times New Roman" w:hint="eastAsia"/>
+          <w:sz w:val="24"/>
+          <w:szCs w:val="21"/>
+        </w:rPr>
+        <w:t>2</w:t>
+      </w:r>
+      <w:r>
+        <w:rPr>
+          <w:rFonts w:ascii="Times New Roman" w:hAnsi="Times New Roman" w:cs="Times New Roman" w:hint="eastAsia"/>
+          <w:sz w:val="24"/>
+          <w:szCs w:val="21"/>
+        </w:rPr>
+        <w:t>倍的提升。分析结果，此时</w:t>
+      </w:r>
+      <w:r>
+        <w:rPr>
+          <w:rFonts w:ascii="Times New Roman" w:hAnsi="Times New Roman" w:cs="Times New Roman" w:hint="eastAsia"/>
+          <w:sz w:val="24"/>
+          <w:szCs w:val="21"/>
+        </w:rPr>
+        <w:t>CPU</w:t>
+      </w:r>
+      <w:r>
+        <w:rPr>
+          <w:rFonts w:ascii="Times New Roman" w:hAnsi="Times New Roman" w:cs="Times New Roman" w:hint="eastAsia"/>
+          <w:sz w:val="24"/>
+          <w:szCs w:val="21"/>
+        </w:rPr>
+        <w:t>和内存都比较宽裕，可以达到理论上的速度提升。并且</w:t>
+      </w:r>
+      <w:r>
+        <w:rPr>
+          <w:rFonts w:ascii="Times New Roman" w:hAnsi="Times New Roman" w:cs="Times New Roman" w:hint="eastAsia"/>
+          <w:sz w:val="24"/>
+          <w:szCs w:val="21"/>
+        </w:rPr>
+        <w:t>CPU</w:t>
+      </w:r>
+      <w:r>
+        <w:rPr>
+          <w:rFonts w:ascii="Times New Roman" w:hAnsi="Times New Roman" w:cs="Times New Roman" w:hint="eastAsia"/>
+          <w:sz w:val="24"/>
+          <w:szCs w:val="21"/>
+        </w:rPr>
+        <w:t>性能越来越好，单线程情况下</w:t>
+      </w:r>
+      <w:r>
+        <w:rPr>
+          <w:rFonts w:ascii="Times New Roman" w:hAnsi="Times New Roman" w:cs="Times New Roman" w:hint="eastAsia"/>
+          <w:sz w:val="24"/>
+          <w:szCs w:val="21"/>
+        </w:rPr>
+        <w:t>CPU</w:t>
+      </w:r>
+      <w:r>
+        <w:rPr>
+          <w:rFonts w:ascii="Times New Roman" w:hAnsi="Times New Roman" w:cs="Times New Roman" w:hint="eastAsia"/>
+          <w:sz w:val="24"/>
+          <w:szCs w:val="21"/>
+        </w:rPr>
+        <w:t>每</w:t>
+      </w:r>
+      <w:r>
+        <w:rPr>
+          <w:rFonts w:ascii="Times New Roman" w:hAnsi="Times New Roman" w:cs="Times New Roman" w:hint="eastAsia"/>
+          <w:sz w:val="24"/>
+          <w:szCs w:val="21"/>
+        </w:rPr>
+        <w:t>1s</w:t>
+      </w:r>
+      <w:r>
+        <w:rPr>
+          <w:rFonts w:ascii="Times New Roman" w:hAnsi="Times New Roman" w:cs="Times New Roman" w:hint="eastAsia"/>
+          <w:sz w:val="24"/>
+          <w:szCs w:val="21"/>
+        </w:rPr>
+        <w:t>可以处理的数据量应该超过</w:t>
+      </w:r>
+      <w:r>
+        <w:rPr>
+          <w:rFonts w:ascii="Times New Roman" w:hAnsi="Times New Roman" w:cs="Times New Roman" w:hint="eastAsia"/>
+          <w:sz w:val="24"/>
+          <w:szCs w:val="21"/>
+        </w:rPr>
+        <w:t>1</w:t>
+      </w:r>
+      <w:r>
+        <w:rPr>
+          <w:rFonts w:ascii="Times New Roman" w:hAnsi="Times New Roman" w:cs="Times New Roman" w:hint="eastAsia"/>
+          <w:sz w:val="24"/>
+          <w:szCs w:val="21"/>
+        </w:rPr>
+        <w:t>千万次，所以单线程情况下为</w:t>
+      </w:r>
+      <w:r>
+        <w:rPr>
+          <w:rFonts w:ascii="Times New Roman" w:hAnsi="Times New Roman" w:cs="Times New Roman" w:hint="eastAsia"/>
+          <w:sz w:val="24"/>
+          <w:szCs w:val="21"/>
+        </w:rPr>
+        <w:t>32s</w:t>
+      </w:r>
+      <w:r>
+        <w:rPr>
+          <w:rFonts w:ascii="Times New Roman" w:hAnsi="Times New Roman" w:cs="Times New Roman" w:hint="eastAsia"/>
+          <w:sz w:val="24"/>
+          <w:szCs w:val="21"/>
+        </w:rPr>
+        <w:t>，而不是</w:t>
+      </w:r>
+      <w:r>
+        <w:rPr>
+          <w:rFonts w:ascii="Times New Roman" w:hAnsi="Times New Roman" w:cs="Times New Roman" w:hint="eastAsia"/>
+          <w:sz w:val="24"/>
+          <w:szCs w:val="21"/>
+        </w:rPr>
+        <w:t>40s</w:t>
+      </w:r>
+      <w:r>
+        <w:rPr>
+          <w:rFonts w:ascii="Times New Roman" w:hAnsi="Times New Roman" w:cs="Times New Roman" w:hint="eastAsia"/>
+          <w:sz w:val="24"/>
+          <w:szCs w:val="21"/>
+        </w:rPr>
+        <w:t>也是合理的实验结果，时间在数量级上满足逻辑即可。</w:t>
+      </w:r>
+    </w:p>
+    <w:p>
+      <w:pPr>
+        <w:pStyle w:val="a3"/>
+        <w:numPr>
+          <w:ilvl w:val="0"/>
+          <w:numId w:val="5"/>
+        </w:numPr>
+        <w:spacing w:line="360" w:lineRule="auto"/>
+        <w:ind w:firstLineChars="0"/>
+        <w:rPr>
+          <w:rFonts w:ascii="Times New Roman" w:hAnsi="Times New Roman" w:cs="Times New Roman"/>
+          <w:b/>
+          <w:sz w:val="24"/>
+          <w:szCs w:val="21"/>
+        </w:rPr>
+      </w:pPr>
+      <w:r>
+        <w:rPr>
+          <w:rFonts w:ascii="Times New Roman" w:hAnsi="Times New Roman" w:cs="Times New Roman" w:hint="eastAsia"/>
+          <w:b/>
+          <w:sz w:val="24"/>
+          <w:szCs w:val="21"/>
+        </w:rPr>
+        <w:t>1</w:t>
+      </w:r>
+      <w:r>
+        <w:rPr>
+          <w:rFonts w:ascii="Times New Roman" w:hAnsi="Times New Roman" w:cs="Times New Roman" w:hint="eastAsia"/>
+          <w:b/>
+          <w:sz w:val="24"/>
+          <w:szCs w:val="21"/>
+        </w:rPr>
+        <w:t>千万数据</w:t>
+      </w:r>
+      <w:r>
+        <w:rPr>
+          <w:rFonts w:ascii="Times New Roman" w:hAnsi="Times New Roman" w:cs="Times New Roman"/>
+          <w:b/>
+          <w:sz w:val="24"/>
+          <w:szCs w:val="21"/>
+        </w:rPr>
+        <w:t>10</w:t>
+      </w:r>
+      <w:r>
+        <w:rPr>
+          <w:rFonts w:ascii="Times New Roman" w:hAnsi="Times New Roman" w:cs="Times New Roman" w:hint="eastAsia"/>
+          <w:b/>
+          <w:sz w:val="24"/>
+          <w:szCs w:val="21"/>
+        </w:rPr>
+        <w:t>数据段</w:t>
+      </w:r>
+      <w:r>
+        <w:rPr>
+          <w:rFonts w:ascii="Times New Roman" w:hAnsi="Times New Roman" w:cs="Times New Roman"/>
+          <w:b/>
+          <w:sz w:val="24"/>
+          <w:szCs w:val="21"/>
+        </w:rPr>
+        <w:t xml:space="preserve"> &amp;&amp; </w:t>
+      </w:r>
+      <w:r>
+        <w:rPr>
+          <w:rFonts w:ascii="Times New Roman" w:hAnsi="Times New Roman" w:cs="Times New Roman" w:hint="eastAsia"/>
+          <w:b/>
+          <w:sz w:val="24"/>
+          <w:szCs w:val="21"/>
+        </w:rPr>
+        <w:t>单线程</w:t>
+      </w:r>
+      <w:r>
+        <w:rPr>
+          <w:rFonts w:ascii="Times New Roman" w:hAnsi="Times New Roman" w:cs="Times New Roman" w:hint="eastAsia"/>
+          <w:b/>
+          <w:sz w:val="24"/>
+          <w:szCs w:val="21"/>
+        </w:rPr>
+        <w:t>VS</w:t>
+      </w:r>
+      <w:r>
+        <w:rPr>
+          <w:rFonts w:ascii="Times New Roman" w:hAnsi="Times New Roman" w:cs="Times New Roman" w:hint="eastAsia"/>
+          <w:b/>
+          <w:sz w:val="24"/>
+          <w:szCs w:val="21"/>
+        </w:rPr>
+        <w:t>十</w:t>
+      </w:r>
+      <w:bookmarkStart w:id="0" w:name="_GoBack"/>
+      <w:bookmarkEnd w:id="0"/>
+      <w:r>
+        <w:rPr>
+          <w:rFonts w:ascii="Times New Roman" w:hAnsi="Times New Roman" w:cs="Times New Roman" w:hint="eastAsia"/>
+          <w:b/>
+          <w:sz w:val="24"/>
+          <w:szCs w:val="21"/>
+        </w:rPr>
+        <w:t>线程</w:t>
+      </w:r>
+    </w:p>
+    <w:p>
+      <w:pPr>
+        <w:spacing w:line="360" w:lineRule="auto"/>
+        <w:ind w:firstLine="420"/>
+        <w:rPr>
+          <w:rFonts w:ascii="Times New Roman" w:hAnsi="Times New Roman" w:cs="Times New Roman"/>
+          <w:sz w:val="24"/>
+          <w:szCs w:val="21"/>
+        </w:rPr>
+      </w:pPr>
+      <w:r>
+        <w:rPr>
+          <w:rFonts w:ascii="Times New Roman" w:hAnsi="Times New Roman" w:cs="Times New Roman" w:hint="eastAsia"/>
+          <w:sz w:val="24"/>
+          <w:szCs w:val="21"/>
+        </w:rPr>
+        <w:t>第</w:t>
+      </w:r>
+      <w:r>
+        <w:rPr>
+          <w:rFonts w:ascii="Times New Roman" w:hAnsi="Times New Roman" w:cs="Times New Roman" w:hint="eastAsia"/>
+          <w:sz w:val="24"/>
+          <w:szCs w:val="21"/>
+        </w:rPr>
+        <w:t>二</w:t>
+      </w:r>
+      <w:r>
+        <w:rPr>
+          <w:rFonts w:ascii="Times New Roman" w:hAnsi="Times New Roman" w:cs="Times New Roman" w:hint="eastAsia"/>
+          <w:sz w:val="24"/>
+          <w:szCs w:val="21"/>
+        </w:rPr>
+        <w:t>组对比试验的配置如下，在自己的台式机上面，随机生成</w:t>
+      </w:r>
+      <w:r>
+        <w:rPr>
+          <w:rFonts w:ascii="Times New Roman" w:hAnsi="Times New Roman" w:cs="Times New Roman" w:hint="eastAsia"/>
+          <w:sz w:val="24"/>
+          <w:szCs w:val="21"/>
+        </w:rPr>
+        <w:t>1</w:t>
+      </w:r>
+      <w:r>
+        <w:rPr>
+          <w:rFonts w:ascii="Times New Roman" w:hAnsi="Times New Roman" w:cs="Times New Roman" w:hint="eastAsia"/>
+          <w:sz w:val="24"/>
+          <w:szCs w:val="21"/>
+        </w:rPr>
+        <w:t>千万个数值在</w:t>
+      </w:r>
+      <w:r>
+        <w:rPr>
+          <w:rFonts w:ascii="Times New Roman" w:hAnsi="Times New Roman" w:cs="Times New Roman" w:hint="eastAsia"/>
+          <w:sz w:val="24"/>
+          <w:szCs w:val="21"/>
+        </w:rPr>
+        <w:t>0-</w:t>
+      </w:r>
+      <w:r>
+        <w:rPr>
+          <w:rFonts w:ascii="Times New Roman" w:hAnsi="Times New Roman" w:cs="Times New Roman"/>
+          <w:sz w:val="24"/>
+          <w:szCs w:val="21"/>
+        </w:rPr>
+        <w:t>11234567</w:t>
+      </w:r>
+      <w:r>
+        <w:rPr>
+          <w:rFonts w:ascii="Times New Roman" w:hAnsi="Times New Roman" w:cs="Times New Roman" w:hint="eastAsia"/>
+          <w:sz w:val="24"/>
+          <w:szCs w:val="21"/>
+        </w:rPr>
+        <w:t>之间的浮点数，并且随机分成</w:t>
+      </w:r>
+      <w:r>
+        <w:rPr>
+          <w:rFonts w:ascii="Times New Roman" w:hAnsi="Times New Roman" w:cs="Times New Roman"/>
+          <w:sz w:val="24"/>
+          <w:szCs w:val="21"/>
+        </w:rPr>
+        <w:t>10</w:t>
+      </w:r>
+      <w:r>
+        <w:rPr>
+          <w:rFonts w:ascii="Times New Roman" w:hAnsi="Times New Roman" w:cs="Times New Roman" w:hint="eastAsia"/>
+          <w:sz w:val="24"/>
+          <w:szCs w:val="21"/>
+        </w:rPr>
+        <w:t>个数据段，然后在单线程与双线程的情况下进行实验。</w:t>
+      </w:r>
+    </w:p>
+    <w:p>
+      <w:pPr>
+        <w:spacing w:line="360" w:lineRule="auto"/>
+        <w:ind w:firstLineChars="200" w:firstLine="480"/>
+        <w:rPr>
+          <w:rFonts w:ascii="Times New Roman" w:hAnsi="Times New Roman" w:cs="Times New Roman"/>
+          <w:sz w:val="24"/>
+          <w:szCs w:val="21"/>
+        </w:rPr>
+      </w:pPr>
+    </w:p>
+    <w:p>
+      <w:pPr>
+        <w:spacing w:line="360" w:lineRule="auto"/>
+        <w:ind w:firstLineChars="200" w:firstLine="480"/>
+        <w:rPr>
+          <w:rFonts w:ascii="Times New Roman" w:hAnsi="Times New Roman" w:cs="Times New Roman"/>
+          <w:sz w:val="24"/>
+          <w:szCs w:val="21"/>
+        </w:rPr>
+      </w:pPr>
+      <w:r>
+        <w:rPr>
+          <w:rFonts w:ascii="Times New Roman" w:hAnsi="Times New Roman" w:cs="Times New Roman"/>
+          <w:sz w:val="24"/>
+          <w:szCs w:val="21"/>
+        </w:rPr>
+        <w:t>该项目自带函数调用的入口，所以只需要设计测试用例输入即可。第一个参数表示矩阵的阶数，第二个参数表示设置的线程数目，下面紧跟的是需要计算的两个矩阵的数值信息。调用</w:t>
+      </w:r>
+      <w:r>
+        <w:rPr>
+          <w:rFonts w:ascii="Times New Roman" w:hAnsi="Times New Roman" w:cs="Times New Roman"/>
+          <w:sz w:val="24"/>
+          <w:szCs w:val="21"/>
+        </w:rPr>
+        <w:t>AFL</w:t>
+      </w:r>
+      <w:r>
+        <w:rPr>
+          <w:rFonts w:ascii="Times New Roman" w:hAnsi="Times New Roman" w:cs="Times New Roman"/>
+          <w:sz w:val="24"/>
+          <w:szCs w:val="21"/>
+        </w:rPr>
+        <w:t>工具进行</w:t>
+      </w:r>
+      <w:r>
+        <w:rPr>
+          <w:rFonts w:ascii="Times New Roman" w:hAnsi="Times New Roman" w:cs="Times New Roman"/>
+          <w:sz w:val="24"/>
+          <w:szCs w:val="21"/>
+        </w:rPr>
+        <w:t>Fuzz</w:t>
+      </w:r>
+      <w:r>
+        <w:rPr>
+          <w:rFonts w:ascii="Times New Roman" w:hAnsi="Times New Roman" w:cs="Times New Roman"/>
+          <w:sz w:val="24"/>
+          <w:szCs w:val="21"/>
+        </w:rPr>
+        <w:t>过程的实验结果如下图</w:t>
+      </w:r>
+      <w:r>
+        <w:rPr>
+          <w:rFonts w:ascii="Times New Roman" w:hAnsi="Times New Roman" w:cs="Times New Roman"/>
+          <w:sz w:val="24"/>
+          <w:szCs w:val="21"/>
+        </w:rPr>
+        <w:t>3</w:t>
+      </w:r>
+      <w:r>
+        <w:rPr>
+          <w:rFonts w:ascii="Times New Roman" w:hAnsi="Times New Roman" w:cs="Times New Roman"/>
+          <w:sz w:val="24"/>
+          <w:szCs w:val="21"/>
+        </w:rPr>
+        <w:t>所示，可以预见的是因为输入格式要求比较多，所以在</w:t>
+      </w:r>
+      <w:r>
+        <w:rPr>
+          <w:rFonts w:ascii="Times New Roman" w:hAnsi="Times New Roman" w:cs="Times New Roman"/>
+          <w:sz w:val="24"/>
+          <w:szCs w:val="21"/>
+        </w:rPr>
+        <w:t>Fuzz</w:t>
+      </w:r>
+      <w:r>
+        <w:rPr>
+          <w:rFonts w:ascii="Times New Roman" w:hAnsi="Times New Roman" w:cs="Times New Roman"/>
+          <w:sz w:val="24"/>
+          <w:szCs w:val="21"/>
+        </w:rPr>
+        <w:t>进行输入变种的过程中肯定会造成程序的崩溃：</w:t>
+      </w:r>
+    </w:p>
+    <w:p>
+      <w:pPr>
+        <w:pStyle w:val="a3"/>
+        <w:numPr>
+          <w:ilvl w:val="0"/>
+          <w:numId w:val="5"/>
+        </w:numPr>
+        <w:spacing w:line="360" w:lineRule="auto"/>
+        <w:ind w:firstLineChars="0"/>
+        <w:rPr>
+          <w:rFonts w:ascii="Times New Roman" w:hAnsi="Times New Roman" w:cs="Times New Roman"/>
+          <w:b/>
+          <w:sz w:val="24"/>
+          <w:szCs w:val="21"/>
+        </w:rPr>
+      </w:pPr>
+      <w:r>
+        <w:rPr>
+          <w:rFonts w:ascii="Times New Roman" w:hAnsi="Times New Roman" w:cs="Times New Roman" w:hint="eastAsia"/>
+          <w:b/>
+          <w:sz w:val="24"/>
+          <w:szCs w:val="21"/>
+        </w:rPr>
+        <w:lastRenderedPageBreak/>
+        <w:t>1</w:t>
+      </w:r>
+      <w:r>
+        <w:rPr>
+          <w:rFonts w:ascii="Times New Roman" w:hAnsi="Times New Roman" w:cs="Times New Roman" w:hint="eastAsia"/>
+          <w:b/>
+          <w:sz w:val="24"/>
+          <w:szCs w:val="21"/>
+        </w:rPr>
+        <w:t>亿数据</w:t>
+      </w:r>
+      <w:r>
+        <w:rPr>
+          <w:rFonts w:ascii="Times New Roman" w:hAnsi="Times New Roman" w:cs="Times New Roman"/>
+          <w:b/>
+          <w:sz w:val="24"/>
+          <w:szCs w:val="21"/>
+        </w:rPr>
+        <w:t>20</w:t>
+      </w:r>
+      <w:r>
+        <w:rPr>
+          <w:rFonts w:ascii="Times New Roman" w:hAnsi="Times New Roman" w:cs="Times New Roman" w:hint="eastAsia"/>
+          <w:b/>
+          <w:sz w:val="24"/>
+          <w:szCs w:val="21"/>
+        </w:rPr>
+        <w:t>数据段</w:t>
+      </w:r>
+      <w:r>
+        <w:rPr>
+          <w:rFonts w:ascii="Times New Roman" w:hAnsi="Times New Roman" w:cs="Times New Roman"/>
+          <w:b/>
+          <w:sz w:val="24"/>
+          <w:szCs w:val="21"/>
+        </w:rPr>
+        <w:t xml:space="preserve"> &amp;&amp; </w:t>
+      </w:r>
+      <w:r>
+        <w:rPr>
+          <w:rFonts w:ascii="Times New Roman" w:hAnsi="Times New Roman" w:cs="Times New Roman" w:hint="eastAsia"/>
+          <w:b/>
+          <w:sz w:val="24"/>
+          <w:szCs w:val="21"/>
+        </w:rPr>
+        <w:t>单线程</w:t>
+      </w:r>
+      <w:r>
+        <w:rPr>
+          <w:rFonts w:ascii="Times New Roman" w:hAnsi="Times New Roman" w:cs="Times New Roman" w:hint="eastAsia"/>
+          <w:b/>
+          <w:sz w:val="24"/>
+          <w:szCs w:val="21"/>
+        </w:rPr>
+        <w:t>VS</w:t>
+      </w:r>
+      <w:r>
+        <w:rPr>
+          <w:rFonts w:ascii="Times New Roman" w:hAnsi="Times New Roman" w:cs="Times New Roman" w:hint="eastAsia"/>
+          <w:b/>
+          <w:sz w:val="24"/>
+          <w:szCs w:val="21"/>
+        </w:rPr>
+        <w:t>十线程</w:t>
+      </w:r>
+    </w:p>
+    <w:p>
+      <w:pPr>
+        <w:spacing w:line="360" w:lineRule="auto"/>
+        <w:rPr>
+          <w:rFonts w:ascii="Times New Roman" w:hAnsi="Times New Roman" w:cs="Times New Roman"/>
+          <w:sz w:val="24"/>
+        </w:rPr>
+      </w:pPr>
+      <w:r>
+        <w:rPr>
+          <w:rFonts w:ascii="Times New Roman" w:hAnsi="Times New Roman" w:cs="Times New Roman"/>
+          <w:sz w:val="24"/>
+        </w:rPr>
+        <w:t>对于没有找到</w:t>
+      </w:r>
+      <w:r>
+        <w:rPr>
+          <w:rFonts w:ascii="Times New Roman" w:hAnsi="Times New Roman" w:cs="Times New Roman"/>
+          <w:sz w:val="24"/>
+        </w:rPr>
+        <w:t>crash</w:t>
+      </w:r>
+      <w:r>
+        <w:rPr>
+          <w:rFonts w:ascii="Times New Roman" w:hAnsi="Times New Roman" w:cs="Times New Roman"/>
+          <w:sz w:val="24"/>
+        </w:rPr>
+        <w:t>的原因可以进行简单的分析，首先是测试功能为向给定的图片中插入文字信息，插入的格式可以是任意的字符串格式的输入，因为是库函数，被很多人使用，程序本身对于文字信息类型等做了很多的预期检查，将错误情况都捕捉和排除了，所以借助</w:t>
+      </w:r>
+      <w:proofErr w:type="spellStart"/>
+      <w:r>
+        <w:rPr>
+          <w:rFonts w:ascii="Times New Roman" w:hAnsi="Times New Roman" w:cs="Times New Roman"/>
+          <w:sz w:val="24"/>
+        </w:rPr>
+        <w:t>AFl</w:t>
+      </w:r>
+      <w:proofErr w:type="spellEnd"/>
+      <w:r>
+        <w:rPr>
+          <w:rFonts w:ascii="Times New Roman" w:hAnsi="Times New Roman" w:cs="Times New Roman"/>
+          <w:sz w:val="24"/>
+        </w:rPr>
+        <w:t>工具进行变种和评测并没有生成能够使该项目崩溃的变种输入。</w:t>
+      </w:r>
+    </w:p>
+    <w:p>
+      <w:pPr>
+        <w:pStyle w:val="a3"/>
+        <w:numPr>
+          <w:ilvl w:val="0"/>
+          <w:numId w:val="5"/>
+        </w:numPr>
+        <w:spacing w:line="360" w:lineRule="auto"/>
+        <w:ind w:firstLineChars="0"/>
+        <w:rPr>
+          <w:rFonts w:ascii="Times New Roman" w:hAnsi="Times New Roman" w:cs="Times New Roman"/>
+          <w:b/>
+          <w:sz w:val="24"/>
+          <w:szCs w:val="21"/>
+        </w:rPr>
+      </w:pPr>
+      <w:r>
+        <w:rPr>
+          <w:rFonts w:ascii="Times New Roman" w:hAnsi="Times New Roman" w:cs="Times New Roman" w:hint="eastAsia"/>
+          <w:b/>
+          <w:sz w:val="24"/>
+          <w:szCs w:val="21"/>
+        </w:rPr>
+        <w:t>1</w:t>
+      </w:r>
+      <w:r>
+        <w:rPr>
+          <w:rFonts w:ascii="Times New Roman" w:hAnsi="Times New Roman" w:cs="Times New Roman" w:hint="eastAsia"/>
+          <w:b/>
+          <w:sz w:val="24"/>
+          <w:szCs w:val="21"/>
+        </w:rPr>
+        <w:t>亿数据</w:t>
+      </w:r>
+      <w:r>
+        <w:rPr>
+          <w:rFonts w:ascii="Times New Roman" w:hAnsi="Times New Roman" w:cs="Times New Roman"/>
+          <w:b/>
+          <w:sz w:val="24"/>
+          <w:szCs w:val="21"/>
+        </w:rPr>
+        <w:t>20</w:t>
+      </w:r>
+      <w:r>
+        <w:rPr>
+          <w:rFonts w:ascii="Times New Roman" w:hAnsi="Times New Roman" w:cs="Times New Roman" w:hint="eastAsia"/>
+          <w:b/>
+          <w:sz w:val="24"/>
+          <w:szCs w:val="21"/>
+        </w:rPr>
+        <w:t>数据段</w:t>
+      </w:r>
+      <w:r>
+        <w:rPr>
+          <w:rFonts w:ascii="Times New Roman" w:hAnsi="Times New Roman" w:cs="Times New Roman"/>
+          <w:b/>
+          <w:sz w:val="24"/>
+          <w:szCs w:val="21"/>
+        </w:rPr>
+        <w:t xml:space="preserve"> &amp;&amp; </w:t>
+      </w:r>
+      <w:r>
+        <w:rPr>
+          <w:rFonts w:ascii="Times New Roman" w:hAnsi="Times New Roman" w:cs="Times New Roman" w:hint="eastAsia"/>
+          <w:b/>
+          <w:sz w:val="24"/>
+          <w:szCs w:val="21"/>
+        </w:rPr>
+        <w:t>单线程</w:t>
+      </w:r>
+      <w:r>
+        <w:rPr>
+          <w:rFonts w:ascii="Times New Roman" w:hAnsi="Times New Roman" w:cs="Times New Roman" w:hint="eastAsia"/>
+          <w:b/>
+          <w:sz w:val="24"/>
+          <w:szCs w:val="21"/>
+        </w:rPr>
+        <w:t>VS</w:t>
+      </w:r>
+      <w:r>
+        <w:rPr>
+          <w:rFonts w:ascii="Times New Roman" w:hAnsi="Times New Roman" w:cs="Times New Roman" w:hint="eastAsia"/>
+          <w:b/>
+          <w:sz w:val="24"/>
+          <w:szCs w:val="21"/>
+        </w:rPr>
+        <w:t>二十线程</w:t>
+      </w:r>
+    </w:p>
+    <w:p>
+      <w:pPr>
+        <w:spacing w:line="360" w:lineRule="auto"/>
+        <w:rPr>
+          <w:rFonts w:ascii="Times New Roman" w:hAnsi="Times New Roman" w:cs="Times New Roman"/>
+          <w:sz w:val="24"/>
+        </w:rPr>
+      </w:pPr>
+      <w:r>
+        <w:rPr>
+          <w:rFonts w:ascii="Times New Roman" w:hAnsi="Times New Roman" w:cs="Times New Roman"/>
+          <w:sz w:val="24"/>
+        </w:rPr>
+        <w:t>对于没有找到</w:t>
+      </w:r>
+      <w:r>
+        <w:rPr>
+          <w:rFonts w:ascii="Times New Roman" w:hAnsi="Times New Roman" w:cs="Times New Roman"/>
+          <w:sz w:val="24"/>
+        </w:rPr>
+        <w:t>crash</w:t>
+      </w:r>
+      <w:r>
+        <w:rPr>
+          <w:rFonts w:ascii="Times New Roman" w:hAnsi="Times New Roman" w:cs="Times New Roman"/>
+          <w:sz w:val="24"/>
+        </w:rPr>
+        <w:t>的原因可以进行简单的分析，首先是测试功能为向给定的图片中插入文字信息，插入的格式可以是任意的字符串格式的输入，因为是库函数，被很多人使用，程序本身对于文字信息类型等做了很多的预期检查，将错误情况都捕捉和排除了，所以借助</w:t>
+      </w:r>
+      <w:proofErr w:type="spellStart"/>
+      <w:r>
+        <w:rPr>
+          <w:rFonts w:ascii="Times New Roman" w:hAnsi="Times New Roman" w:cs="Times New Roman"/>
+          <w:sz w:val="24"/>
+        </w:rPr>
+        <w:t>AFl</w:t>
+      </w:r>
+      <w:proofErr w:type="spellEnd"/>
+      <w:r>
+        <w:rPr>
+          <w:rFonts w:ascii="Times New Roman" w:hAnsi="Times New Roman" w:cs="Times New Roman"/>
+          <w:sz w:val="24"/>
+        </w:rPr>
+        <w:t>工具进行变种和评测并没有生成能够使该项目崩溃的变种输入。</w:t>
+      </w:r>
+    </w:p>
+    <w:p>
+      <w:pPr>
+        <w:pStyle w:val="a3"/>
+        <w:numPr>
+          <w:ilvl w:val="0"/>
+          <w:numId w:val="2"/>
+        </w:numPr>
+        <w:spacing w:line="360" w:lineRule="auto"/>
+        <w:ind w:firstLineChars="0"/>
+        <w:rPr>
+          <w:rFonts w:ascii="Times New Roman" w:hAnsi="Times New Roman" w:cs="Times New Roman"/>
+          <w:b/>
+          <w:sz w:val="28"/>
+          <w:szCs w:val="21"/>
+        </w:rPr>
+      </w:pPr>
+      <w:r>
+        <w:rPr>
+          <w:rFonts w:ascii="Times New Roman" w:hAnsi="Times New Roman" w:cs="Times New Roman"/>
+          <w:b/>
+          <w:sz w:val="28"/>
+          <w:szCs w:val="21"/>
+        </w:rPr>
+        <w:t>总结和感想</w:t>
+      </w:r>
+    </w:p>
+    <w:p>
+      <w:pPr>
+        <w:spacing w:line="360" w:lineRule="auto"/>
+        <w:ind w:firstLineChars="200" w:firstLine="480"/>
+        <w:rPr>
+          <w:rFonts w:ascii="Times New Roman" w:hAnsi="Times New Roman" w:cs="Times New Roman"/>
+          <w:sz w:val="24"/>
+          <w:szCs w:val="21"/>
+        </w:rPr>
+      </w:pPr>
+      <w:r>
+        <w:rPr>
+          <w:rFonts w:ascii="Times New Roman" w:hAnsi="Times New Roman" w:cs="Times New Roman"/>
+          <w:sz w:val="24"/>
+          <w:szCs w:val="21"/>
+        </w:rPr>
+        <w:t>经过对</w:t>
+      </w:r>
+      <w:r>
+        <w:rPr>
+          <w:rFonts w:ascii="Times New Roman" w:hAnsi="Times New Roman" w:cs="Times New Roman" w:hint="eastAsia"/>
+          <w:sz w:val="24"/>
+          <w:szCs w:val="21"/>
+        </w:rPr>
+        <w:t>分段</w:t>
+      </w:r>
+      <w:r>
+        <w:rPr>
+          <w:rFonts w:ascii="Times New Roman" w:hAnsi="Times New Roman" w:cs="Times New Roman"/>
+          <w:sz w:val="24"/>
+          <w:szCs w:val="21"/>
+        </w:rPr>
+        <w:t>双调排序的实现以及并行化处理</w:t>
+      </w:r>
+      <w:r>
+        <w:rPr>
+          <w:rFonts w:ascii="Times New Roman" w:hAnsi="Times New Roman" w:cs="Times New Roman"/>
+          <w:sz w:val="24"/>
+          <w:szCs w:val="21"/>
+        </w:rPr>
+        <w:t>，还是学到了</w:t>
+      </w:r>
+      <w:r>
+        <w:rPr>
+          <w:rFonts w:ascii="Times New Roman" w:hAnsi="Times New Roman" w:cs="Times New Roman" w:hint="eastAsia"/>
+          <w:sz w:val="24"/>
+          <w:szCs w:val="21"/>
+        </w:rPr>
+        <w:t>并行程序</w:t>
+      </w:r>
+      <w:r>
+        <w:rPr>
+          <w:rFonts w:ascii="Times New Roman" w:hAnsi="Times New Roman" w:cs="Times New Roman"/>
+          <w:sz w:val="24"/>
+          <w:szCs w:val="21"/>
+        </w:rPr>
+        <w:t>设计实现</w:t>
+      </w:r>
+      <w:r>
+        <w:rPr>
+          <w:rFonts w:ascii="Times New Roman" w:hAnsi="Times New Roman" w:cs="Times New Roman"/>
+          <w:sz w:val="24"/>
+          <w:szCs w:val="21"/>
+        </w:rPr>
+        <w:t>方面的一些知识和方法，并且自己动手收获很多。</w:t>
+      </w:r>
+    </w:p>
+    <w:p>
+      <w:pPr>
+        <w:spacing w:line="360" w:lineRule="auto"/>
+        <w:ind w:firstLineChars="200" w:firstLine="480"/>
+        <w:rPr>
+          <w:rFonts w:ascii="Times New Roman" w:hAnsi="Times New Roman" w:cs="Times New Roman"/>
+          <w:sz w:val="24"/>
+          <w:szCs w:val="21"/>
+        </w:rPr>
+      </w:pPr>
+      <w:r>
+        <w:rPr>
+          <w:rFonts w:ascii="Times New Roman" w:hAnsi="Times New Roman" w:cs="Times New Roman"/>
+          <w:sz w:val="24"/>
+          <w:szCs w:val="21"/>
+        </w:rPr>
+        <w:t>首先是双调排序的时间复杂度为</w:t>
+      </w:r>
+      <m:oMath>
+        <m:r>
+          <w:rPr>
+            <w:rFonts w:ascii="Cambria Math" w:hAnsi="Cambria Math" w:cs="Times New Roman"/>
+            <w:sz w:val="24"/>
+            <w:szCs w:val="21"/>
+          </w:rPr>
+          <m:t>O(n*logn*logn)</m:t>
+        </m:r>
+      </m:oMath>
+      <w:r>
+        <w:rPr>
+          <w:rFonts w:ascii="Times New Roman" w:hAnsi="Times New Roman" w:cs="Times New Roman" w:hint="eastAsia"/>
+          <w:sz w:val="24"/>
+          <w:szCs w:val="21"/>
+        </w:rPr>
+        <w:t>，</w:t>
+      </w:r>
+      <w:r>
+        <w:rPr>
+          <w:rFonts w:ascii="Times New Roman" w:hAnsi="Times New Roman" w:cs="Times New Roman"/>
+          <w:sz w:val="24"/>
+          <w:szCs w:val="21"/>
+        </w:rPr>
+        <w:t>算不上是性能最优的排序算法</w:t>
+      </w:r>
+      <w:r>
+        <w:rPr>
+          <w:rFonts w:ascii="Times New Roman" w:hAnsi="Times New Roman" w:cs="Times New Roman" w:hint="eastAsia"/>
+          <w:sz w:val="24"/>
+          <w:szCs w:val="21"/>
+        </w:rPr>
+        <w:t>，</w:t>
+      </w:r>
+      <w:r>
+        <w:rPr>
+          <w:rFonts w:ascii="Times New Roman" w:hAnsi="Times New Roman" w:cs="Times New Roman"/>
+          <w:sz w:val="24"/>
+          <w:szCs w:val="21"/>
+        </w:rPr>
+        <w:t>但是其先天的可并行化处理的优势使其经常被使用在并行环境之下</w:t>
+      </w:r>
+      <w:r>
+        <w:rPr>
+          <w:rFonts w:ascii="Times New Roman" w:hAnsi="Times New Roman" w:cs="Times New Roman" w:hint="eastAsia"/>
+          <w:sz w:val="24"/>
+          <w:szCs w:val="21"/>
+        </w:rPr>
+        <w:t>，</w:t>
+      </w:r>
+      <w:r>
+        <w:rPr>
+          <w:rFonts w:ascii="Times New Roman" w:hAnsi="Times New Roman" w:cs="Times New Roman"/>
+          <w:sz w:val="24"/>
+          <w:szCs w:val="21"/>
+        </w:rPr>
+        <w:t>综合性能良好</w:t>
+      </w:r>
+      <w:r>
+        <w:rPr>
+          <w:rFonts w:ascii="Times New Roman" w:hAnsi="Times New Roman" w:cs="Times New Roman" w:hint="eastAsia"/>
+          <w:sz w:val="24"/>
+          <w:szCs w:val="21"/>
+        </w:rPr>
+        <w:t>。</w:t>
+      </w:r>
+      <w:r>
+        <w:rPr>
+          <w:rFonts w:ascii="Times New Roman" w:hAnsi="Times New Roman" w:cs="Times New Roman" w:hint="eastAsia"/>
+          <w:sz w:val="24"/>
+          <w:szCs w:val="21"/>
+        </w:rPr>
+        <w:t>其次的感受就是使用多个线程，受限于线程调度，资源竞争，数据传输等影响，提升的效率是要小于预期的，这也是可以预见的。</w:t>
+      </w:r>
+    </w:p>
+    <w:p>
+      <w:pPr>
+        <w:spacing w:line="360" w:lineRule="auto"/>
+        <w:ind w:firstLineChars="200" w:firstLine="480"/>
+        <w:rPr>
+          <w:rFonts w:ascii="Times New Roman" w:hAnsi="Times New Roman" w:cs="Times New Roman"/>
+          <w:sz w:val="24"/>
+          <w:szCs w:val="21"/>
+        </w:rPr>
+      </w:pPr>
+      <w:r>
+        <w:rPr>
+          <w:rFonts w:ascii="Times New Roman" w:hAnsi="Times New Roman" w:cs="Times New Roman" w:hint="eastAsia"/>
+          <w:sz w:val="24"/>
+          <w:szCs w:val="21"/>
+        </w:rPr>
+        <w:t>大作业实现过程中还是遇到了很多的问题，最难的在于算法的实现，其次就是基于创新点，不动态申请任何内存空间，需要对现有的数据空间进行划分，在排序过程中不断地覆盖和重复利用，保证里空间访问的安全性。在这一点的实现上调试花费了比较多的时间。</w:t>
+      </w:r>
+    </w:p>
+    <w:p>
+      <w:pPr>
+        <w:spacing w:line="360" w:lineRule="auto"/>
+        <w:ind w:firstLineChars="200" w:firstLine="480"/>
+        <w:rPr>
           <w:rFonts w:ascii="Times New Roman" w:hAnsi="Times New Roman" w:cs="Times New Roman"/>
           <w:sz w:val="24"/>
           <w:szCs w:val="21"/>
@@ -3392,16 +3641,7 @@
           <w:sz w:val="24"/>
           <w:szCs w:val="21"/>
         </w:rPr>
-        <w:t>》这</w:t>
-      </w:r>
-      <w:r>
-        <w:rPr>
-          <w:rFonts w:ascii="Times New Roman" w:hAnsi="Times New Roman" w:cs="Times New Roman"/>
-          <w:sz w:val="24"/>
-          <w:szCs w:val="21"/>
-        </w:rPr>
-        <w:lastRenderedPageBreak/>
-        <w:t>门课，</w:t>
+        <w:t>》这门课，</w:t>
       </w:r>
       <w:r>
         <w:rPr>

--- a/并行程序设计报告-范洪宇-2018312541.docx
+++ b/并行程序设计报告-范洪宇-2018312541.docx
@@ -1173,6 +1173,22 @@
           <w:sz w:val="24"/>
           <w:szCs w:val="21"/>
         </w:rPr>
+        <w:t>4</w:t>
+      </w:r>
+      <w:r>
+        <w:rPr>
+          <w:rFonts w:ascii="Times New Roman" w:hAnsi="Times New Roman" w:cs="Times New Roman" w:hint="eastAsia"/>
+          <w:sz w:val="24"/>
+          <w:szCs w:val="21"/>
+        </w:rPr>
+        <w:t>核八线程，</w:t>
+      </w:r>
+      <w:r>
+        <w:rPr>
+          <w:rFonts w:ascii="Times New Roman" w:hAnsi="Times New Roman" w:cs="Times New Roman" w:hint="eastAsia"/>
+          <w:sz w:val="24"/>
+          <w:szCs w:val="21"/>
+        </w:rPr>
         <w:t>16GB</w:t>
       </w:r>
       <w:r>
@@ -1276,11 +1292,67 @@
       </w:r>
       <w:r>
         <w:rPr>
-          <w:rFonts w:ascii="Times New Roman" w:hAnsi="Times New Roman" w:cs="Times New Roman" w:hint="eastAsia"/>
-          <w:sz w:val="24"/>
-          <w:szCs w:val="21"/>
-        </w:rPr>
-        <w:t>至强，</w:t>
+          <w:rFonts w:ascii="Times New Roman" w:hAnsi="Times New Roman" w:cs="Times New Roman"/>
+          <w:sz w:val="24"/>
+          <w:szCs w:val="21"/>
+        </w:rPr>
+        <w:t>-</w:t>
+      </w:r>
+      <w:r>
+        <w:rPr>
+          <w:rFonts w:ascii="Times New Roman" w:hAnsi="Times New Roman" w:cs="Times New Roman" w:hint="eastAsia"/>
+          <w:sz w:val="24"/>
+          <w:szCs w:val="21"/>
+        </w:rPr>
+        <w:t>E</w:t>
+      </w:r>
+      <w:r>
+        <w:rPr>
+          <w:rFonts w:ascii="Times New Roman" w:hAnsi="Times New Roman" w:cs="Times New Roman"/>
+          <w:sz w:val="24"/>
+          <w:szCs w:val="21"/>
+        </w:rPr>
+        <w:t>5-2620</w:t>
+      </w:r>
+      <w:r>
+        <w:rPr>
+          <w:rFonts w:ascii="Times New Roman" w:hAnsi="Times New Roman" w:cs="Times New Roman" w:hint="eastAsia"/>
+          <w:sz w:val="24"/>
+          <w:szCs w:val="21"/>
+        </w:rPr>
+        <w:t>，</w:t>
+      </w:r>
+      <w:r>
+        <w:rPr>
+          <w:rFonts w:ascii="Times New Roman" w:hAnsi="Times New Roman" w:cs="Times New Roman" w:hint="eastAsia"/>
+          <w:sz w:val="24"/>
+          <w:szCs w:val="21"/>
+        </w:rPr>
+        <w:t>12</w:t>
+      </w:r>
+      <w:r>
+        <w:rPr>
+          <w:rFonts w:ascii="Times New Roman" w:hAnsi="Times New Roman" w:cs="Times New Roman" w:hint="eastAsia"/>
+          <w:sz w:val="24"/>
+          <w:szCs w:val="21"/>
+        </w:rPr>
+        <w:t>核</w:t>
+      </w:r>
+      <w:r>
+        <w:rPr>
+          <w:rFonts w:ascii="Times New Roman" w:hAnsi="Times New Roman" w:cs="Times New Roman" w:hint="eastAsia"/>
+          <w:sz w:val="24"/>
+          <w:szCs w:val="21"/>
+        </w:rPr>
+        <w:t>24</w:t>
+      </w:r>
+      <w:r>
+        <w:rPr>
+          <w:rFonts w:ascii="Times New Roman" w:hAnsi="Times New Roman" w:cs="Times New Roman" w:hint="eastAsia"/>
+          <w:sz w:val="24"/>
+          <w:szCs w:val="21"/>
+        </w:rPr>
+        <w:t>线程，</w:t>
       </w:r>
       <w:r>
         <w:rPr>
@@ -2258,7 +2330,7 @@
           <w:sz w:val="24"/>
           <w:szCs w:val="21"/>
         </w:rPr>
-        <w:t>4</w:t>
+        <w:t>2</w:t>
       </w:r>
       <w:r>
         <w:rPr>
@@ -2391,11 +2463,11 @@
       </w:r>
       <w:r>
         <w:rPr>
-          <w:rFonts w:ascii="Times New Roman" w:hAnsi="Times New Roman" w:cs="Times New Roman" w:hint="eastAsia"/>
-          <w:sz w:val="24"/>
-          <w:szCs w:val="21"/>
-        </w:rPr>
-        <w:t>4</w:t>
+          <w:rFonts w:ascii="Times New Roman" w:hAnsi="Times New Roman" w:cs="Times New Roman"/>
+          <w:sz w:val="24"/>
+          <w:szCs w:val="21"/>
+        </w:rPr>
+        <w:t>2</w:t>
       </w:r>
       <w:r>
         <w:rPr>
@@ -2484,11 +2556,11 @@
       </w:r>
       <w:r>
         <w:rPr>
-          <w:rFonts w:ascii="Times New Roman" w:hAnsi="Times New Roman" w:cs="Times New Roman" w:hint="eastAsia"/>
-          <w:sz w:val="24"/>
-          <w:szCs w:val="21"/>
-        </w:rPr>
-        <w:t>4</w:t>
+          <w:rFonts w:ascii="Times New Roman" w:hAnsi="Times New Roman" w:cs="Times New Roman"/>
+          <w:sz w:val="24"/>
+          <w:szCs w:val="21"/>
+        </w:rPr>
+        <w:t>2</w:t>
       </w:r>
       <w:r>
         <w:rPr>
@@ -2577,10 +2649,10 @@
           <w:noProof/>
         </w:rPr>
         <w:drawing>
-          <wp:inline distT="0" distB="0" distL="0" distR="0" wp14:anchorId="44E5789F" wp14:editId="220FC351">
-            <wp:extent cx="5274310" cy="633095"/>
+          <wp:inline distT="0" distB="0" distL="0" distR="0" wp14:anchorId="6B901903" wp14:editId="1FA6ACC9">
+            <wp:extent cx="5274310" cy="745490"/>
             <wp:effectExtent l="0" t="0" r="2540" b="0"/>
-            <wp:docPr id="3" name="图片 3"/>
+            <wp:docPr id="1" name="图片 1"/>
             <wp:cNvGraphicFramePr>
               <a:graphicFrameLocks xmlns:a="http://schemas.openxmlformats.org/drawingml/2006/main" noChangeAspect="1"/>
             </wp:cNvGraphicFramePr>
@@ -2600,7 +2672,7 @@
                   <pic:spPr>
                     <a:xfrm>
                       <a:off x="0" y="0"/>
-                      <a:ext cx="5274310" cy="633095"/>
+                      <a:ext cx="5274310" cy="745490"/>
                     </a:xfrm>
                     <a:prstGeom prst="rect">
                       <a:avLst/>
@@ -2618,7 +2690,7 @@
         <w:spacing w:line="360" w:lineRule="auto"/>
         <w:ind w:firstLineChars="200" w:firstLine="480"/>
         <w:rPr>
-          <w:rFonts w:ascii="Times New Roman" w:hAnsi="Times New Roman" w:cs="Times New Roman" w:hint="eastAsia"/>
+          <w:rFonts w:ascii="Times New Roman" w:hAnsi="Times New Roman" w:cs="Times New Roman"/>
           <w:sz w:val="24"/>
           <w:szCs w:val="21"/>
         </w:rPr>
@@ -2649,11 +2721,11 @@
       </w:r>
       <w:r>
         <w:rPr>
-          <w:rFonts w:ascii="Times New Roman" w:hAnsi="Times New Roman" w:cs="Times New Roman" w:hint="eastAsia"/>
-          <w:sz w:val="24"/>
-          <w:szCs w:val="21"/>
-        </w:rPr>
-        <w:t>4</w:t>
+          <w:rFonts w:ascii="Times New Roman" w:hAnsi="Times New Roman" w:cs="Times New Roman"/>
+          <w:sz w:val="24"/>
+          <w:szCs w:val="21"/>
+        </w:rPr>
+        <w:t>2</w:t>
       </w:r>
       <w:r>
         <w:rPr>
@@ -2665,11 +2737,19 @@
       </w:r>
       <w:r>
         <w:rPr>
-          <w:rFonts w:ascii="Times New Roman" w:hAnsi="Times New Roman" w:cs="Times New Roman" w:hint="eastAsia"/>
-          <w:sz w:val="24"/>
-          <w:szCs w:val="21"/>
-        </w:rPr>
-        <w:t>32s</w:t>
+          <w:rFonts w:ascii="Times New Roman" w:hAnsi="Times New Roman" w:cs="Times New Roman"/>
+          <w:sz w:val="24"/>
+          <w:szCs w:val="21"/>
+        </w:rPr>
+        <w:t>23.6</w:t>
+      </w:r>
+      <w:r>
+        <w:rPr>
+          <w:rFonts w:ascii="Times New Roman" w:hAnsi="Times New Roman" w:cs="Times New Roman" w:hint="eastAsia"/>
+          <w:sz w:val="24"/>
+          <w:szCs w:val="21"/>
+        </w:rPr>
+        <w:t>s</w:t>
       </w:r>
       <w:r>
         <w:rPr>
@@ -2681,11 +2761,35 @@
       </w:r>
       <w:r>
         <w:rPr>
-          <w:rFonts w:ascii="Times New Roman" w:hAnsi="Times New Roman" w:cs="Times New Roman" w:hint="eastAsia"/>
-          <w:sz w:val="24"/>
-          <w:szCs w:val="21"/>
-        </w:rPr>
-        <w:t>15s</w:t>
+          <w:rFonts w:ascii="Times New Roman" w:hAnsi="Times New Roman" w:cs="Times New Roman"/>
+          <w:sz w:val="24"/>
+          <w:szCs w:val="21"/>
+        </w:rPr>
+        <w:t>12</w:t>
+      </w:r>
+      <w:r>
+        <w:rPr>
+          <w:rFonts w:ascii="Times New Roman" w:hAnsi="Times New Roman" w:cs="Times New Roman"/>
+          <w:sz w:val="24"/>
+          <w:szCs w:val="21"/>
+        </w:rPr>
+        <w:t>.</w:t>
+      </w:r>
+      <w:r>
+        <w:rPr>
+          <w:rFonts w:ascii="Times New Roman" w:hAnsi="Times New Roman" w:cs="Times New Roman"/>
+          <w:sz w:val="24"/>
+          <w:szCs w:val="21"/>
+        </w:rPr>
+        <w:t>3</w:t>
+      </w:r>
+      <w:r>
+        <w:rPr>
+          <w:rFonts w:ascii="Times New Roman" w:hAnsi="Times New Roman" w:cs="Times New Roman" w:hint="eastAsia"/>
+          <w:sz w:val="24"/>
+          <w:szCs w:val="21"/>
+        </w:rPr>
+        <w:t>s</w:t>
       </w:r>
       <w:r>
         <w:rPr>
@@ -2697,19 +2801,35 @@
       </w:r>
       <w:r>
         <w:rPr>
-          <w:rFonts w:ascii="Times New Roman" w:hAnsi="Times New Roman" w:cs="Times New Roman" w:hint="eastAsia"/>
-          <w:sz w:val="24"/>
-          <w:szCs w:val="21"/>
-        </w:rPr>
-        <w:t>2</w:t>
-      </w:r>
-      <w:r>
-        <w:rPr>
-          <w:rFonts w:ascii="Times New Roman" w:hAnsi="Times New Roman" w:cs="Times New Roman" w:hint="eastAsia"/>
-          <w:sz w:val="24"/>
-          <w:szCs w:val="21"/>
-        </w:rPr>
-        <w:t>倍的提升。分析结果，此时</w:t>
+          <w:rFonts w:ascii="Times New Roman" w:hAnsi="Times New Roman" w:cs="Times New Roman"/>
+          <w:sz w:val="24"/>
+          <w:szCs w:val="21"/>
+        </w:rPr>
+        <w:t>1.</w:t>
+      </w:r>
+      <w:r>
+        <w:rPr>
+          <w:rFonts w:ascii="Times New Roman" w:hAnsi="Times New Roman" w:cs="Times New Roman"/>
+          <w:sz w:val="24"/>
+          <w:szCs w:val="21"/>
+        </w:rPr>
+        <w:t>9</w:t>
+      </w:r>
+      <w:r>
+        <w:rPr>
+          <w:rFonts w:ascii="Times New Roman" w:hAnsi="Times New Roman" w:cs="Times New Roman" w:hint="eastAsia"/>
+          <w:sz w:val="24"/>
+          <w:szCs w:val="21"/>
+        </w:rPr>
+        <w:t>倍的提升。分析结果</w:t>
+      </w:r>
+      <w:r>
+        <w:rPr>
+          <w:rFonts w:ascii="Times New Roman" w:hAnsi="Times New Roman" w:cs="Times New Roman" w:hint="eastAsia"/>
+          <w:sz w:val="24"/>
+          <w:szCs w:val="21"/>
+        </w:rPr>
+        <w:t>，</w:t>
       </w:r>
       <w:r>
         <w:rPr>
@@ -2725,7 +2845,7 @@
           <w:sz w:val="24"/>
           <w:szCs w:val="21"/>
         </w:rPr>
-        <w:t>和内存都比较宽裕，可以达到理论上的速度提升。并且</w:t>
+        <w:t>性能越来越好，单线程情况下</w:t>
       </w:r>
       <w:r>
         <w:rPr>
@@ -2741,7 +2861,87 @@
           <w:sz w:val="24"/>
           <w:szCs w:val="21"/>
         </w:rPr>
-        <w:t>性能越来越好，单线程情况下</w:t>
+        <w:t>每</w:t>
+      </w:r>
+      <w:r>
+        <w:rPr>
+          <w:rFonts w:ascii="Times New Roman" w:hAnsi="Times New Roman" w:cs="Times New Roman" w:hint="eastAsia"/>
+          <w:sz w:val="24"/>
+          <w:szCs w:val="21"/>
+        </w:rPr>
+        <w:t>1s</w:t>
+      </w:r>
+      <w:r>
+        <w:rPr>
+          <w:rFonts w:ascii="Times New Roman" w:hAnsi="Times New Roman" w:cs="Times New Roman" w:hint="eastAsia"/>
+          <w:sz w:val="24"/>
+          <w:szCs w:val="21"/>
+        </w:rPr>
+        <w:t>可以处理的数据量应该超过</w:t>
+      </w:r>
+      <w:r>
+        <w:rPr>
+          <w:rFonts w:ascii="Times New Roman" w:hAnsi="Times New Roman" w:cs="Times New Roman" w:hint="eastAsia"/>
+          <w:sz w:val="24"/>
+          <w:szCs w:val="21"/>
+        </w:rPr>
+        <w:t>1</w:t>
+      </w:r>
+      <w:r>
+        <w:rPr>
+          <w:rFonts w:ascii="Times New Roman" w:hAnsi="Times New Roman" w:cs="Times New Roman" w:hint="eastAsia"/>
+          <w:sz w:val="24"/>
+          <w:szCs w:val="21"/>
+        </w:rPr>
+        <w:t>千万次，所以单线程情况下为</w:t>
+      </w:r>
+      <w:r>
+        <w:rPr>
+          <w:rFonts w:ascii="Times New Roman" w:hAnsi="Times New Roman" w:cs="Times New Roman"/>
+          <w:sz w:val="24"/>
+          <w:szCs w:val="21"/>
+        </w:rPr>
+        <w:t>23.6</w:t>
+      </w:r>
+      <w:r>
+        <w:rPr>
+          <w:rFonts w:ascii="Times New Roman" w:hAnsi="Times New Roman" w:cs="Times New Roman" w:hint="eastAsia"/>
+          <w:sz w:val="24"/>
+          <w:szCs w:val="21"/>
+        </w:rPr>
+        <w:t>s</w:t>
+      </w:r>
+      <w:r>
+        <w:rPr>
+          <w:rFonts w:ascii="Times New Roman" w:hAnsi="Times New Roman" w:cs="Times New Roman" w:hint="eastAsia"/>
+          <w:sz w:val="24"/>
+          <w:szCs w:val="21"/>
+        </w:rPr>
+        <w:t>，而不是</w:t>
+      </w:r>
+      <w:r>
+        <w:rPr>
+          <w:rFonts w:ascii="Times New Roman" w:hAnsi="Times New Roman" w:cs="Times New Roman" w:hint="eastAsia"/>
+          <w:sz w:val="24"/>
+          <w:szCs w:val="21"/>
+        </w:rPr>
+        <w:t>40s</w:t>
+      </w:r>
+      <w:r>
+        <w:rPr>
+          <w:rFonts w:ascii="Times New Roman" w:hAnsi="Times New Roman" w:cs="Times New Roman" w:hint="eastAsia"/>
+          <w:sz w:val="24"/>
+          <w:szCs w:val="21"/>
+        </w:rPr>
+        <w:t>也是合理的实验结果，时间在数量级上满足逻辑即可。</w:t>
+      </w:r>
+      <w:r>
+        <w:rPr>
+          <w:rFonts w:ascii="Times New Roman" w:hAnsi="Times New Roman" w:cs="Times New Roman" w:hint="eastAsia"/>
+          <w:sz w:val="24"/>
+          <w:szCs w:val="21"/>
+        </w:rPr>
+        <w:t>此外，数据量占用量并不大，</w:t>
       </w:r>
       <w:r>
         <w:rPr>
@@ -2757,71 +2957,7 @@
           <w:sz w:val="24"/>
           <w:szCs w:val="21"/>
         </w:rPr>
-        <w:t>每</w:t>
-      </w:r>
-      <w:r>
-        <w:rPr>
-          <w:rFonts w:ascii="Times New Roman" w:hAnsi="Times New Roman" w:cs="Times New Roman" w:hint="eastAsia"/>
-          <w:sz w:val="24"/>
-          <w:szCs w:val="21"/>
-        </w:rPr>
-        <w:t>1s</w:t>
-      </w:r>
-      <w:r>
-        <w:rPr>
-          <w:rFonts w:ascii="Times New Roman" w:hAnsi="Times New Roman" w:cs="Times New Roman" w:hint="eastAsia"/>
-          <w:sz w:val="24"/>
-          <w:szCs w:val="21"/>
-        </w:rPr>
-        <w:t>可以处理的数据量应该超过</w:t>
-      </w:r>
-      <w:r>
-        <w:rPr>
-          <w:rFonts w:ascii="Times New Roman" w:hAnsi="Times New Roman" w:cs="Times New Roman" w:hint="eastAsia"/>
-          <w:sz w:val="24"/>
-          <w:szCs w:val="21"/>
-        </w:rPr>
-        <w:t>1</w:t>
-      </w:r>
-      <w:r>
-        <w:rPr>
-          <w:rFonts w:ascii="Times New Roman" w:hAnsi="Times New Roman" w:cs="Times New Roman" w:hint="eastAsia"/>
-          <w:sz w:val="24"/>
-          <w:szCs w:val="21"/>
-        </w:rPr>
-        <w:t>千万次，所以单线程情况下为</w:t>
-      </w:r>
-      <w:r>
-        <w:rPr>
-          <w:rFonts w:ascii="Times New Roman" w:hAnsi="Times New Roman" w:cs="Times New Roman" w:hint="eastAsia"/>
-          <w:sz w:val="24"/>
-          <w:szCs w:val="21"/>
-        </w:rPr>
-        <w:t>32s</w:t>
-      </w:r>
-      <w:r>
-        <w:rPr>
-          <w:rFonts w:ascii="Times New Roman" w:hAnsi="Times New Roman" w:cs="Times New Roman" w:hint="eastAsia"/>
-          <w:sz w:val="24"/>
-          <w:szCs w:val="21"/>
-        </w:rPr>
-        <w:t>，而不是</w:t>
-      </w:r>
-      <w:r>
-        <w:rPr>
-          <w:rFonts w:ascii="Times New Roman" w:hAnsi="Times New Roman" w:cs="Times New Roman" w:hint="eastAsia"/>
-          <w:sz w:val="24"/>
-          <w:szCs w:val="21"/>
-        </w:rPr>
-        <w:t>40s</w:t>
-      </w:r>
-      <w:r>
-        <w:rPr>
-          <w:rFonts w:ascii="Times New Roman" w:hAnsi="Times New Roman" w:cs="Times New Roman" w:hint="eastAsia"/>
-          <w:sz w:val="24"/>
-          <w:szCs w:val="21"/>
-        </w:rPr>
-        <w:t>也是合理的实验结果，时间在数量级上满足逻辑即可。</w:t>
+        <w:t>和内存比较宽裕，能够比较靠近理论上的提升。</w:t>
       </w:r>
     </w:p>
     <w:p>
@@ -2842,12 +2978,12 @@
       </w:pPr>
       <w:r>
         <w:rPr>
-          <w:rFonts w:ascii="Times New Roman" w:hAnsi="Times New Roman" w:cs="Times New Roman" w:hint="eastAsia"/>
-          <w:b/>
-          <w:sz w:val="24"/>
-          <w:szCs w:val="21"/>
-        </w:rPr>
-        <w:t>1</w:t>
+          <w:rFonts w:ascii="Times New Roman" w:hAnsi="Times New Roman" w:cs="Times New Roman"/>
+          <w:b/>
+          <w:sz w:val="24"/>
+          <w:szCs w:val="21"/>
+        </w:rPr>
+        <w:t>3</w:t>
       </w:r>
       <w:r>
         <w:rPr>
@@ -2865,7 +3001,7 @@
           <w:sz w:val="24"/>
           <w:szCs w:val="21"/>
         </w:rPr>
-        <w:t>10</w:t>
+        <w:t>6</w:t>
       </w:r>
       <w:r>
         <w:rPr>
@@ -2910,10 +3046,8 @@
           <w:sz w:val="24"/>
           <w:szCs w:val="21"/>
         </w:rPr>
-        <w:t>十</w:t>
-      </w:r>
-      <w:bookmarkStart w:id="0" w:name="_GoBack"/>
-      <w:bookmarkEnd w:id="0"/>
+        <w:t>六</w:t>
+      </w:r>
       <w:r>
         <w:rPr>
           <w:rFonts w:ascii="Times New Roman" w:hAnsi="Times New Roman" w:cs="Times New Roman" w:hint="eastAsia"/>
@@ -2960,11 +3094,11 @@
       </w:r>
       <w:r>
         <w:rPr>
-          <w:rFonts w:ascii="Times New Roman" w:hAnsi="Times New Roman" w:cs="Times New Roman" w:hint="eastAsia"/>
-          <w:sz w:val="24"/>
-          <w:szCs w:val="21"/>
-        </w:rPr>
-        <w:t>1</w:t>
+          <w:rFonts w:ascii="Times New Roman" w:hAnsi="Times New Roman" w:cs="Times New Roman"/>
+          <w:sz w:val="24"/>
+          <w:szCs w:val="21"/>
+        </w:rPr>
+        <w:t>3</w:t>
       </w:r>
       <w:r>
         <w:rPr>
@@ -2980,7 +3114,15 @@
           <w:sz w:val="24"/>
           <w:szCs w:val="21"/>
         </w:rPr>
-        <w:t>0-</w:t>
+        <w:t>0</w:t>
+      </w:r>
+      <w:r>
+        <w:rPr>
+          <w:rFonts w:ascii="Times New Roman" w:hAnsi="Times New Roman" w:cs="Times New Roman" w:hint="eastAsia"/>
+          <w:sz w:val="24"/>
+          <w:szCs w:val="21"/>
+        </w:rPr>
+        <w:t>-</w:t>
       </w:r>
       <w:r>
         <w:rPr>
@@ -3004,15 +3146,79 @@
           <w:sz w:val="24"/>
           <w:szCs w:val="21"/>
         </w:rPr>
-        <w:t>10</w:t>
-      </w:r>
-      <w:r>
-        <w:rPr>
-          <w:rFonts w:ascii="Times New Roman" w:hAnsi="Times New Roman" w:cs="Times New Roman" w:hint="eastAsia"/>
-          <w:sz w:val="24"/>
-          <w:szCs w:val="21"/>
-        </w:rPr>
-        <w:t>个数据段，然后在单线程与双线程的情况下进行实验。</w:t>
+        <w:t>6</w:t>
+      </w:r>
+      <w:r>
+        <w:rPr>
+          <w:rFonts w:ascii="Times New Roman" w:hAnsi="Times New Roman" w:cs="Times New Roman" w:hint="eastAsia"/>
+          <w:sz w:val="24"/>
+          <w:szCs w:val="21"/>
+        </w:rPr>
+        <w:t>个数据段，</w:t>
+      </w:r>
+      <w:r>
+        <w:rPr>
+          <w:rFonts w:ascii="Times New Roman" w:hAnsi="Times New Roman" w:cs="Times New Roman" w:hint="eastAsia"/>
+          <w:sz w:val="24"/>
+          <w:szCs w:val="21"/>
+        </w:rPr>
+        <w:t>因为</w:t>
+      </w:r>
+      <w:r>
+        <w:rPr>
+          <w:rFonts w:ascii="Times New Roman" w:hAnsi="Times New Roman" w:cs="Times New Roman" w:hint="eastAsia"/>
+          <w:sz w:val="24"/>
+          <w:szCs w:val="21"/>
+        </w:rPr>
+        <w:t>CPU</w:t>
+      </w:r>
+      <w:r>
+        <w:rPr>
+          <w:rFonts w:ascii="Times New Roman" w:hAnsi="Times New Roman" w:cs="Times New Roman" w:hint="eastAsia"/>
+          <w:sz w:val="24"/>
+          <w:szCs w:val="21"/>
+        </w:rPr>
+        <w:t>是</w:t>
+      </w:r>
+      <w:r>
+        <w:rPr>
+          <w:rFonts w:ascii="Times New Roman" w:hAnsi="Times New Roman" w:cs="Times New Roman" w:hint="eastAsia"/>
+          <w:sz w:val="24"/>
+          <w:szCs w:val="21"/>
+        </w:rPr>
+        <w:t>4</w:t>
+      </w:r>
+      <w:r>
+        <w:rPr>
+          <w:rFonts w:ascii="Times New Roman" w:hAnsi="Times New Roman" w:cs="Times New Roman" w:hint="eastAsia"/>
+          <w:sz w:val="24"/>
+          <w:szCs w:val="21"/>
+        </w:rPr>
+        <w:t>核八线程，</w:t>
+      </w:r>
+      <w:r>
+        <w:rPr>
+          <w:rFonts w:ascii="Times New Roman" w:hAnsi="Times New Roman" w:cs="Times New Roman" w:hint="eastAsia"/>
+          <w:sz w:val="24"/>
+          <w:szCs w:val="21"/>
+        </w:rPr>
+        <w:t>在单线程与</w:t>
+      </w:r>
+      <w:r>
+        <w:rPr>
+          <w:rFonts w:ascii="Times New Roman" w:hAnsi="Times New Roman" w:cs="Times New Roman" w:hint="eastAsia"/>
+          <w:sz w:val="24"/>
+          <w:szCs w:val="21"/>
+        </w:rPr>
+        <w:t>六</w:t>
+      </w:r>
+      <w:r>
+        <w:rPr>
+          <w:rFonts w:ascii="Times New Roman" w:hAnsi="Times New Roman" w:cs="Times New Roman" w:hint="eastAsia"/>
+          <w:sz w:val="24"/>
+          <w:szCs w:val="21"/>
+        </w:rPr>
+        <w:t>线程的情况下进行实验。</w:t>
       </w:r>
     </w:p>
     <w:p>
@@ -3025,60 +3231,295 @@
           <w:szCs w:val="21"/>
         </w:rPr>
       </w:pPr>
+      <w:r>
+        <w:rPr>
+          <w:rFonts w:ascii="Times New Roman" w:hAnsi="Times New Roman" w:cs="Times New Roman"/>
+          <w:sz w:val="24"/>
+          <w:szCs w:val="21"/>
+        </w:rPr>
+        <w:t>和第一组对比试验一样</w:t>
+      </w:r>
+      <w:r>
+        <w:rPr>
+          <w:rFonts w:ascii="Times New Roman" w:hAnsi="Times New Roman" w:cs="Times New Roman" w:hint="eastAsia"/>
+          <w:sz w:val="24"/>
+          <w:szCs w:val="21"/>
+        </w:rPr>
+        <w:t>，</w:t>
+      </w:r>
+      <w:r>
+        <w:rPr>
+          <w:rFonts w:ascii="Times New Roman" w:hAnsi="Times New Roman" w:cs="Times New Roman"/>
+          <w:sz w:val="24"/>
+          <w:szCs w:val="21"/>
+        </w:rPr>
+        <w:t>检测测试了一下</w:t>
+      </w:r>
+      <w:r>
+        <w:rPr>
+          <w:rFonts w:ascii="Times New Roman" w:hAnsi="Times New Roman" w:cs="Times New Roman"/>
+          <w:sz w:val="24"/>
+          <w:szCs w:val="21"/>
+        </w:rPr>
+        <w:t>CPU</w:t>
+      </w:r>
+      <w:r>
+        <w:rPr>
+          <w:rFonts w:ascii="Times New Roman" w:hAnsi="Times New Roman" w:cs="Times New Roman"/>
+          <w:sz w:val="24"/>
+          <w:szCs w:val="21"/>
+        </w:rPr>
+        <w:t>处理</w:t>
+      </w:r>
+      <w:r>
+        <w:rPr>
+          <w:rFonts w:ascii="Times New Roman" w:hAnsi="Times New Roman" w:cs="Times New Roman" w:hint="eastAsia"/>
+          <w:sz w:val="24"/>
+          <w:szCs w:val="21"/>
+        </w:rPr>
+        <w:t>1</w:t>
+      </w:r>
+      <w:r>
+        <w:rPr>
+          <w:rFonts w:ascii="Times New Roman" w:hAnsi="Times New Roman" w:cs="Times New Roman" w:hint="eastAsia"/>
+          <w:sz w:val="24"/>
+          <w:szCs w:val="21"/>
+        </w:rPr>
+        <w:t>千万次数据所花费的时间，之前估算在</w:t>
+      </w:r>
+      <w:r>
+        <w:rPr>
+          <w:rFonts w:ascii="Times New Roman" w:hAnsi="Times New Roman" w:cs="Times New Roman" w:hint="eastAsia"/>
+          <w:sz w:val="24"/>
+          <w:szCs w:val="21"/>
+        </w:rPr>
+        <w:t>1s</w:t>
+      </w:r>
+      <w:r>
+        <w:rPr>
+          <w:rFonts w:ascii="Times New Roman" w:hAnsi="Times New Roman" w:cs="Times New Roman" w:hint="eastAsia"/>
+          <w:sz w:val="24"/>
+          <w:szCs w:val="21"/>
+        </w:rPr>
+        <w:t>左右，经过测试，只需要</w:t>
+      </w:r>
+      <w:r>
+        <w:rPr>
+          <w:rFonts w:ascii="Times New Roman" w:hAnsi="Times New Roman" w:cs="Times New Roman" w:hint="eastAsia"/>
+          <w:sz w:val="24"/>
+          <w:szCs w:val="21"/>
+        </w:rPr>
+        <w:t>0.</w:t>
+      </w:r>
+      <w:r>
+        <w:rPr>
+          <w:rFonts w:ascii="Times New Roman" w:hAnsi="Times New Roman" w:cs="Times New Roman"/>
+          <w:sz w:val="24"/>
+          <w:szCs w:val="21"/>
+        </w:rPr>
+        <w:t>6</w:t>
+      </w:r>
+      <w:r>
+        <w:rPr>
+          <w:rFonts w:ascii="Times New Roman" w:hAnsi="Times New Roman" w:cs="Times New Roman" w:hint="eastAsia"/>
+          <w:sz w:val="24"/>
+          <w:szCs w:val="21"/>
+        </w:rPr>
+        <w:t>s</w:t>
+      </w:r>
+      <w:r>
+        <w:rPr>
+          <w:rFonts w:ascii="Times New Roman" w:hAnsi="Times New Roman" w:cs="Times New Roman" w:hint="eastAsia"/>
+          <w:sz w:val="24"/>
+          <w:szCs w:val="21"/>
+        </w:rPr>
+        <w:t>左右，因为之前衡量算法的时候，基本上默认是</w:t>
+      </w:r>
+      <w:r>
+        <w:rPr>
+          <w:rFonts w:ascii="Times New Roman" w:hAnsi="Times New Roman" w:cs="Times New Roman" w:hint="eastAsia"/>
+          <w:sz w:val="24"/>
+          <w:szCs w:val="21"/>
+        </w:rPr>
+        <w:t>1</w:t>
+      </w:r>
+      <w:r>
+        <w:rPr>
+          <w:rFonts w:ascii="Times New Roman" w:hAnsi="Times New Roman" w:cs="Times New Roman" w:hint="eastAsia"/>
+          <w:sz w:val="24"/>
+          <w:szCs w:val="21"/>
+        </w:rPr>
+        <w:t>千万次运算</w:t>
+      </w:r>
+      <w:r>
+        <w:rPr>
+          <w:rFonts w:ascii="Times New Roman" w:hAnsi="Times New Roman" w:cs="Times New Roman" w:hint="eastAsia"/>
+          <w:sz w:val="24"/>
+          <w:szCs w:val="21"/>
+        </w:rPr>
+        <w:t>CPU</w:t>
+      </w:r>
+      <w:r>
+        <w:rPr>
+          <w:rFonts w:ascii="Times New Roman" w:hAnsi="Times New Roman" w:cs="Times New Roman" w:hint="eastAsia"/>
+          <w:sz w:val="24"/>
+          <w:szCs w:val="21"/>
+        </w:rPr>
+        <w:t>时间约为</w:t>
+      </w:r>
+      <w:r>
+        <w:rPr>
+          <w:rFonts w:ascii="Times New Roman" w:hAnsi="Times New Roman" w:cs="Times New Roman" w:hint="eastAsia"/>
+          <w:sz w:val="24"/>
+          <w:szCs w:val="21"/>
+        </w:rPr>
+        <w:t>1s</w:t>
+      </w:r>
+      <w:r>
+        <w:rPr>
+          <w:rFonts w:ascii="Times New Roman" w:hAnsi="Times New Roman" w:cs="Times New Roman" w:hint="eastAsia"/>
+          <w:sz w:val="24"/>
+          <w:szCs w:val="21"/>
+        </w:rPr>
+        <w:t>，不过已经是几年前了，</w:t>
+      </w:r>
+      <w:r>
+        <w:rPr>
+          <w:rFonts w:ascii="Times New Roman" w:hAnsi="Times New Roman" w:cs="Times New Roman" w:hint="eastAsia"/>
+          <w:sz w:val="24"/>
+          <w:szCs w:val="21"/>
+        </w:rPr>
+        <w:t>CPU</w:t>
+      </w:r>
+      <w:r>
+        <w:rPr>
+          <w:rFonts w:ascii="Times New Roman" w:hAnsi="Times New Roman" w:cs="Times New Roman" w:hint="eastAsia"/>
+          <w:sz w:val="24"/>
+          <w:szCs w:val="21"/>
+        </w:rPr>
+        <w:t>处理的性能变得更强了，所以耗费的时间更少了，是合理的。所以根据双调排序的时间复杂度，可以估算出理论上单线程，</w:t>
+      </w:r>
+      <w:r>
+        <w:rPr>
+          <w:rFonts w:ascii="Times New Roman" w:hAnsi="Times New Roman" w:cs="Times New Roman" w:hint="eastAsia"/>
+          <w:sz w:val="24"/>
+          <w:szCs w:val="21"/>
+        </w:rPr>
+        <w:t>3</w:t>
+      </w:r>
+      <w:r>
+        <w:rPr>
+          <w:rFonts w:ascii="Times New Roman" w:hAnsi="Times New Roman" w:cs="Times New Roman" w:hint="eastAsia"/>
+          <w:sz w:val="24"/>
+          <w:szCs w:val="21"/>
+        </w:rPr>
+        <w:t>千万数据分成</w:t>
+      </w:r>
+      <w:r>
+        <w:rPr>
+          <w:rFonts w:ascii="Times New Roman" w:hAnsi="Times New Roman" w:cs="Times New Roman" w:hint="eastAsia"/>
+          <w:sz w:val="24"/>
+          <w:szCs w:val="21"/>
+        </w:rPr>
+        <w:t>6</w:t>
+      </w:r>
+      <w:r>
+        <w:rPr>
+          <w:rFonts w:ascii="Times New Roman" w:hAnsi="Times New Roman" w:cs="Times New Roman" w:hint="eastAsia"/>
+          <w:sz w:val="24"/>
+          <w:szCs w:val="21"/>
+        </w:rPr>
+        <w:t>个数据段下排序的时间约为</w:t>
+      </w:r>
+      <w:r>
+        <w:rPr>
+          <w:rFonts w:ascii="Times New Roman" w:hAnsi="Times New Roman" w:cs="Times New Roman" w:hint="eastAsia"/>
+          <w:sz w:val="24"/>
+          <w:szCs w:val="21"/>
+        </w:rPr>
+        <w:t>80.1s</w:t>
+      </w:r>
+      <w:r>
+        <w:rPr>
+          <w:rFonts w:ascii="Times New Roman" w:hAnsi="Times New Roman" w:cs="Times New Roman" w:hint="eastAsia"/>
+          <w:sz w:val="24"/>
+          <w:szCs w:val="21"/>
+        </w:rPr>
+        <w:t>。经过实验对比，得到如下的结果：</w:t>
+      </w:r>
     </w:p>
     <w:p>
       <w:pPr>
         <w:spacing w:line="360" w:lineRule="auto"/>
+        <w:rPr>
+          <w:rFonts w:ascii="Times New Roman" w:hAnsi="Times New Roman" w:cs="Times New Roman"/>
+          <w:sz w:val="24"/>
+          <w:szCs w:val="21"/>
+        </w:rPr>
+      </w:pPr>
+      <w:r>
+        <w:rPr>
+          <w:noProof/>
+        </w:rPr>
+        <w:lastRenderedPageBreak/>
+        <w:drawing>
+          <wp:inline distT="0" distB="0" distL="0" distR="0" wp14:anchorId="13B24099" wp14:editId="32CBBD51">
+            <wp:extent cx="5274310" cy="664210"/>
+            <wp:effectExtent l="0" t="0" r="2540" b="2540"/>
+            <wp:docPr id="2" name="图片 2"/>
+            <wp:cNvGraphicFramePr>
+              <a:graphicFrameLocks xmlns:a="http://schemas.openxmlformats.org/drawingml/2006/main" noChangeAspect="1"/>
+            </wp:cNvGraphicFramePr>
+            <a:graphic xmlns:a="http://schemas.openxmlformats.org/drawingml/2006/main">
+              <a:graphicData uri="http://schemas.openxmlformats.org/drawingml/2006/picture">
+                <pic:pic xmlns:pic="http://schemas.openxmlformats.org/drawingml/2006/picture">
+                  <pic:nvPicPr>
+                    <pic:cNvPr id="1" name=""/>
+                    <pic:cNvPicPr/>
+                  </pic:nvPicPr>
+                  <pic:blipFill>
+                    <a:blip r:embed="rId13"/>
+                    <a:stretch>
+                      <a:fillRect/>
+                    </a:stretch>
+                  </pic:blipFill>
+                  <pic:spPr>
+                    <a:xfrm>
+                      <a:off x="0" y="0"/>
+                      <a:ext cx="5274310" cy="664210"/>
+                    </a:xfrm>
+                    <a:prstGeom prst="rect">
+                      <a:avLst/>
+                    </a:prstGeom>
+                  </pic:spPr>
+                </pic:pic>
+              </a:graphicData>
+            </a:graphic>
+          </wp:inline>
+        </w:drawing>
+      </w:r>
+    </w:p>
+    <w:p>
+      <w:pPr>
+        <w:spacing w:line="360" w:lineRule="auto"/>
         <w:ind w:firstLineChars="200" w:firstLine="480"/>
         <w:rPr>
-          <w:rFonts w:ascii="Times New Roman" w:hAnsi="Times New Roman" w:cs="Times New Roman"/>
-          <w:sz w:val="24"/>
-          <w:szCs w:val="21"/>
-        </w:rPr>
-      </w:pPr>
-      <w:r>
-        <w:rPr>
-          <w:rFonts w:ascii="Times New Roman" w:hAnsi="Times New Roman" w:cs="Times New Roman"/>
-          <w:sz w:val="24"/>
-          <w:szCs w:val="21"/>
-        </w:rPr>
-        <w:t>该项目自带函数调用的入口，所以只需要设计测试用例输入即可。第一个参数表示矩阵的阶数，第二个参数表示设置的线程数目，下面紧跟的是需要计算的两个矩阵的数值信息。调用</w:t>
-      </w:r>
-      <w:r>
-        <w:rPr>
-          <w:rFonts w:ascii="Times New Roman" w:hAnsi="Times New Roman" w:cs="Times New Roman"/>
-          <w:sz w:val="24"/>
-          <w:szCs w:val="21"/>
-        </w:rPr>
-        <w:t>AFL</w:t>
-      </w:r>
-      <w:r>
-        <w:rPr>
-          <w:rFonts w:ascii="Times New Roman" w:hAnsi="Times New Roman" w:cs="Times New Roman"/>
-          <w:sz w:val="24"/>
-          <w:szCs w:val="21"/>
-        </w:rPr>
-        <w:t>工具进行</w:t>
-      </w:r>
-      <w:r>
-        <w:rPr>
-          <w:rFonts w:ascii="Times New Roman" w:hAnsi="Times New Roman" w:cs="Times New Roman"/>
-          <w:sz w:val="24"/>
-          <w:szCs w:val="21"/>
-        </w:rPr>
-        <w:t>Fuzz</w:t>
-      </w:r>
-      <w:r>
-        <w:rPr>
-          <w:rFonts w:ascii="Times New Roman" w:hAnsi="Times New Roman" w:cs="Times New Roman"/>
-          <w:sz w:val="24"/>
-          <w:szCs w:val="21"/>
-        </w:rPr>
-        <w:t>过程的实验结果如下图</w:t>
-      </w:r>
-      <w:r>
-        <w:rPr>
-          <w:rFonts w:ascii="Times New Roman" w:hAnsi="Times New Roman" w:cs="Times New Roman"/>
+          <w:rFonts w:ascii="Times New Roman" w:hAnsi="Times New Roman" w:cs="Times New Roman" w:hint="eastAsia"/>
+          <w:sz w:val="24"/>
+          <w:szCs w:val="21"/>
+        </w:rPr>
+      </w:pPr>
+      <w:r>
+        <w:rPr>
+          <w:rFonts w:ascii="Times New Roman" w:hAnsi="Times New Roman" w:cs="Times New Roman" w:hint="eastAsia"/>
+          <w:sz w:val="24"/>
+          <w:szCs w:val="21"/>
+        </w:rPr>
+        <w:t>由图片可得，在单线程情况下，处理</w:t>
+      </w:r>
+      <w:r>
+        <w:rPr>
+          <w:rFonts w:ascii="Times New Roman" w:hAnsi="Times New Roman" w:cs="Times New Roman" w:hint="eastAsia"/>
           <w:sz w:val="24"/>
           <w:szCs w:val="21"/>
         </w:rPr>
@@ -3086,27 +3527,131 @@
       </w:r>
       <w:r>
         <w:rPr>
-          <w:rFonts w:ascii="Times New Roman" w:hAnsi="Times New Roman" w:cs="Times New Roman"/>
-          <w:sz w:val="24"/>
-          <w:szCs w:val="21"/>
-        </w:rPr>
-        <w:t>所示，可以预见的是因为输入格式要求比较多，所以在</w:t>
-      </w:r>
-      <w:r>
-        <w:rPr>
-          <w:rFonts w:ascii="Times New Roman" w:hAnsi="Times New Roman" w:cs="Times New Roman"/>
-          <w:sz w:val="24"/>
-          <w:szCs w:val="21"/>
-        </w:rPr>
-        <w:t>Fuzz</w:t>
-      </w:r>
-      <w:r>
-        <w:rPr>
-          <w:rFonts w:ascii="Times New Roman" w:hAnsi="Times New Roman" w:cs="Times New Roman"/>
-          <w:sz w:val="24"/>
-          <w:szCs w:val="21"/>
-        </w:rPr>
-        <w:t>进行输入变种的过程中肯定会造成程序的崩溃：</w:t>
+          <w:rFonts w:ascii="Times New Roman" w:hAnsi="Times New Roman" w:cs="Times New Roman" w:hint="eastAsia"/>
+          <w:sz w:val="24"/>
+          <w:szCs w:val="21"/>
+        </w:rPr>
+        <w:t>千万数据，</w:t>
+      </w:r>
+      <w:r>
+        <w:rPr>
+          <w:rFonts w:ascii="Times New Roman" w:hAnsi="Times New Roman" w:cs="Times New Roman" w:hint="eastAsia"/>
+          <w:sz w:val="24"/>
+          <w:szCs w:val="21"/>
+        </w:rPr>
+        <w:t>6</w:t>
+      </w:r>
+      <w:r>
+        <w:rPr>
+          <w:rFonts w:ascii="Times New Roman" w:hAnsi="Times New Roman" w:cs="Times New Roman" w:hint="eastAsia"/>
+          <w:sz w:val="24"/>
+          <w:szCs w:val="21"/>
+        </w:rPr>
+        <w:t>个数据段需要消耗</w:t>
+      </w:r>
+      <w:r>
+        <w:rPr>
+          <w:rFonts w:ascii="Times New Roman" w:hAnsi="Times New Roman" w:cs="Times New Roman" w:hint="eastAsia"/>
+          <w:sz w:val="24"/>
+          <w:szCs w:val="21"/>
+        </w:rPr>
+        <w:t>71.7s</w:t>
+      </w:r>
+      <w:r>
+        <w:rPr>
+          <w:rFonts w:ascii="Times New Roman" w:hAnsi="Times New Roman" w:cs="Times New Roman" w:hint="eastAsia"/>
+          <w:sz w:val="24"/>
+          <w:szCs w:val="21"/>
+        </w:rPr>
+        <w:t>，但是在六个线程情况下需要消耗</w:t>
+      </w:r>
+      <w:r>
+        <w:rPr>
+          <w:rFonts w:ascii="Times New Roman" w:hAnsi="Times New Roman" w:cs="Times New Roman" w:hint="eastAsia"/>
+          <w:sz w:val="24"/>
+          <w:szCs w:val="21"/>
+        </w:rPr>
+        <w:t>17.8s</w:t>
+      </w:r>
+      <w:r>
+        <w:rPr>
+          <w:rFonts w:ascii="Times New Roman" w:hAnsi="Times New Roman" w:cs="Times New Roman" w:hint="eastAsia"/>
+          <w:sz w:val="24"/>
+          <w:szCs w:val="21"/>
+        </w:rPr>
+        <w:t>，速度提升了</w:t>
+      </w:r>
+      <w:r>
+        <w:rPr>
+          <w:rFonts w:ascii="Times New Roman" w:hAnsi="Times New Roman" w:cs="Times New Roman" w:hint="eastAsia"/>
+          <w:sz w:val="24"/>
+          <w:szCs w:val="21"/>
+        </w:rPr>
+        <w:t>4.</w:t>
+      </w:r>
+      <w:r>
+        <w:rPr>
+          <w:rFonts w:ascii="Times New Roman" w:hAnsi="Times New Roman" w:cs="Times New Roman"/>
+          <w:sz w:val="24"/>
+          <w:szCs w:val="21"/>
+        </w:rPr>
+        <w:t>03</w:t>
+      </w:r>
+      <w:r>
+        <w:rPr>
+          <w:rFonts w:ascii="Times New Roman" w:hAnsi="Times New Roman" w:cs="Times New Roman"/>
+          <w:sz w:val="24"/>
+          <w:szCs w:val="21"/>
+        </w:rPr>
+        <w:t>倍</w:t>
+      </w:r>
+      <w:r>
+        <w:rPr>
+          <w:rFonts w:ascii="Times New Roman" w:hAnsi="Times New Roman" w:cs="Times New Roman" w:hint="eastAsia"/>
+          <w:sz w:val="24"/>
+          <w:szCs w:val="21"/>
+        </w:rPr>
+        <w:t>。</w:t>
+      </w:r>
+      <w:r>
+        <w:rPr>
+          <w:rFonts w:ascii="Times New Roman" w:hAnsi="Times New Roman" w:cs="Times New Roman" w:hint="eastAsia"/>
+          <w:sz w:val="24"/>
+          <w:szCs w:val="21"/>
+        </w:rPr>
+        <w:t>速度的提升比起理论上</w:t>
+      </w:r>
+      <w:r>
+        <w:rPr>
+          <w:rFonts w:ascii="Times New Roman" w:hAnsi="Times New Roman" w:cs="Times New Roman" w:hint="eastAsia"/>
+          <w:sz w:val="24"/>
+          <w:szCs w:val="21"/>
+        </w:rPr>
+        <w:t>6</w:t>
+      </w:r>
+      <w:r>
+        <w:rPr>
+          <w:rFonts w:ascii="Times New Roman" w:hAnsi="Times New Roman" w:cs="Times New Roman" w:hint="eastAsia"/>
+          <w:sz w:val="24"/>
+          <w:szCs w:val="21"/>
+        </w:rPr>
+        <w:t>倍速度还是有一定的差距，因为</w:t>
+      </w:r>
+      <w:r>
+        <w:rPr>
+          <w:rFonts w:ascii="Times New Roman" w:hAnsi="Times New Roman" w:cs="Times New Roman" w:hint="eastAsia"/>
+          <w:sz w:val="24"/>
+          <w:szCs w:val="21"/>
+        </w:rPr>
+        <w:t>CPU</w:t>
+      </w:r>
+      <w:r>
+        <w:rPr>
+          <w:rFonts w:ascii="Times New Roman" w:hAnsi="Times New Roman" w:cs="Times New Roman" w:hint="eastAsia"/>
+          <w:sz w:val="24"/>
+          <w:szCs w:val="21"/>
+        </w:rPr>
+        <w:t>竞争，内存访问，文件读写等都可能会存在等待和调度，并且不同数据排序本身耗时不同，时间复杂度仅代表一个普遍情况。综上所述，时间是合理的。</w:t>
       </w:r>
     </w:p>
     <w:p>
@@ -3132,7 +3677,6 @@
           <w:sz w:val="24"/>
           <w:szCs w:val="21"/>
         </w:rPr>
-        <w:lastRenderedPageBreak/>
         <w:t>1</w:t>
       </w:r>
       <w:r>
@@ -3151,7 +3695,7 @@
           <w:sz w:val="24"/>
           <w:szCs w:val="21"/>
         </w:rPr>
-        <w:t>20</w:t>
+        <w:t>10</w:t>
       </w:r>
       <w:r>
         <w:rPr>
@@ -3202,48 +3746,144 @@
     <w:p>
       <w:pPr>
         <w:spacing w:line="360" w:lineRule="auto"/>
-        <w:rPr>
-          <w:rFonts w:ascii="Times New Roman" w:hAnsi="Times New Roman" w:cs="Times New Roman"/>
-          <w:sz w:val="24"/>
-        </w:rPr>
-      </w:pPr>
-      <w:r>
-        <w:rPr>
-          <w:rFonts w:ascii="Times New Roman" w:hAnsi="Times New Roman" w:cs="Times New Roman"/>
-          <w:sz w:val="24"/>
-        </w:rPr>
-        <w:t>对于没有找到</w:t>
-      </w:r>
-      <w:r>
-        <w:rPr>
-          <w:rFonts w:ascii="Times New Roman" w:hAnsi="Times New Roman" w:cs="Times New Roman"/>
-          <w:sz w:val="24"/>
-        </w:rPr>
-        <w:t>crash</w:t>
-      </w:r>
-      <w:r>
-        <w:rPr>
-          <w:rFonts w:ascii="Times New Roman" w:hAnsi="Times New Roman" w:cs="Times New Roman"/>
-          <w:sz w:val="24"/>
-        </w:rPr>
-        <w:t>的原因可以进行简单的分析，首先是测试功能为向给定的图片中插入文字信息，插入的格式可以是任意的字符串格式的输入，因为是库函数，被很多人使用，程序本身对于文字信息类型等做了很多的预期检查，将错误情况都捕捉和排除了，所以借助</w:t>
-      </w:r>
-      <w:proofErr w:type="spellStart"/>
-      <w:r>
-        <w:rPr>
-          <w:rFonts w:ascii="Times New Roman" w:hAnsi="Times New Roman" w:cs="Times New Roman"/>
-          <w:sz w:val="24"/>
-        </w:rPr>
-        <w:t>AFl</w:t>
-      </w:r>
-      <w:proofErr w:type="spellEnd"/>
-      <w:r>
-        <w:rPr>
-          <w:rFonts w:ascii="Times New Roman" w:hAnsi="Times New Roman" w:cs="Times New Roman"/>
-          <w:sz w:val="24"/>
-        </w:rPr>
-        <w:t>工具进行变种和评测并没有生成能够使该项目崩溃的变种输入。</w:t>
-      </w:r>
+        <w:ind w:firstLineChars="200" w:firstLine="480"/>
+        <w:rPr>
+          <w:rFonts w:ascii="Times New Roman" w:hAnsi="Times New Roman" w:cs="Times New Roman"/>
+          <w:sz w:val="24"/>
+          <w:szCs w:val="21"/>
+        </w:rPr>
+      </w:pPr>
+      <w:r>
+        <w:rPr>
+          <w:rFonts w:ascii="Times New Roman" w:hAnsi="Times New Roman" w:cs="Times New Roman" w:hint="eastAsia"/>
+          <w:sz w:val="24"/>
+          <w:szCs w:val="21"/>
+        </w:rPr>
+        <w:t>第</w:t>
+      </w:r>
+      <w:r>
+        <w:rPr>
+          <w:rFonts w:ascii="Times New Roman" w:hAnsi="Times New Roman" w:cs="Times New Roman" w:hint="eastAsia"/>
+          <w:sz w:val="24"/>
+          <w:szCs w:val="21"/>
+        </w:rPr>
+        <w:t>三</w:t>
+      </w:r>
+      <w:r>
+        <w:rPr>
+          <w:rFonts w:ascii="Times New Roman" w:hAnsi="Times New Roman" w:cs="Times New Roman" w:hint="eastAsia"/>
+          <w:sz w:val="24"/>
+          <w:szCs w:val="21"/>
+        </w:rPr>
+        <w:t>组对比试验的配置如下，</w:t>
+      </w:r>
+      <w:r>
+        <w:rPr>
+          <w:rFonts w:ascii="Times New Roman" w:hAnsi="Times New Roman" w:cs="Times New Roman" w:hint="eastAsia"/>
+          <w:sz w:val="24"/>
+          <w:szCs w:val="21"/>
+        </w:rPr>
+        <w:t>第三组实验是在服务器上跑的</w:t>
+      </w:r>
+      <w:r>
+        <w:rPr>
+          <w:rFonts w:ascii="Times New Roman" w:hAnsi="Times New Roman" w:cs="Times New Roman" w:hint="eastAsia"/>
+          <w:sz w:val="24"/>
+          <w:szCs w:val="21"/>
+        </w:rPr>
+        <w:t>，随机生成</w:t>
+      </w:r>
+      <w:r>
+        <w:rPr>
+          <w:rFonts w:ascii="Times New Roman" w:hAnsi="Times New Roman" w:cs="Times New Roman" w:hint="eastAsia"/>
+          <w:sz w:val="24"/>
+          <w:szCs w:val="21"/>
+        </w:rPr>
+        <w:t>1</w:t>
+      </w:r>
+      <w:r>
+        <w:rPr>
+          <w:rFonts w:ascii="Times New Roman" w:hAnsi="Times New Roman" w:cs="Times New Roman" w:hint="eastAsia"/>
+          <w:sz w:val="24"/>
+          <w:szCs w:val="21"/>
+        </w:rPr>
+        <w:t>亿</w:t>
+      </w:r>
+      <w:r>
+        <w:rPr>
+          <w:rFonts w:ascii="Times New Roman" w:hAnsi="Times New Roman" w:cs="Times New Roman" w:hint="eastAsia"/>
+          <w:sz w:val="24"/>
+          <w:szCs w:val="21"/>
+        </w:rPr>
+        <w:t>个数值在</w:t>
+      </w:r>
+      <w:r>
+        <w:rPr>
+          <w:rFonts w:ascii="Times New Roman" w:hAnsi="Times New Roman" w:cs="Times New Roman" w:hint="eastAsia"/>
+          <w:sz w:val="24"/>
+          <w:szCs w:val="21"/>
+        </w:rPr>
+        <w:t>0-</w:t>
+      </w:r>
+      <w:r>
+        <w:rPr>
+          <w:rFonts w:ascii="Times New Roman" w:hAnsi="Times New Roman" w:cs="Times New Roman"/>
+          <w:sz w:val="24"/>
+          <w:szCs w:val="21"/>
+        </w:rPr>
+        <w:t>11234567</w:t>
+      </w:r>
+      <w:r>
+        <w:rPr>
+          <w:rFonts w:ascii="Times New Roman" w:hAnsi="Times New Roman" w:cs="Times New Roman" w:hint="eastAsia"/>
+          <w:sz w:val="24"/>
+          <w:szCs w:val="21"/>
+        </w:rPr>
+        <w:t>之间的浮点数，并且随机分成</w:t>
+      </w:r>
+      <w:r>
+        <w:rPr>
+          <w:rFonts w:ascii="Times New Roman" w:hAnsi="Times New Roman" w:cs="Times New Roman"/>
+          <w:sz w:val="24"/>
+          <w:szCs w:val="21"/>
+        </w:rPr>
+        <w:t>10</w:t>
+      </w:r>
+      <w:r>
+        <w:rPr>
+          <w:rFonts w:ascii="Times New Roman" w:hAnsi="Times New Roman" w:cs="Times New Roman" w:hint="eastAsia"/>
+          <w:sz w:val="24"/>
+          <w:szCs w:val="21"/>
+        </w:rPr>
+        <w:t>个数据段，然后在单线程与</w:t>
+      </w:r>
+      <w:r>
+        <w:rPr>
+          <w:rFonts w:ascii="Times New Roman" w:hAnsi="Times New Roman" w:cs="Times New Roman" w:hint="eastAsia"/>
+          <w:sz w:val="24"/>
+          <w:szCs w:val="21"/>
+        </w:rPr>
+        <w:t>十</w:t>
+      </w:r>
+      <w:r>
+        <w:rPr>
+          <w:rFonts w:ascii="Times New Roman" w:hAnsi="Times New Roman" w:cs="Times New Roman" w:hint="eastAsia"/>
+          <w:sz w:val="24"/>
+          <w:szCs w:val="21"/>
+        </w:rPr>
+        <w:t>线程的情况下进行实验。</w:t>
+      </w:r>
+    </w:p>
+    <w:p>
+      <w:pPr>
+        <w:spacing w:line="360" w:lineRule="auto"/>
+        <w:rPr>
+          <w:rFonts w:ascii="Times New Roman" w:hAnsi="Times New Roman" w:cs="Times New Roman"/>
+          <w:sz w:val="24"/>
+        </w:rPr>
+      </w:pPr>
+      <w:bookmarkStart w:id="0" w:name="_GoBack"/>
+      <w:bookmarkEnd w:id="0"/>
     </w:p>
     <w:p>
       <w:pPr>
@@ -3582,7 +4222,16 @@
           <w:sz w:val="24"/>
           <w:szCs w:val="21"/>
         </w:rPr>
-        <w:t>大作业实现过程中还是遇到了很多的问题，最难的在于算法的实现，其次就是基于创新点，不动态申请任何内存空间，需要对现有的数据空间进行划分，在排序过程中不断地覆盖和重复利用，保证里空间访问的安全性。在这一点的实现上调试花费了比较多的时间。</w:t>
+        <w:t>大作业实现过程中还是遇到了很多的问题，最难的在于算法的实现，其次就是基于创新点，不动态申请任何内存空间，需要对现有的数据空间进行划分，在排序过程中不断地覆盖和重复利用，保证里空间访问的安全性。在这一点的实现</w:t>
+      </w:r>
+      <w:r>
+        <w:rPr>
+          <w:rFonts w:ascii="Times New Roman" w:hAnsi="Times New Roman" w:cs="Times New Roman" w:hint="eastAsia"/>
+          <w:sz w:val="24"/>
+          <w:szCs w:val="21"/>
+        </w:rPr>
+        <w:lastRenderedPageBreak/>
+        <w:t>上调试花费了比较多的时间。</w:t>
       </w:r>
     </w:p>
     <w:p>

--- a/并行程序设计报告-范洪宇-2018312541.docx
+++ b/并行程序设计报告-范洪宇-2018312541.docx
@@ -1413,16 +1413,38 @@
         </w:rPr>
         <w:t>实验基本上是在命令行里面运行的，调试环境使用到了</w:t>
       </w:r>
-      <w:proofErr w:type="spellStart"/>
-      <w:r>
-        <w:rPr>
-          <w:rFonts w:ascii="Times New Roman" w:hAnsi="Times New Roman" w:cs="Times New Roman"/>
-          <w:sz w:val="24"/>
-          <w:szCs w:val="21"/>
-        </w:rPr>
-        <w:t>Vscode</w:t>
-      </w:r>
-      <w:proofErr w:type="spellEnd"/>
+      <w:r>
+        <w:rPr>
+          <w:rFonts w:ascii="Times New Roman" w:hAnsi="Times New Roman" w:cs="Times New Roman"/>
+          <w:sz w:val="24"/>
+          <w:szCs w:val="21"/>
+        </w:rPr>
+        <w:t>V</w:t>
+      </w:r>
+      <w:r>
+        <w:rPr>
+          <w:rFonts w:ascii="Times New Roman" w:hAnsi="Times New Roman" w:cs="Times New Roman" w:hint="eastAsia"/>
+          <w:sz w:val="24"/>
+          <w:szCs w:val="21"/>
+        </w:rPr>
+        <w:t>S</w:t>
+      </w:r>
+      <w:r>
+        <w:rPr>
+          <w:rFonts w:ascii="Times New Roman" w:hAnsi="Times New Roman" w:cs="Times New Roman"/>
+          <w:sz w:val="24"/>
+          <w:szCs w:val="21"/>
+        </w:rPr>
+        <w:t xml:space="preserve"> </w:t>
+      </w:r>
+      <w:r>
+        <w:rPr>
+          <w:rFonts w:ascii="Times New Roman" w:hAnsi="Times New Roman" w:cs="Times New Roman"/>
+          <w:sz w:val="24"/>
+          <w:szCs w:val="21"/>
+        </w:rPr>
+        <w:t>code</w:t>
+      </w:r>
       <w:r>
         <w:rPr>
           <w:rFonts w:ascii="Times New Roman" w:hAnsi="Times New Roman" w:cs="Times New Roman"/>
@@ -1485,7 +1507,7 @@
           <w:sz w:val="24"/>
           <w:szCs w:val="21"/>
         </w:rPr>
-        <w:t>此外因为台式机和服务器上面配置不同，不同机</w:t>
+        <w:t>此外因为台式机和服务器上面配置不同，不同</w:t>
       </w:r>
       <w:r>
         <w:rPr>
@@ -1494,7 +1516,7 @@
           <w:szCs w:val="21"/>
         </w:rPr>
         <w:lastRenderedPageBreak/>
-        <w:t>器上实验数据不具备可比性</w:t>
+        <w:t>机器上实验数据不具备可比性</w:t>
       </w:r>
       <w:r>
         <w:rPr>
@@ -1536,468 +1558,45 @@
           <w:sz w:val="24"/>
           <w:szCs w:val="21"/>
         </w:rPr>
-        <w:t>实现方案</w:t>
+        <w:t>实验编译以及运行</w:t>
       </w:r>
     </w:p>
     <w:p>
       <w:pPr>
-        <w:spacing w:line="360" w:lineRule="auto"/>
-        <w:ind w:firstLineChars="200" w:firstLine="480"/>
-        <w:rPr>
-          <w:rFonts w:ascii="Times New Roman" w:hAnsi="Times New Roman" w:cs="Times New Roman"/>
-          <w:sz w:val="24"/>
-          <w:szCs w:val="21"/>
-        </w:rPr>
-      </w:pPr>
-      <w:r>
-        <w:rPr>
-          <w:rFonts w:ascii="Times New Roman" w:hAnsi="Times New Roman" w:cs="Times New Roman"/>
-          <w:sz w:val="24"/>
-          <w:szCs w:val="21"/>
-        </w:rPr>
-        <w:t>算法的原理和简单的例子已经在第一章介绍双调排序中给出了</w:t>
-      </w:r>
-      <w:r>
-        <w:rPr>
-          <w:rFonts w:ascii="Times New Roman" w:hAnsi="Times New Roman" w:cs="Times New Roman" w:hint="eastAsia"/>
-          <w:sz w:val="24"/>
-          <w:szCs w:val="21"/>
-        </w:rPr>
-        <w:t>，</w:t>
-      </w:r>
-      <w:r>
-        <w:rPr>
-          <w:rFonts w:ascii="Times New Roman" w:hAnsi="Times New Roman" w:cs="Times New Roman"/>
-          <w:sz w:val="24"/>
-          <w:szCs w:val="21"/>
-        </w:rPr>
-        <w:t>这里不再重复介绍</w:t>
-      </w:r>
-      <w:r>
-        <w:rPr>
-          <w:rFonts w:ascii="Times New Roman" w:hAnsi="Times New Roman" w:cs="Times New Roman" w:hint="eastAsia"/>
-          <w:sz w:val="24"/>
-          <w:szCs w:val="21"/>
-        </w:rPr>
-        <w:t>，</w:t>
-      </w:r>
-      <w:r>
-        <w:rPr>
-          <w:rFonts w:ascii="Times New Roman" w:hAnsi="Times New Roman" w:cs="Times New Roman"/>
-          <w:sz w:val="24"/>
-          <w:szCs w:val="21"/>
-        </w:rPr>
-        <w:t>仅介绍一些实现的技术细节和流程</w:t>
-      </w:r>
-      <w:r>
-        <w:rPr>
-          <w:rFonts w:ascii="Times New Roman" w:hAnsi="Times New Roman" w:cs="Times New Roman" w:hint="eastAsia"/>
-          <w:sz w:val="24"/>
-          <w:szCs w:val="21"/>
-        </w:rPr>
-        <w:t>。</w:t>
+        <w:spacing w:line="288" w:lineRule="auto"/>
+        <w:rPr>
+          <w:rFonts w:ascii="Times New Roman" w:hAnsi="Times New Roman" w:cs="Times New Roman"/>
+          <w:sz w:val="24"/>
+        </w:rPr>
+      </w:pPr>
+      <w:r>
+        <w:rPr>
+          <w:rFonts w:ascii="Times New Roman" w:hAnsi="Times New Roman" w:cs="Times New Roman"/>
+          <w:sz w:val="24"/>
+        </w:rPr>
+        <w:t>所有代码都在</w:t>
+      </w:r>
+      <w:r>
+        <w:rPr>
+          <w:rFonts w:ascii="Times New Roman" w:hAnsi="Times New Roman" w:cs="Times New Roman"/>
+          <w:sz w:val="24"/>
+        </w:rPr>
+        <w:t>segBitonicSort.cpp</w:t>
+      </w:r>
+      <w:r>
+        <w:rPr>
+          <w:rFonts w:ascii="Times New Roman" w:hAnsi="Times New Roman" w:cs="Times New Roman"/>
+          <w:sz w:val="24"/>
+        </w:rPr>
+        <w:t>文件中，只需要在命令行运行</w:t>
       </w:r>
     </w:p>
     <w:p>
       <w:pPr>
-        <w:spacing w:line="360" w:lineRule="auto"/>
-        <w:ind w:left="420"/>
-        <w:rPr>
-          <w:rFonts w:ascii="Times New Roman" w:hAnsi="Times New Roman" w:cs="Times New Roman"/>
-          <w:sz w:val="24"/>
-          <w:szCs w:val="21"/>
-        </w:rPr>
-      </w:pPr>
-      <w:r>
-        <w:rPr>
-          <w:rFonts w:ascii="Times New Roman" w:hAnsi="Times New Roman" w:cs="Times New Roman"/>
-          <w:sz w:val="24"/>
-          <w:szCs w:val="21"/>
-        </w:rPr>
-        <w:t>体现并行排序算法的提升需要一定规模的数据</w:t>
-      </w:r>
-      <w:r>
-        <w:rPr>
-          <w:rFonts w:ascii="Times New Roman" w:hAnsi="Times New Roman" w:cs="Times New Roman" w:hint="eastAsia"/>
-          <w:sz w:val="24"/>
-          <w:szCs w:val="21"/>
-        </w:rPr>
-        <w:t>，</w:t>
-      </w:r>
-      <w:r>
-        <w:rPr>
-          <w:rFonts w:ascii="Times New Roman" w:hAnsi="Times New Roman" w:cs="Times New Roman"/>
-          <w:sz w:val="24"/>
-          <w:szCs w:val="21"/>
-        </w:rPr>
-        <w:t>所以首先是数据生成问题</w:t>
-      </w:r>
-      <w:r>
-        <w:rPr>
-          <w:rFonts w:ascii="Times New Roman" w:hAnsi="Times New Roman" w:cs="Times New Roman" w:hint="eastAsia"/>
-          <w:sz w:val="24"/>
-          <w:szCs w:val="21"/>
-        </w:rPr>
-        <w:t>。</w:t>
-      </w:r>
-    </w:p>
-    <w:p>
-      <w:pPr>
-        <w:spacing w:line="360" w:lineRule="auto"/>
-        <w:rPr>
-          <w:rFonts w:ascii="Times New Roman" w:hAnsi="Times New Roman" w:cs="Times New Roman"/>
-          <w:sz w:val="24"/>
-          <w:szCs w:val="21"/>
-        </w:rPr>
-      </w:pPr>
-      <w:r>
-        <w:rPr>
-          <w:rFonts w:ascii="Times New Roman" w:hAnsi="Times New Roman" w:cs="Times New Roman"/>
-          <w:sz w:val="24"/>
-          <w:szCs w:val="21"/>
-        </w:rPr>
-        <w:t>算法中实现了生成数据的部分</w:t>
-      </w:r>
-      <w:r>
-        <w:rPr>
-          <w:rFonts w:ascii="Times New Roman" w:hAnsi="Times New Roman" w:cs="Times New Roman" w:hint="eastAsia"/>
-          <w:sz w:val="24"/>
-          <w:szCs w:val="21"/>
-        </w:rPr>
-        <w:t>，</w:t>
-      </w:r>
-      <w:r>
-        <w:rPr>
-          <w:rFonts w:ascii="Times New Roman" w:hAnsi="Times New Roman" w:cs="Times New Roman"/>
-          <w:sz w:val="24"/>
-          <w:szCs w:val="21"/>
-        </w:rPr>
-        <w:t>生成的数据作为排序算法的输入</w:t>
-      </w:r>
-      <w:r>
-        <w:rPr>
-          <w:rFonts w:ascii="Times New Roman" w:hAnsi="Times New Roman" w:cs="Times New Roman" w:hint="eastAsia"/>
-          <w:sz w:val="24"/>
-          <w:szCs w:val="21"/>
-        </w:rPr>
-        <w:t>。</w:t>
-      </w:r>
-      <w:r>
-        <w:rPr>
-          <w:rFonts w:ascii="Times New Roman" w:hAnsi="Times New Roman" w:cs="Times New Roman"/>
-          <w:sz w:val="24"/>
-          <w:szCs w:val="21"/>
-        </w:rPr>
-        <w:t>生成数据可以指定生成数据的个数以及分段的段数</w:t>
-      </w:r>
-      <w:r>
-        <w:rPr>
-          <w:rFonts w:ascii="Times New Roman" w:hAnsi="Times New Roman" w:cs="Times New Roman" w:hint="eastAsia"/>
-          <w:sz w:val="24"/>
-          <w:szCs w:val="21"/>
-        </w:rPr>
-        <w:t>，</w:t>
-      </w:r>
-      <w:r>
-        <w:rPr>
-          <w:rFonts w:ascii="Times New Roman" w:hAnsi="Times New Roman" w:cs="Times New Roman"/>
-          <w:sz w:val="24"/>
-          <w:szCs w:val="21"/>
-        </w:rPr>
-        <w:t>比如设置生成</w:t>
-      </w:r>
-      <w:r>
-        <w:rPr>
-          <w:rFonts w:ascii="Times New Roman" w:hAnsi="Times New Roman" w:cs="Times New Roman" w:hint="eastAsia"/>
-          <w:sz w:val="24"/>
-          <w:szCs w:val="21"/>
-        </w:rPr>
-        <w:t>1</w:t>
-      </w:r>
-      <w:r>
-        <w:rPr>
-          <w:rFonts w:ascii="Times New Roman" w:hAnsi="Times New Roman" w:cs="Times New Roman" w:hint="eastAsia"/>
-          <w:sz w:val="24"/>
-          <w:szCs w:val="21"/>
-        </w:rPr>
-        <w:t>千万个数据，分成</w:t>
-      </w:r>
-      <w:r>
-        <w:rPr>
-          <w:rFonts w:ascii="Times New Roman" w:hAnsi="Times New Roman" w:cs="Times New Roman" w:hint="eastAsia"/>
-          <w:sz w:val="24"/>
-          <w:szCs w:val="21"/>
-        </w:rPr>
-        <w:t>10</w:t>
-      </w:r>
-      <w:r>
-        <w:rPr>
-          <w:rFonts w:ascii="Times New Roman" w:hAnsi="Times New Roman" w:cs="Times New Roman" w:hint="eastAsia"/>
-          <w:sz w:val="24"/>
-          <w:szCs w:val="21"/>
-        </w:rPr>
-        <w:t>个段。</w:t>
-      </w:r>
-      <w:r>
-        <w:rPr>
-          <w:rFonts w:ascii="Times New Roman" w:hAnsi="Times New Roman" w:cs="Times New Roman" w:hint="eastAsia"/>
-          <w:sz w:val="24"/>
-          <w:szCs w:val="21"/>
-        </w:rPr>
-        <w:t>生成的数据会保存在</w:t>
-      </w:r>
-      <w:r>
-        <w:rPr>
-          <w:rFonts w:ascii="Times New Roman" w:hAnsi="Times New Roman" w:cs="Times New Roman" w:hint="eastAsia"/>
-          <w:sz w:val="24"/>
-          <w:szCs w:val="21"/>
-        </w:rPr>
-        <w:t>data</w:t>
-      </w:r>
-      <w:r>
-        <w:rPr>
-          <w:rFonts w:ascii="Times New Roman" w:hAnsi="Times New Roman" w:cs="Times New Roman"/>
-          <w:sz w:val="24"/>
-          <w:szCs w:val="21"/>
-        </w:rPr>
-        <w:t>.txt</w:t>
-      </w:r>
-      <w:r>
-        <w:rPr>
-          <w:rFonts w:ascii="Times New Roman" w:hAnsi="Times New Roman" w:cs="Times New Roman"/>
-          <w:sz w:val="24"/>
-          <w:szCs w:val="21"/>
-        </w:rPr>
-        <w:t>文件中</w:t>
-      </w:r>
-      <w:r>
-        <w:rPr>
-          <w:rFonts w:ascii="Times New Roman" w:hAnsi="Times New Roman" w:cs="Times New Roman" w:hint="eastAsia"/>
-          <w:sz w:val="24"/>
-          <w:szCs w:val="21"/>
-        </w:rPr>
-        <w:t>，</w:t>
-      </w:r>
-      <w:r>
-        <w:rPr>
-          <w:rFonts w:ascii="Times New Roman" w:hAnsi="Times New Roman" w:cs="Times New Roman"/>
-          <w:sz w:val="24"/>
-          <w:szCs w:val="21"/>
-        </w:rPr>
-        <w:t>其中包括</w:t>
-      </w:r>
-      <w:r>
-        <w:rPr>
-          <w:rFonts w:ascii="Times New Roman" w:hAnsi="Times New Roman" w:cs="Times New Roman" w:hint="eastAsia"/>
-          <w:sz w:val="24"/>
-          <w:szCs w:val="21"/>
-        </w:rPr>
-        <w:t>1</w:t>
-      </w:r>
-      <w:r>
-        <w:rPr>
-          <w:rFonts w:ascii="Times New Roman" w:hAnsi="Times New Roman" w:cs="Times New Roman" w:hint="eastAsia"/>
-          <w:sz w:val="24"/>
-          <w:szCs w:val="21"/>
-        </w:rPr>
-        <w:t>千万个数据以及每个数据所在的段的信息。</w:t>
-      </w:r>
-    </w:p>
-    <w:p>
-      <w:pPr>
-        <w:spacing w:line="360" w:lineRule="auto"/>
-        <w:rPr>
-          <w:rFonts w:ascii="Times New Roman" w:hAnsi="Times New Roman" w:cs="Times New Roman"/>
-          <w:sz w:val="24"/>
-        </w:rPr>
-      </w:pPr>
-      <w:r>
-        <w:rPr>
-          <w:rFonts w:ascii="Times New Roman" w:hAnsi="Times New Roman" w:cs="Times New Roman"/>
-          <w:sz w:val="24"/>
-          <w:szCs w:val="21"/>
-        </w:rPr>
-        <w:tab/>
-      </w:r>
-      <w:r>
-        <w:rPr>
-          <w:rFonts w:ascii="Times New Roman" w:hAnsi="Times New Roman" w:cs="Times New Roman"/>
-          <w:sz w:val="24"/>
-          <w:szCs w:val="21"/>
-        </w:rPr>
-        <w:t>接下来</w:t>
-      </w:r>
-      <w:r>
-        <w:rPr>
-          <w:rFonts w:ascii="Times New Roman" w:hAnsi="Times New Roman" w:cs="Times New Roman"/>
-          <w:sz w:val="24"/>
-          <w:szCs w:val="21"/>
-        </w:rPr>
-        <w:t>data.txt</w:t>
-      </w:r>
-      <w:r>
-        <w:rPr>
-          <w:rFonts w:ascii="Times New Roman" w:hAnsi="Times New Roman" w:cs="Times New Roman"/>
-          <w:sz w:val="24"/>
-          <w:szCs w:val="21"/>
-        </w:rPr>
-        <w:t>会作为排序算法的输入</w:t>
-      </w:r>
-      <w:r>
-        <w:rPr>
-          <w:rFonts w:ascii="Times New Roman" w:hAnsi="Times New Roman" w:cs="Times New Roman" w:hint="eastAsia"/>
-          <w:sz w:val="24"/>
-          <w:szCs w:val="21"/>
-        </w:rPr>
-        <w:t>，因为体现并行的优势，所以进行了单线程和多线程情况的对比，最后会生成三个输出文件，分别为</w:t>
-      </w:r>
-      <w:r>
-        <w:rPr>
-          <w:rFonts w:ascii="Times New Roman" w:hAnsi="Times New Roman" w:cs="Times New Roman"/>
-          <w:sz w:val="24"/>
-        </w:rPr>
-        <w:t>output_single.txt</w:t>
-      </w:r>
-      <w:r>
-        <w:rPr>
-          <w:rFonts w:ascii="Times New Roman" w:hAnsi="Times New Roman" w:cs="Times New Roman"/>
-          <w:sz w:val="24"/>
-        </w:rPr>
-        <w:t>，</w:t>
-      </w:r>
-      <w:r>
-        <w:rPr>
-          <w:rFonts w:ascii="Times New Roman" w:hAnsi="Times New Roman" w:cs="Times New Roman"/>
-          <w:sz w:val="24"/>
-        </w:rPr>
-        <w:t>output_mt.txt</w:t>
-      </w:r>
-      <w:r>
-        <w:rPr>
-          <w:rFonts w:ascii="Times New Roman" w:hAnsi="Times New Roman" w:cs="Times New Roman"/>
-          <w:sz w:val="24"/>
-        </w:rPr>
-        <w:t>以及</w:t>
-      </w:r>
-      <w:r>
-        <w:rPr>
-          <w:rFonts w:ascii="Times New Roman" w:hAnsi="Times New Roman" w:cs="Times New Roman"/>
-          <w:sz w:val="24"/>
-        </w:rPr>
-        <w:t>result.txt</w:t>
-      </w:r>
-      <w:r>
-        <w:rPr>
-          <w:rFonts w:ascii="Times New Roman" w:hAnsi="Times New Roman" w:cs="Times New Roman" w:hint="eastAsia"/>
-          <w:sz w:val="24"/>
-        </w:rPr>
-        <w:t>。</w:t>
-      </w:r>
-      <w:r>
-        <w:rPr>
-          <w:rFonts w:ascii="Times New Roman" w:hAnsi="Times New Roman" w:cs="Times New Roman"/>
-          <w:sz w:val="24"/>
-        </w:rPr>
-        <w:t>output_single.txt</w:t>
-      </w:r>
-      <w:r>
-        <w:rPr>
-          <w:rFonts w:ascii="Times New Roman" w:hAnsi="Times New Roman" w:cs="Times New Roman" w:hint="eastAsia"/>
-          <w:sz w:val="24"/>
-        </w:rPr>
-        <w:t>文件是在单线程情况下排序后的输出文件，</w:t>
-      </w:r>
-      <w:r>
-        <w:rPr>
-          <w:rFonts w:ascii="Times New Roman" w:hAnsi="Times New Roman" w:cs="Times New Roman"/>
-          <w:sz w:val="24"/>
-        </w:rPr>
-        <w:t>output_mt.txt</w:t>
-      </w:r>
-      <w:r>
-        <w:rPr>
-          <w:rFonts w:ascii="Times New Roman" w:hAnsi="Times New Roman" w:cs="Times New Roman" w:hint="eastAsia"/>
-          <w:sz w:val="24"/>
-        </w:rPr>
-        <w:t>文件中是在</w:t>
-      </w:r>
-      <w:r>
-        <w:rPr>
-          <w:rFonts w:ascii="Times New Roman" w:hAnsi="Times New Roman" w:cs="Times New Roman" w:hint="eastAsia"/>
-          <w:sz w:val="24"/>
-        </w:rPr>
-        <w:t>多线程</w:t>
-      </w:r>
-      <w:r>
-        <w:rPr>
-          <w:rFonts w:ascii="Times New Roman" w:hAnsi="Times New Roman" w:cs="Times New Roman" w:hint="eastAsia"/>
-          <w:sz w:val="24"/>
-        </w:rPr>
-        <w:t>线程下排序后的输出文件，这两个文件的内容是完全一样的。</w:t>
-      </w:r>
-      <w:r>
-        <w:rPr>
-          <w:rFonts w:ascii="Times New Roman" w:hAnsi="Times New Roman" w:cs="Times New Roman"/>
-          <w:sz w:val="24"/>
-        </w:rPr>
-        <w:t>r</w:t>
-      </w:r>
-      <w:r>
-        <w:rPr>
-          <w:rFonts w:ascii="Times New Roman" w:hAnsi="Times New Roman" w:cs="Times New Roman" w:hint="eastAsia"/>
-          <w:sz w:val="24"/>
-        </w:rPr>
-        <w:t>esult</w:t>
-      </w:r>
-      <w:r>
-        <w:rPr>
-          <w:rFonts w:ascii="Times New Roman" w:hAnsi="Times New Roman" w:cs="Times New Roman"/>
-          <w:sz w:val="24"/>
-        </w:rPr>
-        <w:t>.txt</w:t>
-      </w:r>
-      <w:r>
-        <w:rPr>
-          <w:rFonts w:ascii="Times New Roman" w:hAnsi="Times New Roman" w:cs="Times New Roman" w:hint="eastAsia"/>
-          <w:sz w:val="24"/>
-        </w:rPr>
-        <w:t>中存放了两种不同情况下运行时间以及耗时对比。</w:t>
-      </w:r>
-    </w:p>
-    <w:p>
-      <w:pPr>
-        <w:spacing w:line="360" w:lineRule="auto"/>
-        <w:rPr>
-          <w:rFonts w:ascii="Times New Roman" w:hAnsi="Times New Roman" w:cs="Times New Roman"/>
-          <w:sz w:val="24"/>
-        </w:rPr>
-      </w:pPr>
-      <w:r>
-        <w:rPr>
-          <w:rFonts w:ascii="Times New Roman" w:hAnsi="Times New Roman" w:cs="Times New Roman"/>
-          <w:sz w:val="24"/>
-        </w:rPr>
-        <w:tab/>
-      </w:r>
-      <w:r>
-        <w:rPr>
-          <w:rFonts w:ascii="Times New Roman" w:hAnsi="Times New Roman" w:cs="Times New Roman"/>
-          <w:sz w:val="24"/>
-        </w:rPr>
-        <w:t>程序的核心接口描述如下</w:t>
-      </w:r>
-      <w:r>
-        <w:rPr>
-          <w:rFonts w:ascii="Times New Roman" w:hAnsi="Times New Roman" w:cs="Times New Roman" w:hint="eastAsia"/>
-          <w:sz w:val="24"/>
-        </w:rPr>
-        <w:t>：</w:t>
-      </w:r>
-    </w:p>
-    <w:p>
-      <w:pPr>
-        <w:spacing w:line="360" w:lineRule="auto"/>
-        <w:ind w:firstLineChars="100" w:firstLine="210"/>
+        <w:pStyle w:val="a3"/>
+        <w:spacing w:line="288" w:lineRule="auto"/>
+        <w:ind w:left="420" w:firstLineChars="0" w:firstLine="0"/>
+        <w:jc w:val="center"/>
         <w:rPr>
           <w:rFonts w:ascii="Times New Roman" w:hAnsi="Times New Roman" w:cs="Times New Roman"/>
           <w:sz w:val="24"/>
@@ -2008,10 +1607,10 @@
           <w:noProof/>
         </w:rPr>
         <w:drawing>
-          <wp:inline distT="0" distB="0" distL="0" distR="0" wp14:anchorId="113C1D20" wp14:editId="0B5106BB">
-            <wp:extent cx="5274310" cy="1678305"/>
-            <wp:effectExtent l="0" t="0" r="2540" b="0"/>
-            <wp:docPr id="22" name="图片 22"/>
+          <wp:inline distT="0" distB="0" distL="0" distR="0" wp14:anchorId="595267C3" wp14:editId="49637C2E">
+            <wp:extent cx="2867025" cy="276225"/>
+            <wp:effectExtent l="0" t="0" r="9525" b="9525"/>
+            <wp:docPr id="6" name="图片 6"/>
             <wp:cNvGraphicFramePr>
               <a:graphicFrameLocks xmlns:a="http://schemas.openxmlformats.org/drawingml/2006/main" noChangeAspect="1"/>
             </wp:cNvGraphicFramePr>
@@ -2031,7 +1630,7 @@
                   <pic:spPr>
                     <a:xfrm>
                       <a:off x="0" y="0"/>
-                      <a:ext cx="5274310" cy="1678305"/>
+                      <a:ext cx="2867025" cy="276225"/>
                     </a:xfrm>
                     <a:prstGeom prst="rect">
                       <a:avLst/>
@@ -2046,247 +1645,115 @@
     </w:p>
     <w:p>
       <w:pPr>
-        <w:spacing w:line="360" w:lineRule="auto"/>
-        <w:rPr>
-          <w:rFonts w:ascii="Times New Roman" w:hAnsi="Times New Roman" w:cs="Times New Roman"/>
-          <w:sz w:val="24"/>
-        </w:rPr>
-      </w:pPr>
-      <w:r>
-        <w:rPr>
-          <w:rFonts w:ascii="Times New Roman" w:hAnsi="Times New Roman" w:cs="Times New Roman"/>
-          <w:sz w:val="24"/>
-        </w:rPr>
-        <w:tab/>
-      </w:r>
-      <w:r>
-        <w:rPr>
-          <w:rFonts w:ascii="Times New Roman" w:hAnsi="Times New Roman" w:cs="Times New Roman"/>
-          <w:sz w:val="24"/>
-        </w:rPr>
-        <w:t>程序的核心并行单元为</w:t>
-      </w:r>
-      <w:r>
-        <w:rPr>
-          <w:rFonts w:ascii="Times New Roman" w:hAnsi="Times New Roman" w:cs="Times New Roman" w:hint="eastAsia"/>
-          <w:sz w:val="24"/>
-        </w:rPr>
-        <w:t xml:space="preserve">Void* </w:t>
-      </w:r>
-      <w:proofErr w:type="spellStart"/>
-      <w:r>
-        <w:rPr>
-          <w:rFonts w:ascii="Times New Roman" w:hAnsi="Times New Roman" w:cs="Times New Roman" w:hint="eastAsia"/>
-          <w:sz w:val="24"/>
-        </w:rPr>
-        <w:t>bitonicSort</w:t>
-      </w:r>
-      <w:proofErr w:type="spellEnd"/>
-      <w:r>
-        <w:rPr>
-          <w:rFonts w:ascii="Times New Roman" w:hAnsi="Times New Roman" w:cs="Times New Roman" w:hint="eastAsia"/>
-          <w:sz w:val="24"/>
-        </w:rPr>
-        <w:t>(</w:t>
-      </w:r>
-      <w:r>
-        <w:rPr>
-          <w:rFonts w:ascii="Times New Roman" w:hAnsi="Times New Roman" w:cs="Times New Roman"/>
-          <w:sz w:val="24"/>
-        </w:rPr>
-        <w:t>Void* para</w:t>
-      </w:r>
-      <w:r>
-        <w:rPr>
-          <w:rFonts w:ascii="Times New Roman" w:hAnsi="Times New Roman" w:cs="Times New Roman" w:hint="eastAsia"/>
-          <w:sz w:val="24"/>
-        </w:rPr>
-        <w:t>)</w:t>
-      </w:r>
-      <w:r>
-        <w:rPr>
-          <w:rFonts w:ascii="Times New Roman" w:hAnsi="Times New Roman" w:cs="Times New Roman" w:hint="eastAsia"/>
-          <w:sz w:val="24"/>
-        </w:rPr>
-        <w:t>，</w:t>
-      </w:r>
-      <w:r>
-        <w:rPr>
-          <w:rFonts w:ascii="Times New Roman" w:hAnsi="Times New Roman" w:cs="Times New Roman"/>
-          <w:sz w:val="24"/>
-        </w:rPr>
-        <w:t>其中封装了双调排序的算法实现</w:t>
-      </w:r>
-      <w:r>
-        <w:rPr>
-          <w:rFonts w:ascii="Times New Roman" w:hAnsi="Times New Roman" w:cs="Times New Roman" w:hint="eastAsia"/>
-          <w:sz w:val="24"/>
-        </w:rPr>
-        <w:t>，</w:t>
-      </w:r>
-      <w:r>
-        <w:rPr>
-          <w:rFonts w:ascii="Times New Roman" w:hAnsi="Times New Roman" w:cs="Times New Roman" w:hint="eastAsia"/>
-          <w:sz w:val="24"/>
-        </w:rPr>
-        <w:t>给定无序数组段的起始和结束位置，算法运行后能够给出排序后的数组</w:t>
-      </w:r>
-      <w:r>
-        <w:rPr>
-          <w:rFonts w:ascii="Times New Roman" w:hAnsi="Times New Roman" w:cs="Times New Roman" w:hint="eastAsia"/>
-          <w:sz w:val="24"/>
-        </w:rPr>
-        <w:t>。大作业的创新点体现在，排序算法会利用输入数据的数组空间进行排序，在整个排序的过程中不会动态申请任何的内存空间，防止不安全的访问，能够在并行网络拓扑环境中限制空间申请。</w:t>
+        <w:spacing w:line="288" w:lineRule="auto"/>
+        <w:rPr>
+          <w:rFonts w:ascii="Times New Roman" w:hAnsi="Times New Roman" w:cs="Times New Roman"/>
+          <w:sz w:val="24"/>
+        </w:rPr>
+      </w:pPr>
+      <w:r>
+        <w:rPr>
+          <w:rFonts w:ascii="Times New Roman" w:hAnsi="Times New Roman" w:cs="Times New Roman"/>
+          <w:sz w:val="24"/>
+        </w:rPr>
+        <w:t>就可以生成可执行文件。</w:t>
       </w:r>
     </w:p>
     <w:p>
       <w:pPr>
-        <w:spacing w:line="360" w:lineRule="auto"/>
-        <w:rPr>
-          <w:rFonts w:ascii="Times New Roman" w:hAnsi="Times New Roman" w:cs="Times New Roman"/>
-          <w:sz w:val="24"/>
-        </w:rPr>
-      </w:pPr>
-      <w:r>
-        <w:rPr>
-          <w:rFonts w:ascii="Times New Roman" w:hAnsi="Times New Roman" w:cs="Times New Roman"/>
-          <w:sz w:val="24"/>
-        </w:rPr>
-        <w:tab/>
-      </w:r>
-      <w:r>
-        <w:rPr>
-          <w:rFonts w:ascii="Times New Roman" w:hAnsi="Times New Roman" w:cs="Times New Roman"/>
-          <w:sz w:val="24"/>
-        </w:rPr>
-        <w:t>算法中同时进行了单线程排序以及多线程排序</w:t>
-      </w:r>
-      <w:r>
-        <w:rPr>
-          <w:rFonts w:ascii="Times New Roman" w:hAnsi="Times New Roman" w:cs="Times New Roman" w:hint="eastAsia"/>
-          <w:sz w:val="24"/>
-        </w:rPr>
-        <w:t>，</w:t>
-      </w:r>
-      <w:r>
-        <w:rPr>
-          <w:rFonts w:ascii="Times New Roman" w:hAnsi="Times New Roman" w:cs="Times New Roman"/>
-          <w:sz w:val="24"/>
-        </w:rPr>
-        <w:t>线程的数量</w:t>
-      </w:r>
-      <w:r>
-        <w:rPr>
-          <w:rFonts w:ascii="Times New Roman" w:hAnsi="Times New Roman" w:cs="Times New Roman"/>
-          <w:sz w:val="24"/>
-        </w:rPr>
-        <w:t>可以</w:t>
-      </w:r>
-      <w:r>
-        <w:rPr>
-          <w:rFonts w:ascii="Times New Roman" w:hAnsi="Times New Roman" w:cs="Times New Roman" w:hint="eastAsia"/>
-          <w:sz w:val="24"/>
-        </w:rPr>
-        <w:t>提前设置，如果线程设置数量多于段的数量，则线程数量即为段的数量，在运行过程中保证线程数量不会超过</w:t>
-      </w:r>
-      <w:r>
-        <w:rPr>
-          <w:rFonts w:ascii="Times New Roman" w:hAnsi="Times New Roman" w:cs="Times New Roman" w:hint="eastAsia"/>
-          <w:sz w:val="24"/>
-        </w:rPr>
-        <w:t>CPU</w:t>
-      </w:r>
-      <w:r>
-        <w:rPr>
-          <w:rFonts w:ascii="Times New Roman" w:hAnsi="Times New Roman" w:cs="Times New Roman" w:hint="eastAsia"/>
-          <w:sz w:val="24"/>
-        </w:rPr>
-        <w:t>支持的线程数量。</w:t>
+        <w:spacing w:line="288" w:lineRule="auto"/>
+        <w:rPr>
+          <w:rFonts w:ascii="Times New Roman" w:hAnsi="Times New Roman" w:cs="Times New Roman"/>
+          <w:sz w:val="24"/>
+        </w:rPr>
+      </w:pPr>
+      <w:r>
+        <w:rPr>
+          <w:rFonts w:ascii="Times New Roman" w:hAnsi="Times New Roman" w:cs="Times New Roman" w:hint="eastAsia"/>
+          <w:sz w:val="24"/>
+        </w:rPr>
+        <w:t>Windows</w:t>
+      </w:r>
+      <w:r>
+        <w:rPr>
+          <w:rFonts w:ascii="Times New Roman" w:hAnsi="Times New Roman" w:cs="Times New Roman" w:hint="eastAsia"/>
+          <w:sz w:val="24"/>
+        </w:rPr>
+        <w:t>下执行</w:t>
+      </w:r>
+      <w:r>
+        <w:rPr>
+          <w:rFonts w:ascii="Times New Roman" w:hAnsi="Times New Roman" w:cs="Times New Roman" w:hint="eastAsia"/>
+          <w:sz w:val="24"/>
+        </w:rPr>
+        <w:t xml:space="preserve"> </w:t>
+      </w:r>
+      <w:r>
+        <w:rPr>
+          <w:rFonts w:ascii="Times New Roman" w:hAnsi="Times New Roman" w:cs="Times New Roman"/>
+          <w:sz w:val="24"/>
+        </w:rPr>
+        <w:t>sort.exe</w:t>
       </w:r>
     </w:p>
     <w:p>
       <w:pPr>
-        <w:spacing w:line="360" w:lineRule="auto"/>
-        <w:rPr>
-          <w:rFonts w:ascii="Times New Roman" w:hAnsi="Times New Roman" w:cs="Times New Roman"/>
-          <w:sz w:val="24"/>
-        </w:rPr>
-      </w:pPr>
-      <w:r>
-        <w:rPr>
-          <w:rFonts w:ascii="Times New Roman" w:hAnsi="Times New Roman" w:cs="Times New Roman"/>
-          <w:sz w:val="24"/>
-        </w:rPr>
-        <w:lastRenderedPageBreak/>
-        <w:tab/>
-      </w:r>
-      <w:r>
-        <w:rPr>
-          <w:rFonts w:ascii="Times New Roman" w:hAnsi="Times New Roman" w:cs="Times New Roman"/>
-          <w:sz w:val="24"/>
-        </w:rPr>
-        <w:t>算法中还提供了格式化输出和时间监控的部分</w:t>
-      </w:r>
-      <w:r>
-        <w:rPr>
-          <w:rFonts w:ascii="Times New Roman" w:hAnsi="Times New Roman" w:cs="Times New Roman" w:hint="eastAsia"/>
-          <w:sz w:val="24"/>
-        </w:rPr>
-        <w:t>，</w:t>
-      </w:r>
-      <w:r>
-        <w:rPr>
-          <w:rFonts w:ascii="Times New Roman" w:hAnsi="Times New Roman" w:cs="Times New Roman"/>
-          <w:sz w:val="24"/>
-        </w:rPr>
-        <w:t>能够将单线程和多线程情况下的排序结果输出到文件</w:t>
-      </w:r>
-      <w:r>
-        <w:rPr>
-          <w:rFonts w:ascii="Times New Roman" w:hAnsi="Times New Roman" w:cs="Times New Roman" w:hint="eastAsia"/>
-          <w:sz w:val="24"/>
-        </w:rPr>
-        <w:t>，</w:t>
-      </w:r>
-      <w:r>
-        <w:rPr>
-          <w:rFonts w:ascii="Times New Roman" w:hAnsi="Times New Roman" w:cs="Times New Roman"/>
-          <w:sz w:val="24"/>
-        </w:rPr>
-        <w:t>并且对不同过程的时间进行记录和对比</w:t>
-      </w:r>
-      <w:r>
-        <w:rPr>
-          <w:rFonts w:ascii="Times New Roman" w:hAnsi="Times New Roman" w:cs="Times New Roman" w:hint="eastAsia"/>
-          <w:sz w:val="24"/>
-        </w:rPr>
-        <w:t>。</w:t>
+        <w:spacing w:line="288" w:lineRule="auto"/>
+        <w:rPr>
+          <w:rFonts w:ascii="Times New Roman" w:hAnsi="Times New Roman" w:cs="Times New Roman"/>
+          <w:sz w:val="24"/>
+        </w:rPr>
+      </w:pPr>
+      <w:r>
+        <w:rPr>
+          <w:rFonts w:ascii="Times New Roman" w:hAnsi="Times New Roman" w:cs="Times New Roman" w:hint="eastAsia"/>
+          <w:sz w:val="24"/>
+        </w:rPr>
+        <w:t>Linux</w:t>
+      </w:r>
+      <w:r>
+        <w:rPr>
+          <w:rFonts w:ascii="Times New Roman" w:hAnsi="Times New Roman" w:cs="Times New Roman" w:hint="eastAsia"/>
+          <w:sz w:val="24"/>
+        </w:rPr>
+        <w:t>类系统下执行</w:t>
+      </w:r>
+      <w:r>
+        <w:rPr>
+          <w:rFonts w:ascii="Times New Roman" w:hAnsi="Times New Roman" w:cs="Times New Roman"/>
+          <w:sz w:val="24"/>
+        </w:rPr>
+        <w:t xml:space="preserve"> ./sort</w:t>
       </w:r>
     </w:p>
     <w:p>
       <w:pPr>
-        <w:pStyle w:val="a3"/>
-        <w:numPr>
-          <w:ilvl w:val="0"/>
-          <w:numId w:val="2"/>
-        </w:numPr>
-        <w:spacing w:line="360" w:lineRule="auto"/>
-        <w:ind w:firstLineChars="0"/>
-        <w:rPr>
-          <w:rFonts w:ascii="Times New Roman" w:hAnsi="Times New Roman" w:cs="Times New Roman"/>
-          <w:b/>
-          <w:sz w:val="28"/>
-          <w:szCs w:val="21"/>
-        </w:rPr>
-      </w:pPr>
-      <w:r>
-        <w:rPr>
-          <w:rFonts w:ascii="Times New Roman" w:hAnsi="Times New Roman" w:cs="Times New Roman" w:hint="eastAsia"/>
-          <w:b/>
-          <w:sz w:val="28"/>
-          <w:szCs w:val="21"/>
-        </w:rPr>
-        <w:t>实验结果对比分析</w:t>
+        <w:spacing w:line="288" w:lineRule="auto"/>
+        <w:rPr>
+          <w:rFonts w:ascii="Times New Roman" w:hAnsi="Times New Roman" w:cs="Times New Roman" w:hint="eastAsia"/>
+          <w:sz w:val="24"/>
+        </w:rPr>
+      </w:pPr>
+      <w:r>
+        <w:rPr>
+          <w:rFonts w:ascii="Times New Roman" w:hAnsi="Times New Roman" w:cs="Times New Roman"/>
+          <w:sz w:val="24"/>
+        </w:rPr>
+        <w:t>即可</w:t>
+      </w:r>
+      <w:r>
+        <w:rPr>
+          <w:rFonts w:ascii="Times New Roman" w:hAnsi="Times New Roman" w:cs="Times New Roman" w:hint="eastAsia"/>
+          <w:sz w:val="24"/>
+        </w:rPr>
+        <w:t>，</w:t>
+      </w:r>
+      <w:r>
+        <w:rPr>
+          <w:rFonts w:ascii="Times New Roman" w:hAnsi="Times New Roman" w:cs="Times New Roman"/>
+          <w:sz w:val="24"/>
+        </w:rPr>
+        <w:t>输入输出测例已经在代码内部写好了</w:t>
       </w:r>
     </w:p>
     <w:p>
@@ -2312,79 +1779,7 @@
           <w:sz w:val="24"/>
           <w:szCs w:val="21"/>
         </w:rPr>
-        <w:t>1</w:t>
-      </w:r>
-      <w:r>
-        <w:rPr>
-          <w:rFonts w:ascii="Times New Roman" w:hAnsi="Times New Roman" w:cs="Times New Roman" w:hint="eastAsia"/>
-          <w:b/>
-          <w:sz w:val="24"/>
-          <w:szCs w:val="21"/>
-        </w:rPr>
-        <w:t>千万数据</w:t>
-      </w:r>
-      <w:r>
-        <w:rPr>
-          <w:rFonts w:ascii="Times New Roman" w:hAnsi="Times New Roman" w:cs="Times New Roman"/>
-          <w:b/>
-          <w:sz w:val="24"/>
-          <w:szCs w:val="21"/>
-        </w:rPr>
-        <w:t>2</w:t>
-      </w:r>
-      <w:r>
-        <w:rPr>
-          <w:rFonts w:ascii="Times New Roman" w:hAnsi="Times New Roman" w:cs="Times New Roman" w:hint="eastAsia"/>
-          <w:b/>
-          <w:sz w:val="24"/>
-          <w:szCs w:val="21"/>
-        </w:rPr>
-        <w:t>数据段</w:t>
-      </w:r>
-      <w:r>
-        <w:rPr>
-          <w:rFonts w:ascii="Times New Roman" w:hAnsi="Times New Roman" w:cs="Times New Roman"/>
-          <w:b/>
-          <w:sz w:val="24"/>
-          <w:szCs w:val="21"/>
-        </w:rPr>
-        <w:t xml:space="preserve"> &amp;&amp; </w:t>
-      </w:r>
-      <w:r>
-        <w:rPr>
-          <w:rFonts w:ascii="Times New Roman" w:hAnsi="Times New Roman" w:cs="Times New Roman" w:hint="eastAsia"/>
-          <w:b/>
-          <w:sz w:val="24"/>
-          <w:szCs w:val="21"/>
-        </w:rPr>
-        <w:t>单线程</w:t>
-      </w:r>
-      <w:r>
-        <w:rPr>
-          <w:rFonts w:ascii="Times New Roman" w:hAnsi="Times New Roman" w:cs="Times New Roman" w:hint="eastAsia"/>
-          <w:b/>
-          <w:sz w:val="24"/>
-          <w:szCs w:val="21"/>
-        </w:rPr>
-        <w:t>VS</w:t>
-      </w:r>
-      <w:r>
-        <w:rPr>
-          <w:rFonts w:ascii="Times New Roman" w:hAnsi="Times New Roman" w:cs="Times New Roman" w:hint="eastAsia"/>
-          <w:b/>
-          <w:sz w:val="24"/>
-          <w:szCs w:val="21"/>
-        </w:rPr>
-        <w:t>双</w:t>
-      </w:r>
-      <w:r>
-        <w:rPr>
-          <w:rFonts w:ascii="Times New Roman" w:hAnsi="Times New Roman" w:cs="Times New Roman" w:hint="eastAsia"/>
-          <w:b/>
-          <w:sz w:val="24"/>
-          <w:szCs w:val="21"/>
-        </w:rPr>
-        <w:t>线程</w:t>
+        <w:t>实现方案</w:t>
       </w:r>
     </w:p>
     <w:p>
@@ -2399,137 +1794,71 @@
       </w:pPr>
       <w:r>
         <w:rPr>
-          <w:rFonts w:ascii="Times New Roman" w:hAnsi="Times New Roman" w:cs="Times New Roman" w:hint="eastAsia"/>
-          <w:sz w:val="24"/>
-          <w:szCs w:val="21"/>
-        </w:rPr>
-        <w:t>第一组对比试验的配置如下，</w:t>
-      </w:r>
-      <w:r>
-        <w:rPr>
-          <w:rFonts w:ascii="Times New Roman" w:hAnsi="Times New Roman" w:cs="Times New Roman" w:hint="eastAsia"/>
-          <w:sz w:val="24"/>
-          <w:szCs w:val="21"/>
-        </w:rPr>
-        <w:t>在自己的台式机上面，</w:t>
-      </w:r>
-      <w:r>
-        <w:rPr>
-          <w:rFonts w:ascii="Times New Roman" w:hAnsi="Times New Roman" w:cs="Times New Roman" w:hint="eastAsia"/>
-          <w:sz w:val="24"/>
-          <w:szCs w:val="21"/>
-        </w:rPr>
-        <w:t>随机生成</w:t>
-      </w:r>
-      <w:r>
-        <w:rPr>
-          <w:rFonts w:ascii="Times New Roman" w:hAnsi="Times New Roman" w:cs="Times New Roman" w:hint="eastAsia"/>
-          <w:sz w:val="24"/>
-          <w:szCs w:val="21"/>
-        </w:rPr>
-        <w:t>1</w:t>
-      </w:r>
-      <w:r>
-        <w:rPr>
-          <w:rFonts w:ascii="Times New Roman" w:hAnsi="Times New Roman" w:cs="Times New Roman" w:hint="eastAsia"/>
-          <w:sz w:val="24"/>
-          <w:szCs w:val="21"/>
-        </w:rPr>
-        <w:t>千万个数值在</w:t>
-      </w:r>
-      <w:r>
-        <w:rPr>
-          <w:rFonts w:ascii="Times New Roman" w:hAnsi="Times New Roman" w:cs="Times New Roman" w:hint="eastAsia"/>
-          <w:sz w:val="24"/>
-          <w:szCs w:val="21"/>
-        </w:rPr>
-        <w:t>0-</w:t>
-      </w:r>
-      <w:r>
-        <w:rPr>
-          <w:rFonts w:ascii="Times New Roman" w:hAnsi="Times New Roman" w:cs="Times New Roman"/>
-          <w:sz w:val="24"/>
-          <w:szCs w:val="21"/>
-        </w:rPr>
-        <w:t>11234567</w:t>
-      </w:r>
-      <w:r>
-        <w:rPr>
-          <w:rFonts w:ascii="Times New Roman" w:hAnsi="Times New Roman" w:cs="Times New Roman" w:hint="eastAsia"/>
-          <w:sz w:val="24"/>
-          <w:szCs w:val="21"/>
-        </w:rPr>
-        <w:t>之间的浮点数，并且随机分成</w:t>
-      </w:r>
-      <w:r>
-        <w:rPr>
-          <w:rFonts w:ascii="Times New Roman" w:hAnsi="Times New Roman" w:cs="Times New Roman"/>
-          <w:sz w:val="24"/>
-          <w:szCs w:val="21"/>
-        </w:rPr>
-        <w:t>2</w:t>
-      </w:r>
-      <w:r>
-        <w:rPr>
-          <w:rFonts w:ascii="Times New Roman" w:hAnsi="Times New Roman" w:cs="Times New Roman" w:hint="eastAsia"/>
-          <w:sz w:val="24"/>
-          <w:szCs w:val="21"/>
-        </w:rPr>
-        <w:t>个</w:t>
-      </w:r>
-      <w:r>
-        <w:rPr>
-          <w:rFonts w:ascii="Times New Roman" w:hAnsi="Times New Roman" w:cs="Times New Roman" w:hint="eastAsia"/>
-          <w:sz w:val="24"/>
-          <w:szCs w:val="21"/>
-        </w:rPr>
-        <w:t>数据</w:t>
-      </w:r>
-      <w:r>
-        <w:rPr>
-          <w:rFonts w:ascii="Times New Roman" w:hAnsi="Times New Roman" w:cs="Times New Roman" w:hint="eastAsia"/>
-          <w:sz w:val="24"/>
-          <w:szCs w:val="21"/>
-        </w:rPr>
-        <w:t>段</w:t>
-      </w:r>
-      <w:r>
-        <w:rPr>
-          <w:rFonts w:ascii="Times New Roman" w:hAnsi="Times New Roman" w:cs="Times New Roman" w:hint="eastAsia"/>
-          <w:sz w:val="24"/>
-          <w:szCs w:val="21"/>
-        </w:rPr>
-        <w:t>，然后在单线程与双线程的情况下进行实验。</w:t>
+          <w:rFonts w:ascii="Times New Roman" w:hAnsi="Times New Roman" w:cs="Times New Roman"/>
+          <w:sz w:val="24"/>
+          <w:szCs w:val="21"/>
+        </w:rPr>
+        <w:t>算法的原理和简单的例子已经在第一章介绍双调排序中给出了</w:t>
+      </w:r>
+      <w:r>
+        <w:rPr>
+          <w:rFonts w:ascii="Times New Roman" w:hAnsi="Times New Roman" w:cs="Times New Roman" w:hint="eastAsia"/>
+          <w:sz w:val="24"/>
+          <w:szCs w:val="21"/>
+        </w:rPr>
+        <w:t>，</w:t>
+      </w:r>
+      <w:r>
+        <w:rPr>
+          <w:rFonts w:ascii="Times New Roman" w:hAnsi="Times New Roman" w:cs="Times New Roman"/>
+          <w:sz w:val="24"/>
+          <w:szCs w:val="21"/>
+        </w:rPr>
+        <w:t>这里不再重复介绍</w:t>
+      </w:r>
+      <w:r>
+        <w:rPr>
+          <w:rFonts w:ascii="Times New Roman" w:hAnsi="Times New Roman" w:cs="Times New Roman" w:hint="eastAsia"/>
+          <w:sz w:val="24"/>
+          <w:szCs w:val="21"/>
+        </w:rPr>
+        <w:t>，</w:t>
+      </w:r>
+      <w:r>
+        <w:rPr>
+          <w:rFonts w:ascii="Times New Roman" w:hAnsi="Times New Roman" w:cs="Times New Roman"/>
+          <w:sz w:val="24"/>
+          <w:szCs w:val="21"/>
+        </w:rPr>
+        <w:t>仅介绍一些实现的技术细节和流程</w:t>
+      </w:r>
+      <w:r>
+        <w:rPr>
+          <w:rFonts w:ascii="Times New Roman" w:hAnsi="Times New Roman" w:cs="Times New Roman" w:hint="eastAsia"/>
+          <w:sz w:val="24"/>
+          <w:szCs w:val="21"/>
+        </w:rPr>
+        <w:t>。</w:t>
       </w:r>
     </w:p>
     <w:p>
       <w:pPr>
         <w:spacing w:line="360" w:lineRule="auto"/>
-        <w:ind w:firstLine="420"/>
-        <w:rPr>
-          <w:rFonts w:ascii="Times New Roman" w:hAnsi="Times New Roman" w:cs="Times New Roman"/>
-          <w:sz w:val="24"/>
-          <w:szCs w:val="21"/>
-        </w:rPr>
-      </w:pPr>
-      <w:r>
-        <w:rPr>
-          <w:rFonts w:ascii="Times New Roman" w:hAnsi="Times New Roman" w:cs="Times New Roman" w:hint="eastAsia"/>
-          <w:sz w:val="24"/>
-          <w:szCs w:val="21"/>
-        </w:rPr>
-        <w:t>已知在单线程情况下，算法的时间复杂度为</w:t>
-      </w:r>
-      <m:oMath>
-        <m:r>
-          <w:rPr>
-            <w:rFonts w:ascii="Cambria Math" w:hAnsi="Cambria Math" w:cs="Times New Roman"/>
-            <w:sz w:val="24"/>
-            <w:szCs w:val="21"/>
-          </w:rPr>
-          <m:t>O(n*logn*logn)</m:t>
-        </m:r>
-      </m:oMath>
+        <w:ind w:left="420"/>
+        <w:rPr>
+          <w:rFonts w:ascii="Times New Roman" w:hAnsi="Times New Roman" w:cs="Times New Roman"/>
+          <w:sz w:val="24"/>
+          <w:szCs w:val="21"/>
+        </w:rPr>
+      </w:pPr>
+      <w:r>
+        <w:rPr>
+          <w:rFonts w:ascii="Times New Roman" w:hAnsi="Times New Roman" w:cs="Times New Roman"/>
+          <w:sz w:val="24"/>
+          <w:szCs w:val="21"/>
+        </w:rPr>
+        <w:t>体现并行排序算法的提升需要一定规模的数据</w:t>
+      </w:r>
       <w:r>
         <w:rPr>
           <w:rFonts w:ascii="Times New Roman" w:hAnsi="Times New Roman" w:cs="Times New Roman" w:hint="eastAsia"/>
@@ -2540,99 +1869,19 @@
       </w:r>
       <w:r>
         <w:rPr>
-          <w:rFonts w:ascii="Times New Roman" w:hAnsi="Times New Roman" w:cs="Times New Roman" w:hint="eastAsia"/>
-          <w:sz w:val="24"/>
-          <w:szCs w:val="21"/>
-        </w:rPr>
-        <w:t>1</w:t>
-      </w:r>
-      <w:r>
-        <w:rPr>
-          <w:rFonts w:ascii="Times New Roman" w:hAnsi="Times New Roman" w:cs="Times New Roman" w:hint="eastAsia"/>
-          <w:sz w:val="24"/>
-          <w:szCs w:val="21"/>
-        </w:rPr>
-        <w:t>千万个数据分成</w:t>
-      </w:r>
-      <w:r>
-        <w:rPr>
-          <w:rFonts w:ascii="Times New Roman" w:hAnsi="Times New Roman" w:cs="Times New Roman"/>
-          <w:sz w:val="24"/>
-          <w:szCs w:val="21"/>
-        </w:rPr>
-        <w:t>2</w:t>
-      </w:r>
-      <w:r>
-        <w:rPr>
-          <w:rFonts w:ascii="Times New Roman" w:hAnsi="Times New Roman" w:cs="Times New Roman" w:hint="eastAsia"/>
-          <w:sz w:val="24"/>
-          <w:szCs w:val="21"/>
-        </w:rPr>
-        <w:t>段。假设</w:t>
-      </w:r>
-      <w:r>
-        <w:rPr>
-          <w:rFonts w:ascii="Times New Roman" w:hAnsi="Times New Roman" w:cs="Times New Roman" w:hint="eastAsia"/>
-          <w:sz w:val="24"/>
-          <w:szCs w:val="21"/>
-        </w:rPr>
-        <w:t>CPU</w:t>
-      </w:r>
-      <w:r>
-        <w:rPr>
-          <w:rFonts w:ascii="Times New Roman" w:hAnsi="Times New Roman" w:cs="Times New Roman" w:hint="eastAsia"/>
-          <w:sz w:val="24"/>
-          <w:szCs w:val="21"/>
-        </w:rPr>
-        <w:t>处理</w:t>
-      </w:r>
-      <w:r>
-        <w:rPr>
-          <w:rFonts w:ascii="Times New Roman" w:hAnsi="Times New Roman" w:cs="Times New Roman" w:hint="eastAsia"/>
-          <w:sz w:val="24"/>
-          <w:szCs w:val="21"/>
-        </w:rPr>
-        <w:t>1</w:t>
-      </w:r>
-      <w:r>
-        <w:rPr>
-          <w:rFonts w:ascii="Times New Roman" w:hAnsi="Times New Roman" w:cs="Times New Roman" w:hint="eastAsia"/>
-          <w:sz w:val="24"/>
-          <w:szCs w:val="21"/>
-        </w:rPr>
-        <w:t>千万次的时间约为</w:t>
-      </w:r>
-      <w:r>
-        <w:rPr>
-          <w:rFonts w:ascii="Times New Roman" w:hAnsi="Times New Roman" w:cs="Times New Roman" w:hint="eastAsia"/>
-          <w:sz w:val="24"/>
-          <w:szCs w:val="21"/>
-        </w:rPr>
-        <w:t>1s</w:t>
-      </w:r>
-      <w:r>
-        <w:rPr>
-          <w:rFonts w:ascii="Times New Roman" w:hAnsi="Times New Roman" w:cs="Times New Roman" w:hint="eastAsia"/>
-          <w:sz w:val="24"/>
-          <w:szCs w:val="21"/>
-        </w:rPr>
-        <w:t>，那么估算可得排序的时间约为</w:t>
-      </w:r>
-      <w:r>
-        <w:rPr>
-          <w:rFonts w:ascii="Times New Roman" w:hAnsi="Times New Roman" w:cs="Times New Roman" w:hint="eastAsia"/>
-          <w:sz w:val="24"/>
-          <w:szCs w:val="21"/>
-        </w:rPr>
-        <w:t>40s</w:t>
-      </w:r>
-      <w:r>
-        <w:rPr>
-          <w:rFonts w:ascii="Times New Roman" w:hAnsi="Times New Roman" w:cs="Times New Roman" w:hint="eastAsia"/>
-          <w:sz w:val="24"/>
-          <w:szCs w:val="21"/>
-        </w:rPr>
-        <w:t>，经过试验对比，得到如下结果：</w:t>
+          <w:rFonts w:ascii="Times New Roman" w:hAnsi="Times New Roman" w:cs="Times New Roman"/>
+          <w:sz w:val="24"/>
+          <w:szCs w:val="21"/>
+        </w:rPr>
+        <w:t>所以首先是数据生成问题</w:t>
+      </w:r>
+      <w:r>
+        <w:rPr>
+          <w:rFonts w:ascii="Times New Roman" w:hAnsi="Times New Roman" w:cs="Times New Roman" w:hint="eastAsia"/>
+          <w:sz w:val="24"/>
+          <w:szCs w:val="21"/>
+        </w:rPr>
+        <w:t>。</w:t>
       </w:r>
     </w:p>
     <w:p>
@@ -2646,13 +1895,365 @@
       </w:pPr>
       <w:r>
         <w:rPr>
+          <w:rFonts w:ascii="Times New Roman" w:hAnsi="Times New Roman" w:cs="Times New Roman"/>
+          <w:sz w:val="24"/>
+          <w:szCs w:val="21"/>
+        </w:rPr>
+        <w:t>算法中实现了生成数据的部分</w:t>
+      </w:r>
+      <w:r>
+        <w:rPr>
+          <w:rFonts w:ascii="Times New Roman" w:hAnsi="Times New Roman" w:cs="Times New Roman" w:hint="eastAsia"/>
+          <w:sz w:val="24"/>
+          <w:szCs w:val="21"/>
+        </w:rPr>
+        <w:t>，</w:t>
+      </w:r>
+      <w:r>
+        <w:rPr>
+          <w:rFonts w:ascii="Times New Roman" w:hAnsi="Times New Roman" w:cs="Times New Roman"/>
+          <w:sz w:val="24"/>
+          <w:szCs w:val="21"/>
+        </w:rPr>
+        <w:t>生成的数据作为排序算法的输入</w:t>
+      </w:r>
+      <w:r>
+        <w:rPr>
+          <w:rFonts w:ascii="Times New Roman" w:hAnsi="Times New Roman" w:cs="Times New Roman" w:hint="eastAsia"/>
+          <w:sz w:val="24"/>
+          <w:szCs w:val="21"/>
+        </w:rPr>
+        <w:t>。</w:t>
+      </w:r>
+      <w:r>
+        <w:rPr>
+          <w:rFonts w:ascii="Times New Roman" w:hAnsi="Times New Roman" w:cs="Times New Roman"/>
+          <w:sz w:val="24"/>
+          <w:szCs w:val="21"/>
+        </w:rPr>
+        <w:t>生成数据可以指定生成数据的个数以及分段的段数</w:t>
+      </w:r>
+      <w:r>
+        <w:rPr>
+          <w:rFonts w:ascii="Times New Roman" w:hAnsi="Times New Roman" w:cs="Times New Roman" w:hint="eastAsia"/>
+          <w:sz w:val="24"/>
+          <w:szCs w:val="21"/>
+        </w:rPr>
+        <w:t>，</w:t>
+      </w:r>
+      <w:r>
+        <w:rPr>
+          <w:rFonts w:ascii="Times New Roman" w:hAnsi="Times New Roman" w:cs="Times New Roman"/>
+          <w:sz w:val="24"/>
+          <w:szCs w:val="21"/>
+        </w:rPr>
+        <w:t>比如设置生成</w:t>
+      </w:r>
+      <w:r>
+        <w:rPr>
+          <w:rFonts w:ascii="Times New Roman" w:hAnsi="Times New Roman" w:cs="Times New Roman" w:hint="eastAsia"/>
+          <w:sz w:val="24"/>
+          <w:szCs w:val="21"/>
+        </w:rPr>
+        <w:t>1</w:t>
+      </w:r>
+      <w:r>
+        <w:rPr>
+          <w:rFonts w:ascii="Times New Roman" w:hAnsi="Times New Roman" w:cs="Times New Roman" w:hint="eastAsia"/>
+          <w:sz w:val="24"/>
+          <w:szCs w:val="21"/>
+        </w:rPr>
+        <w:t>千万个数据，分成</w:t>
+      </w:r>
+      <w:r>
+        <w:rPr>
+          <w:rFonts w:ascii="Times New Roman" w:hAnsi="Times New Roman" w:cs="Times New Roman" w:hint="eastAsia"/>
+          <w:sz w:val="24"/>
+          <w:szCs w:val="21"/>
+        </w:rPr>
+        <w:t>10</w:t>
+      </w:r>
+      <w:r>
+        <w:rPr>
+          <w:rFonts w:ascii="Times New Roman" w:hAnsi="Times New Roman" w:cs="Times New Roman" w:hint="eastAsia"/>
+          <w:sz w:val="24"/>
+          <w:szCs w:val="21"/>
+        </w:rPr>
+        <w:t>个段。</w:t>
+      </w:r>
+      <w:r>
+        <w:rPr>
+          <w:rFonts w:ascii="Times New Roman" w:hAnsi="Times New Roman" w:cs="Times New Roman" w:hint="eastAsia"/>
+          <w:sz w:val="24"/>
+          <w:szCs w:val="21"/>
+        </w:rPr>
+        <w:t>生成的数据会保存在</w:t>
+      </w:r>
+      <w:r>
+        <w:rPr>
+          <w:rFonts w:ascii="Times New Roman" w:hAnsi="Times New Roman" w:cs="Times New Roman" w:hint="eastAsia"/>
+          <w:sz w:val="24"/>
+          <w:szCs w:val="21"/>
+        </w:rPr>
+        <w:t>data</w:t>
+      </w:r>
+      <w:r>
+        <w:rPr>
+          <w:rFonts w:ascii="Times New Roman" w:hAnsi="Times New Roman" w:cs="Times New Roman"/>
+          <w:sz w:val="24"/>
+          <w:szCs w:val="21"/>
+        </w:rPr>
+        <w:t>.txt</w:t>
+      </w:r>
+      <w:r>
+        <w:rPr>
+          <w:rFonts w:ascii="Times New Roman" w:hAnsi="Times New Roman" w:cs="Times New Roman"/>
+          <w:sz w:val="24"/>
+          <w:szCs w:val="21"/>
+        </w:rPr>
+        <w:t>文件中</w:t>
+      </w:r>
+      <w:r>
+        <w:rPr>
+          <w:rFonts w:ascii="Times New Roman" w:hAnsi="Times New Roman" w:cs="Times New Roman" w:hint="eastAsia"/>
+          <w:sz w:val="24"/>
+          <w:szCs w:val="21"/>
+        </w:rPr>
+        <w:t>，</w:t>
+      </w:r>
+      <w:r>
+        <w:rPr>
+          <w:rFonts w:ascii="Times New Roman" w:hAnsi="Times New Roman" w:cs="Times New Roman"/>
+          <w:sz w:val="24"/>
+          <w:szCs w:val="21"/>
+        </w:rPr>
+        <w:t>其中包括</w:t>
+      </w:r>
+      <w:r>
+        <w:rPr>
+          <w:rFonts w:ascii="Times New Roman" w:hAnsi="Times New Roman" w:cs="Times New Roman" w:hint="eastAsia"/>
+          <w:sz w:val="24"/>
+          <w:szCs w:val="21"/>
+        </w:rPr>
+        <w:t>1</w:t>
+      </w:r>
+      <w:r>
+        <w:rPr>
+          <w:rFonts w:ascii="Times New Roman" w:hAnsi="Times New Roman" w:cs="Times New Roman" w:hint="eastAsia"/>
+          <w:sz w:val="24"/>
+          <w:szCs w:val="21"/>
+        </w:rPr>
+        <w:t>千万个数据以及每个数据所在的段的信息。</w:t>
+      </w:r>
+    </w:p>
+    <w:p>
+      <w:pPr>
+        <w:spacing w:line="360" w:lineRule="auto"/>
+        <w:rPr>
+          <w:rFonts w:ascii="Times New Roman" w:hAnsi="Times New Roman" w:cs="Times New Roman"/>
+          <w:sz w:val="24"/>
+        </w:rPr>
+      </w:pPr>
+      <w:r>
+        <w:rPr>
+          <w:rFonts w:ascii="Times New Roman" w:hAnsi="Times New Roman" w:cs="Times New Roman"/>
+          <w:sz w:val="24"/>
+          <w:szCs w:val="21"/>
+        </w:rPr>
+        <w:tab/>
+      </w:r>
+      <w:r>
+        <w:rPr>
+          <w:rFonts w:ascii="Times New Roman" w:hAnsi="Times New Roman" w:cs="Times New Roman"/>
+          <w:sz w:val="24"/>
+          <w:szCs w:val="21"/>
+        </w:rPr>
+        <w:t>接下来</w:t>
+      </w:r>
+      <w:r>
+        <w:rPr>
+          <w:rFonts w:ascii="Times New Roman" w:hAnsi="Times New Roman" w:cs="Times New Roman"/>
+          <w:sz w:val="24"/>
+          <w:szCs w:val="21"/>
+        </w:rPr>
+        <w:t>data.txt</w:t>
+      </w:r>
+      <w:r>
+        <w:rPr>
+          <w:rFonts w:ascii="Times New Roman" w:hAnsi="Times New Roman" w:cs="Times New Roman"/>
+          <w:sz w:val="24"/>
+          <w:szCs w:val="21"/>
+        </w:rPr>
+        <w:t>会作为排序算法的输入</w:t>
+      </w:r>
+      <w:r>
+        <w:rPr>
+          <w:rFonts w:ascii="Times New Roman" w:hAnsi="Times New Roman" w:cs="Times New Roman" w:hint="eastAsia"/>
+          <w:sz w:val="24"/>
+          <w:szCs w:val="21"/>
+        </w:rPr>
+        <w:t>，因为体现并行的优势，所以进行了单线程和多线程情况的对比，最后会生成三个输出文件，分别为</w:t>
+      </w:r>
+      <w:r>
+        <w:rPr>
+          <w:rFonts w:ascii="Times New Roman" w:hAnsi="Times New Roman" w:cs="Times New Roman"/>
+          <w:sz w:val="24"/>
+        </w:rPr>
+        <w:t>output_single.txt</w:t>
+      </w:r>
+      <w:r>
+        <w:rPr>
+          <w:rFonts w:ascii="Times New Roman" w:hAnsi="Times New Roman" w:cs="Times New Roman"/>
+          <w:sz w:val="24"/>
+        </w:rPr>
+        <w:t>，</w:t>
+      </w:r>
+      <w:r>
+        <w:rPr>
+          <w:rFonts w:ascii="Times New Roman" w:hAnsi="Times New Roman" w:cs="Times New Roman"/>
+          <w:sz w:val="24"/>
+        </w:rPr>
+        <w:t>output_mt.txt</w:t>
+      </w:r>
+      <w:r>
+        <w:rPr>
+          <w:rFonts w:ascii="Times New Roman" w:hAnsi="Times New Roman" w:cs="Times New Roman"/>
+          <w:sz w:val="24"/>
+        </w:rPr>
+        <w:t>以及</w:t>
+      </w:r>
+      <w:r>
+        <w:rPr>
+          <w:rFonts w:ascii="Times New Roman" w:hAnsi="Times New Roman" w:cs="Times New Roman"/>
+          <w:sz w:val="24"/>
+        </w:rPr>
+        <w:t>result.txt</w:t>
+      </w:r>
+      <w:r>
+        <w:rPr>
+          <w:rFonts w:ascii="Times New Roman" w:hAnsi="Times New Roman" w:cs="Times New Roman" w:hint="eastAsia"/>
+          <w:sz w:val="24"/>
+        </w:rPr>
+        <w:t>。</w:t>
+      </w:r>
+      <w:r>
+        <w:rPr>
+          <w:rFonts w:ascii="Times New Roman" w:hAnsi="Times New Roman" w:cs="Times New Roman"/>
+          <w:sz w:val="24"/>
+        </w:rPr>
+        <w:t>output_single.txt</w:t>
+      </w:r>
+      <w:r>
+        <w:rPr>
+          <w:rFonts w:ascii="Times New Roman" w:hAnsi="Times New Roman" w:cs="Times New Roman" w:hint="eastAsia"/>
+          <w:sz w:val="24"/>
+        </w:rPr>
+        <w:t>文件是在单线程情况下排序后的输出文件，</w:t>
+      </w:r>
+      <w:r>
+        <w:rPr>
+          <w:rFonts w:ascii="Times New Roman" w:hAnsi="Times New Roman" w:cs="Times New Roman"/>
+          <w:sz w:val="24"/>
+        </w:rPr>
+        <w:t>output_mt.txt</w:t>
+      </w:r>
+      <w:r>
+        <w:rPr>
+          <w:rFonts w:ascii="Times New Roman" w:hAnsi="Times New Roman" w:cs="Times New Roman" w:hint="eastAsia"/>
+          <w:sz w:val="24"/>
+        </w:rPr>
+        <w:t>文件中是在</w:t>
+      </w:r>
+      <w:r>
+        <w:rPr>
+          <w:rFonts w:ascii="Times New Roman" w:hAnsi="Times New Roman" w:cs="Times New Roman" w:hint="eastAsia"/>
+          <w:sz w:val="24"/>
+        </w:rPr>
+        <w:t>多线程</w:t>
+      </w:r>
+      <w:r>
+        <w:rPr>
+          <w:rFonts w:ascii="Times New Roman" w:hAnsi="Times New Roman" w:cs="Times New Roman" w:hint="eastAsia"/>
+          <w:sz w:val="24"/>
+        </w:rPr>
+        <w:t>线程下排序后的输出文件，这两个文件的内容是完全一样的。</w:t>
+      </w:r>
+      <w:r>
+        <w:rPr>
+          <w:rFonts w:ascii="Times New Roman" w:hAnsi="Times New Roman" w:cs="Times New Roman"/>
+          <w:sz w:val="24"/>
+        </w:rPr>
+        <w:t>r</w:t>
+      </w:r>
+      <w:r>
+        <w:rPr>
+          <w:rFonts w:ascii="Times New Roman" w:hAnsi="Times New Roman" w:cs="Times New Roman" w:hint="eastAsia"/>
+          <w:sz w:val="24"/>
+        </w:rPr>
+        <w:t>esult</w:t>
+      </w:r>
+      <w:r>
+        <w:rPr>
+          <w:rFonts w:ascii="Times New Roman" w:hAnsi="Times New Roman" w:cs="Times New Roman"/>
+          <w:sz w:val="24"/>
+        </w:rPr>
+        <w:t>.txt</w:t>
+      </w:r>
+      <w:r>
+        <w:rPr>
+          <w:rFonts w:ascii="Times New Roman" w:hAnsi="Times New Roman" w:cs="Times New Roman" w:hint="eastAsia"/>
+          <w:sz w:val="24"/>
+        </w:rPr>
+        <w:t>中存放了两种不同情况下运行时间以及耗时对比。</w:t>
+      </w:r>
+    </w:p>
+    <w:p>
+      <w:pPr>
+        <w:spacing w:line="360" w:lineRule="auto"/>
+        <w:rPr>
+          <w:rFonts w:ascii="Times New Roman" w:hAnsi="Times New Roman" w:cs="Times New Roman"/>
+          <w:sz w:val="24"/>
+        </w:rPr>
+      </w:pPr>
+      <w:r>
+        <w:rPr>
+          <w:rFonts w:ascii="Times New Roman" w:hAnsi="Times New Roman" w:cs="Times New Roman"/>
+          <w:sz w:val="24"/>
+        </w:rPr>
+        <w:tab/>
+      </w:r>
+      <w:r>
+        <w:rPr>
+          <w:rFonts w:ascii="Times New Roman" w:hAnsi="Times New Roman" w:cs="Times New Roman"/>
+          <w:sz w:val="24"/>
+        </w:rPr>
+        <w:t>程序的核心接口描述如下</w:t>
+      </w:r>
+      <w:r>
+        <w:rPr>
+          <w:rFonts w:ascii="Times New Roman" w:hAnsi="Times New Roman" w:cs="Times New Roman" w:hint="eastAsia"/>
+          <w:sz w:val="24"/>
+        </w:rPr>
+        <w:t>：</w:t>
+      </w:r>
+    </w:p>
+    <w:p>
+      <w:pPr>
+        <w:spacing w:line="360" w:lineRule="auto"/>
+        <w:rPr>
+          <w:rFonts w:ascii="Times New Roman" w:hAnsi="Times New Roman" w:cs="Times New Roman"/>
+          <w:sz w:val="24"/>
+        </w:rPr>
+      </w:pPr>
+      <w:r>
+        <w:rPr>
           <w:noProof/>
         </w:rPr>
         <w:drawing>
-          <wp:inline distT="0" distB="0" distL="0" distR="0" wp14:anchorId="6B901903" wp14:editId="1FA6ACC9">
-            <wp:extent cx="5274310" cy="745490"/>
+          <wp:inline distT="0" distB="0" distL="0" distR="0" wp14:anchorId="113C1D20" wp14:editId="0B5106BB">
+            <wp:extent cx="5274310" cy="1678305"/>
             <wp:effectExtent l="0" t="0" r="2540" b="0"/>
-            <wp:docPr id="1" name="图片 1"/>
+            <wp:docPr id="22" name="图片 22"/>
             <wp:cNvGraphicFramePr>
               <a:graphicFrameLocks xmlns:a="http://schemas.openxmlformats.org/drawingml/2006/main" noChangeAspect="1"/>
             </wp:cNvGraphicFramePr>
@@ -2672,7 +2273,7 @@
                   <pic:spPr>
                     <a:xfrm>
                       <a:off x="0" y="0"/>
-                      <a:ext cx="5274310" cy="745490"/>
+                      <a:ext cx="5274310" cy="1678305"/>
                     </a:xfrm>
                     <a:prstGeom prst="rect">
                       <a:avLst/>
@@ -2688,154 +2289,160 @@
     <w:p>
       <w:pPr>
         <w:spacing w:line="360" w:lineRule="auto"/>
-        <w:ind w:firstLineChars="200" w:firstLine="480"/>
-        <w:rPr>
-          <w:rFonts w:ascii="Times New Roman" w:hAnsi="Times New Roman" w:cs="Times New Roman"/>
-          <w:sz w:val="24"/>
-          <w:szCs w:val="21"/>
-        </w:rPr>
-      </w:pPr>
-      <w:r>
-        <w:rPr>
-          <w:rFonts w:ascii="Times New Roman" w:hAnsi="Times New Roman" w:cs="Times New Roman" w:hint="eastAsia"/>
-          <w:sz w:val="24"/>
-          <w:szCs w:val="21"/>
-        </w:rPr>
-        <w:t>由图片可得，单线程情况下处理</w:t>
-      </w:r>
-      <w:r>
-        <w:rPr>
-          <w:rFonts w:ascii="Times New Roman" w:hAnsi="Times New Roman" w:cs="Times New Roman" w:hint="eastAsia"/>
-          <w:sz w:val="24"/>
-          <w:szCs w:val="21"/>
-        </w:rPr>
-        <w:t>1</w:t>
-      </w:r>
-      <w:r>
-        <w:rPr>
-          <w:rFonts w:ascii="Times New Roman" w:hAnsi="Times New Roman" w:cs="Times New Roman" w:hint="eastAsia"/>
-          <w:sz w:val="24"/>
-          <w:szCs w:val="21"/>
-        </w:rPr>
-        <w:t>千万个数据，</w:t>
-      </w:r>
-      <w:r>
-        <w:rPr>
-          <w:rFonts w:ascii="Times New Roman" w:hAnsi="Times New Roman" w:cs="Times New Roman"/>
-          <w:sz w:val="24"/>
-          <w:szCs w:val="21"/>
-        </w:rPr>
-        <w:t>2</w:t>
-      </w:r>
-      <w:r>
-        <w:rPr>
-          <w:rFonts w:ascii="Times New Roman" w:hAnsi="Times New Roman" w:cs="Times New Roman" w:hint="eastAsia"/>
-          <w:sz w:val="24"/>
-          <w:szCs w:val="21"/>
-        </w:rPr>
-        <w:t>个数据段的排序花费了</w:t>
-      </w:r>
-      <w:r>
-        <w:rPr>
-          <w:rFonts w:ascii="Times New Roman" w:hAnsi="Times New Roman" w:cs="Times New Roman"/>
-          <w:sz w:val="24"/>
-          <w:szCs w:val="21"/>
-        </w:rPr>
-        <w:t>23.6</w:t>
-      </w:r>
-      <w:r>
-        <w:rPr>
-          <w:rFonts w:ascii="Times New Roman" w:hAnsi="Times New Roman" w:cs="Times New Roman" w:hint="eastAsia"/>
-          <w:sz w:val="24"/>
-          <w:szCs w:val="21"/>
-        </w:rPr>
-        <w:t>s</w:t>
-      </w:r>
-      <w:r>
-        <w:rPr>
-          <w:rFonts w:ascii="Times New Roman" w:hAnsi="Times New Roman" w:cs="Times New Roman" w:hint="eastAsia"/>
-          <w:sz w:val="24"/>
-          <w:szCs w:val="21"/>
-        </w:rPr>
-        <w:t>左右的时间，双线程并行情况下花费了</w:t>
-      </w:r>
-      <w:r>
-        <w:rPr>
-          <w:rFonts w:ascii="Times New Roman" w:hAnsi="Times New Roman" w:cs="Times New Roman"/>
-          <w:sz w:val="24"/>
-          <w:szCs w:val="21"/>
-        </w:rPr>
-        <w:t>12</w:t>
-      </w:r>
-      <w:r>
-        <w:rPr>
-          <w:rFonts w:ascii="Times New Roman" w:hAnsi="Times New Roman" w:cs="Times New Roman"/>
-          <w:sz w:val="24"/>
-          <w:szCs w:val="21"/>
-        </w:rPr>
-        <w:t>.</w:t>
-      </w:r>
-      <w:r>
-        <w:rPr>
-          <w:rFonts w:ascii="Times New Roman" w:hAnsi="Times New Roman" w:cs="Times New Roman"/>
-          <w:sz w:val="24"/>
-          <w:szCs w:val="21"/>
-        </w:rPr>
-        <w:t>3</w:t>
-      </w:r>
-      <w:r>
-        <w:rPr>
-          <w:rFonts w:ascii="Times New Roman" w:hAnsi="Times New Roman" w:cs="Times New Roman" w:hint="eastAsia"/>
-          <w:sz w:val="24"/>
-          <w:szCs w:val="21"/>
-        </w:rPr>
-        <w:t>s</w:t>
-      </w:r>
-      <w:r>
-        <w:rPr>
-          <w:rFonts w:ascii="Times New Roman" w:hAnsi="Times New Roman" w:cs="Times New Roman" w:hint="eastAsia"/>
-          <w:sz w:val="24"/>
-          <w:szCs w:val="21"/>
-        </w:rPr>
-        <w:t>左右的时间，基本在</w:t>
-      </w:r>
-      <w:r>
-        <w:rPr>
-          <w:rFonts w:ascii="Times New Roman" w:hAnsi="Times New Roman" w:cs="Times New Roman"/>
-          <w:sz w:val="24"/>
-          <w:szCs w:val="21"/>
-        </w:rPr>
-        <w:t>1.</w:t>
-      </w:r>
-      <w:r>
-        <w:rPr>
-          <w:rFonts w:ascii="Times New Roman" w:hAnsi="Times New Roman" w:cs="Times New Roman"/>
-          <w:sz w:val="24"/>
-          <w:szCs w:val="21"/>
-        </w:rPr>
-        <w:t>9</w:t>
-      </w:r>
-      <w:r>
-        <w:rPr>
-          <w:rFonts w:ascii="Times New Roman" w:hAnsi="Times New Roman" w:cs="Times New Roman" w:hint="eastAsia"/>
-          <w:sz w:val="24"/>
-          <w:szCs w:val="21"/>
-        </w:rPr>
-        <w:t>倍的提升。分析结果</w:t>
-      </w:r>
-      <w:r>
-        <w:rPr>
-          <w:rFonts w:ascii="Times New Roman" w:hAnsi="Times New Roman" w:cs="Times New Roman" w:hint="eastAsia"/>
-          <w:sz w:val="24"/>
-          <w:szCs w:val="21"/>
+        <w:rPr>
+          <w:rFonts w:ascii="Times New Roman" w:hAnsi="Times New Roman" w:cs="Times New Roman"/>
+          <w:sz w:val="24"/>
+        </w:rPr>
+      </w:pPr>
+      <w:r>
+        <w:rPr>
+          <w:rFonts w:ascii="Times New Roman" w:hAnsi="Times New Roman" w:cs="Times New Roman"/>
+          <w:sz w:val="24"/>
+        </w:rPr>
+        <w:tab/>
+      </w:r>
+      <w:r>
+        <w:rPr>
+          <w:rFonts w:ascii="Times New Roman" w:hAnsi="Times New Roman" w:cs="Times New Roman"/>
+          <w:sz w:val="24"/>
+        </w:rPr>
+        <w:t>程序的核心并行单元为</w:t>
+      </w:r>
+      <w:r>
+        <w:rPr>
+          <w:rFonts w:ascii="Times New Roman" w:hAnsi="Times New Roman" w:cs="Times New Roman" w:hint="eastAsia"/>
+          <w:sz w:val="24"/>
+        </w:rPr>
+        <w:t xml:space="preserve">Void* </w:t>
+      </w:r>
+      <w:proofErr w:type="spellStart"/>
+      <w:r>
+        <w:rPr>
+          <w:rFonts w:ascii="Times New Roman" w:hAnsi="Times New Roman" w:cs="Times New Roman" w:hint="eastAsia"/>
+          <w:sz w:val="24"/>
+        </w:rPr>
+        <w:t>bitonicSort</w:t>
+      </w:r>
+      <w:proofErr w:type="spellEnd"/>
+      <w:r>
+        <w:rPr>
+          <w:rFonts w:ascii="Times New Roman" w:hAnsi="Times New Roman" w:cs="Times New Roman" w:hint="eastAsia"/>
+          <w:sz w:val="24"/>
+        </w:rPr>
+        <w:t>(</w:t>
+      </w:r>
+      <w:r>
+        <w:rPr>
+          <w:rFonts w:ascii="Times New Roman" w:hAnsi="Times New Roman" w:cs="Times New Roman"/>
+          <w:sz w:val="24"/>
+        </w:rPr>
+        <w:t>Void* para</w:t>
+      </w:r>
+      <w:r>
+        <w:rPr>
+          <w:rFonts w:ascii="Times New Roman" w:hAnsi="Times New Roman" w:cs="Times New Roman" w:hint="eastAsia"/>
+          <w:sz w:val="24"/>
+        </w:rPr>
+        <w:t>)</w:t>
+      </w:r>
+      <w:r>
+        <w:rPr>
+          <w:rFonts w:ascii="Times New Roman" w:hAnsi="Times New Roman" w:cs="Times New Roman" w:hint="eastAsia"/>
+          <w:sz w:val="24"/>
         </w:rPr>
         <w:t>，</w:t>
       </w:r>
       <w:r>
         <w:rPr>
-          <w:rFonts w:ascii="Times New Roman" w:hAnsi="Times New Roman" w:cs="Times New Roman" w:hint="eastAsia"/>
-          <w:sz w:val="24"/>
-          <w:szCs w:val="21"/>
+          <w:rFonts w:ascii="Times New Roman" w:hAnsi="Times New Roman" w:cs="Times New Roman"/>
+          <w:sz w:val="24"/>
+        </w:rPr>
+        <w:t>其中封装了双调排序的算法实现</w:t>
+      </w:r>
+      <w:r>
+        <w:rPr>
+          <w:rFonts w:ascii="Times New Roman" w:hAnsi="Times New Roman" w:cs="Times New Roman" w:hint="eastAsia"/>
+          <w:sz w:val="24"/>
+        </w:rPr>
+        <w:t>，</w:t>
+      </w:r>
+      <w:r>
+        <w:rPr>
+          <w:rFonts w:ascii="Times New Roman" w:hAnsi="Times New Roman" w:cs="Times New Roman" w:hint="eastAsia"/>
+          <w:sz w:val="24"/>
+        </w:rPr>
+        <w:t>给定无序数组段的起始和结束位置，算法运行后能够给出排序后的数</w:t>
+      </w:r>
+      <w:r>
+        <w:rPr>
+          <w:rFonts w:ascii="Times New Roman" w:hAnsi="Times New Roman" w:cs="Times New Roman" w:hint="eastAsia"/>
+          <w:sz w:val="24"/>
+        </w:rPr>
+        <w:lastRenderedPageBreak/>
+        <w:t>组</w:t>
+      </w:r>
+      <w:r>
+        <w:rPr>
+          <w:rFonts w:ascii="Times New Roman" w:hAnsi="Times New Roman" w:cs="Times New Roman" w:hint="eastAsia"/>
+          <w:sz w:val="24"/>
+        </w:rPr>
+        <w:t>。大作业的创新点体现在，排序算法会利用输入数据的数组空间进行排序，在整个排序的过程中不会动态申请任何的内存空间，防止不安全的访问，能够在并行网络拓扑环境中限制空间申请。</w:t>
+      </w:r>
+    </w:p>
+    <w:p>
+      <w:pPr>
+        <w:spacing w:line="360" w:lineRule="auto"/>
+        <w:rPr>
+          <w:rFonts w:ascii="Times New Roman" w:hAnsi="Times New Roman" w:cs="Times New Roman"/>
+          <w:sz w:val="24"/>
+        </w:rPr>
+      </w:pPr>
+      <w:r>
+        <w:rPr>
+          <w:rFonts w:ascii="Times New Roman" w:hAnsi="Times New Roman" w:cs="Times New Roman"/>
+          <w:sz w:val="24"/>
+        </w:rPr>
+        <w:tab/>
+      </w:r>
+      <w:r>
+        <w:rPr>
+          <w:rFonts w:ascii="Times New Roman" w:hAnsi="Times New Roman" w:cs="Times New Roman"/>
+          <w:sz w:val="24"/>
+        </w:rPr>
+        <w:t>算法中同时进行了单线程排序以及多线程排序</w:t>
+      </w:r>
+      <w:r>
+        <w:rPr>
+          <w:rFonts w:ascii="Times New Roman" w:hAnsi="Times New Roman" w:cs="Times New Roman" w:hint="eastAsia"/>
+          <w:sz w:val="24"/>
+        </w:rPr>
+        <w:t>，</w:t>
+      </w:r>
+      <w:r>
+        <w:rPr>
+          <w:rFonts w:ascii="Times New Roman" w:hAnsi="Times New Roman" w:cs="Times New Roman"/>
+          <w:sz w:val="24"/>
+        </w:rPr>
+        <w:t>线程的数量</w:t>
+      </w:r>
+      <w:r>
+        <w:rPr>
+          <w:rFonts w:ascii="Times New Roman" w:hAnsi="Times New Roman" w:cs="Times New Roman"/>
+          <w:sz w:val="24"/>
+        </w:rPr>
+        <w:t>可以</w:t>
+      </w:r>
+      <w:r>
+        <w:rPr>
+          <w:rFonts w:ascii="Times New Roman" w:hAnsi="Times New Roman" w:cs="Times New Roman" w:hint="eastAsia"/>
+          <w:sz w:val="24"/>
+        </w:rPr>
+        <w:t>提前设置，如果线程设置数量多于段的数量，则线程数量即为段的数量，在运行过程中保证线程数量不会超过</w:t>
+      </w:r>
+      <w:r>
+        <w:rPr>
+          <w:rFonts w:ascii="Times New Roman" w:hAnsi="Times New Roman" w:cs="Times New Roman" w:hint="eastAsia"/>
+          <w:sz w:val="24"/>
         </w:rPr>
         <w:t>CPU</w:t>
       </w:r>
@@ -2843,121 +2450,92 @@
         <w:rPr>
           <w:rFonts w:ascii="Times New Roman" w:hAnsi="Times New Roman" w:cs="Times New Roman" w:hint="eastAsia"/>
           <w:sz w:val="24"/>
-          <w:szCs w:val="21"/>
-        </w:rPr>
-        <w:t>性能越来越好，单线程情况下</w:t>
-      </w:r>
-      <w:r>
-        <w:rPr>
-          <w:rFonts w:ascii="Times New Roman" w:hAnsi="Times New Roman" w:cs="Times New Roman" w:hint="eastAsia"/>
-          <w:sz w:val="24"/>
-          <w:szCs w:val="21"/>
-        </w:rPr>
-        <w:t>CPU</w:t>
-      </w:r>
-      <w:r>
-        <w:rPr>
-          <w:rFonts w:ascii="Times New Roman" w:hAnsi="Times New Roman" w:cs="Times New Roman" w:hint="eastAsia"/>
-          <w:sz w:val="24"/>
-          <w:szCs w:val="21"/>
-        </w:rPr>
-        <w:t>每</w:t>
-      </w:r>
-      <w:r>
-        <w:rPr>
-          <w:rFonts w:ascii="Times New Roman" w:hAnsi="Times New Roman" w:cs="Times New Roman" w:hint="eastAsia"/>
-          <w:sz w:val="24"/>
-          <w:szCs w:val="21"/>
-        </w:rPr>
-        <w:t>1s</w:t>
-      </w:r>
-      <w:r>
-        <w:rPr>
-          <w:rFonts w:ascii="Times New Roman" w:hAnsi="Times New Roman" w:cs="Times New Roman" w:hint="eastAsia"/>
-          <w:sz w:val="24"/>
-          <w:szCs w:val="21"/>
-        </w:rPr>
-        <w:t>可以处理的数据量应该超过</w:t>
-      </w:r>
-      <w:r>
-        <w:rPr>
-          <w:rFonts w:ascii="Times New Roman" w:hAnsi="Times New Roman" w:cs="Times New Roman" w:hint="eastAsia"/>
-          <w:sz w:val="24"/>
-          <w:szCs w:val="21"/>
-        </w:rPr>
-        <w:t>1</w:t>
-      </w:r>
-      <w:r>
-        <w:rPr>
-          <w:rFonts w:ascii="Times New Roman" w:hAnsi="Times New Roman" w:cs="Times New Roman" w:hint="eastAsia"/>
-          <w:sz w:val="24"/>
-          <w:szCs w:val="21"/>
-        </w:rPr>
-        <w:t>千万次，所以单线程情况下为</w:t>
-      </w:r>
-      <w:r>
-        <w:rPr>
-          <w:rFonts w:ascii="Times New Roman" w:hAnsi="Times New Roman" w:cs="Times New Roman"/>
-          <w:sz w:val="24"/>
-          <w:szCs w:val="21"/>
-        </w:rPr>
-        <w:t>23.6</w:t>
-      </w:r>
-      <w:r>
-        <w:rPr>
-          <w:rFonts w:ascii="Times New Roman" w:hAnsi="Times New Roman" w:cs="Times New Roman" w:hint="eastAsia"/>
-          <w:sz w:val="24"/>
-          <w:szCs w:val="21"/>
-        </w:rPr>
-        <w:t>s</w:t>
-      </w:r>
-      <w:r>
-        <w:rPr>
-          <w:rFonts w:ascii="Times New Roman" w:hAnsi="Times New Roman" w:cs="Times New Roman" w:hint="eastAsia"/>
-          <w:sz w:val="24"/>
-          <w:szCs w:val="21"/>
-        </w:rPr>
-        <w:t>，而不是</w:t>
-      </w:r>
-      <w:r>
-        <w:rPr>
-          <w:rFonts w:ascii="Times New Roman" w:hAnsi="Times New Roman" w:cs="Times New Roman" w:hint="eastAsia"/>
-          <w:sz w:val="24"/>
-          <w:szCs w:val="21"/>
-        </w:rPr>
-        <w:t>40s</w:t>
-      </w:r>
-      <w:r>
-        <w:rPr>
-          <w:rFonts w:ascii="Times New Roman" w:hAnsi="Times New Roman" w:cs="Times New Roman" w:hint="eastAsia"/>
-          <w:sz w:val="24"/>
-          <w:szCs w:val="21"/>
-        </w:rPr>
-        <w:t>也是合理的实验结果，时间在数量级上满足逻辑即可。</w:t>
-      </w:r>
-      <w:r>
-        <w:rPr>
-          <w:rFonts w:ascii="Times New Roman" w:hAnsi="Times New Roman" w:cs="Times New Roman" w:hint="eastAsia"/>
-          <w:sz w:val="24"/>
-          <w:szCs w:val="21"/>
-        </w:rPr>
-        <w:t>此外，数据量占用量并不大，</w:t>
-      </w:r>
-      <w:r>
-        <w:rPr>
-          <w:rFonts w:ascii="Times New Roman" w:hAnsi="Times New Roman" w:cs="Times New Roman" w:hint="eastAsia"/>
-          <w:sz w:val="24"/>
-          <w:szCs w:val="21"/>
-        </w:rPr>
-        <w:t>CPU</w:t>
-      </w:r>
-      <w:r>
-        <w:rPr>
-          <w:rFonts w:ascii="Times New Roman" w:hAnsi="Times New Roman" w:cs="Times New Roman" w:hint="eastAsia"/>
-          <w:sz w:val="24"/>
-          <w:szCs w:val="21"/>
-        </w:rPr>
-        <w:t>和内存比较宽裕，能够比较靠近理论上的提升。</w:t>
+        </w:rPr>
+        <w:t>支持的线程数量。</w:t>
+      </w:r>
+    </w:p>
+    <w:p>
+      <w:pPr>
+        <w:spacing w:line="360" w:lineRule="auto"/>
+        <w:rPr>
+          <w:rFonts w:ascii="Times New Roman" w:hAnsi="Times New Roman" w:cs="Times New Roman"/>
+          <w:sz w:val="24"/>
+        </w:rPr>
+      </w:pPr>
+      <w:r>
+        <w:rPr>
+          <w:rFonts w:ascii="Times New Roman" w:hAnsi="Times New Roman" w:cs="Times New Roman"/>
+          <w:sz w:val="24"/>
+        </w:rPr>
+        <w:tab/>
+      </w:r>
+      <w:r>
+        <w:rPr>
+          <w:rFonts w:ascii="Times New Roman" w:hAnsi="Times New Roman" w:cs="Times New Roman"/>
+          <w:sz w:val="24"/>
+        </w:rPr>
+        <w:t>算法中还提供了格式化输出和时间监控的部分</w:t>
+      </w:r>
+      <w:r>
+        <w:rPr>
+          <w:rFonts w:ascii="Times New Roman" w:hAnsi="Times New Roman" w:cs="Times New Roman" w:hint="eastAsia"/>
+          <w:sz w:val="24"/>
+        </w:rPr>
+        <w:t>，</w:t>
+      </w:r>
+      <w:r>
+        <w:rPr>
+          <w:rFonts w:ascii="Times New Roman" w:hAnsi="Times New Roman" w:cs="Times New Roman"/>
+          <w:sz w:val="24"/>
+        </w:rPr>
+        <w:t>能够将单线程和多线程情况下的排序结果输出到文件</w:t>
+      </w:r>
+      <w:r>
+        <w:rPr>
+          <w:rFonts w:ascii="Times New Roman" w:hAnsi="Times New Roman" w:cs="Times New Roman" w:hint="eastAsia"/>
+          <w:sz w:val="24"/>
+        </w:rPr>
+        <w:t>，</w:t>
+      </w:r>
+      <w:r>
+        <w:rPr>
+          <w:rFonts w:ascii="Times New Roman" w:hAnsi="Times New Roman" w:cs="Times New Roman"/>
+          <w:sz w:val="24"/>
+        </w:rPr>
+        <w:t>并且对不同过程的时间进行记录和对比</w:t>
+      </w:r>
+      <w:r>
+        <w:rPr>
+          <w:rFonts w:ascii="Times New Roman" w:hAnsi="Times New Roman" w:cs="Times New Roman" w:hint="eastAsia"/>
+          <w:sz w:val="24"/>
+        </w:rPr>
+        <w:t>。</w:t>
+      </w:r>
+    </w:p>
+    <w:p>
+      <w:pPr>
+        <w:pStyle w:val="a3"/>
+        <w:numPr>
+          <w:ilvl w:val="0"/>
+          <w:numId w:val="2"/>
+        </w:numPr>
+        <w:spacing w:line="360" w:lineRule="auto"/>
+        <w:ind w:firstLineChars="0"/>
+        <w:rPr>
+          <w:rFonts w:ascii="Times New Roman" w:hAnsi="Times New Roman" w:cs="Times New Roman"/>
+          <w:b/>
+          <w:sz w:val="28"/>
+          <w:szCs w:val="21"/>
+        </w:rPr>
+      </w:pPr>
+      <w:r>
+        <w:rPr>
+          <w:rFonts w:ascii="Times New Roman" w:hAnsi="Times New Roman" w:cs="Times New Roman" w:hint="eastAsia"/>
+          <w:b/>
+          <w:sz w:val="28"/>
+          <w:szCs w:val="21"/>
+        </w:rPr>
+        <w:t>实验结果对比分析</w:t>
       </w:r>
     </w:p>
     <w:p>
@@ -2978,12 +2556,12 @@
       </w:pPr>
       <w:r>
         <w:rPr>
-          <w:rFonts w:ascii="Times New Roman" w:hAnsi="Times New Roman" w:cs="Times New Roman"/>
-          <w:b/>
-          <w:sz w:val="24"/>
-          <w:szCs w:val="21"/>
-        </w:rPr>
-        <w:t>3</w:t>
+          <w:rFonts w:ascii="Times New Roman" w:hAnsi="Times New Roman" w:cs="Times New Roman" w:hint="eastAsia"/>
+          <w:b/>
+          <w:sz w:val="24"/>
+          <w:szCs w:val="21"/>
+        </w:rPr>
+        <w:t>1</w:t>
       </w:r>
       <w:r>
         <w:rPr>
@@ -3001,7 +2579,7 @@
           <w:sz w:val="24"/>
           <w:szCs w:val="21"/>
         </w:rPr>
-        <w:t>6</w:t>
+        <w:t>2</w:t>
       </w:r>
       <w:r>
         <w:rPr>
@@ -3046,7 +2624,7 @@
           <w:sz w:val="24"/>
           <w:szCs w:val="21"/>
         </w:rPr>
-        <w:t>六</w:t>
+        <w:t>双</w:t>
       </w:r>
       <w:r>
         <w:rPr>
@@ -3061,44 +2639,44 @@
     <w:p>
       <w:pPr>
         <w:spacing w:line="360" w:lineRule="auto"/>
-        <w:ind w:firstLine="420"/>
-        <w:rPr>
-          <w:rFonts w:ascii="Times New Roman" w:hAnsi="Times New Roman" w:cs="Times New Roman"/>
-          <w:sz w:val="24"/>
-          <w:szCs w:val="21"/>
-        </w:rPr>
-      </w:pPr>
-      <w:r>
-        <w:rPr>
-          <w:rFonts w:ascii="Times New Roman" w:hAnsi="Times New Roman" w:cs="Times New Roman" w:hint="eastAsia"/>
-          <w:sz w:val="24"/>
-          <w:szCs w:val="21"/>
-        </w:rPr>
-        <w:t>第</w:t>
-      </w:r>
-      <w:r>
-        <w:rPr>
-          <w:rFonts w:ascii="Times New Roman" w:hAnsi="Times New Roman" w:cs="Times New Roman" w:hint="eastAsia"/>
-          <w:sz w:val="24"/>
-          <w:szCs w:val="21"/>
-        </w:rPr>
-        <w:t>二</w:t>
-      </w:r>
-      <w:r>
-        <w:rPr>
-          <w:rFonts w:ascii="Times New Roman" w:hAnsi="Times New Roman" w:cs="Times New Roman" w:hint="eastAsia"/>
-          <w:sz w:val="24"/>
-          <w:szCs w:val="21"/>
-        </w:rPr>
-        <w:t>组对比试验的配置如下，在自己的台式机上面，随机生成</w:t>
-      </w:r>
-      <w:r>
-        <w:rPr>
-          <w:rFonts w:ascii="Times New Roman" w:hAnsi="Times New Roman" w:cs="Times New Roman"/>
-          <w:sz w:val="24"/>
-          <w:szCs w:val="21"/>
-        </w:rPr>
-        <w:t>3</w:t>
+        <w:ind w:firstLineChars="200" w:firstLine="480"/>
+        <w:rPr>
+          <w:rFonts w:ascii="Times New Roman" w:hAnsi="Times New Roman" w:cs="Times New Roman"/>
+          <w:sz w:val="24"/>
+          <w:szCs w:val="21"/>
+        </w:rPr>
+      </w:pPr>
+      <w:r>
+        <w:rPr>
+          <w:rFonts w:ascii="Times New Roman" w:hAnsi="Times New Roman" w:cs="Times New Roman" w:hint="eastAsia"/>
+          <w:sz w:val="24"/>
+          <w:szCs w:val="21"/>
+        </w:rPr>
+        <w:t>第一组对比试验的配置如下，</w:t>
+      </w:r>
+      <w:r>
+        <w:rPr>
+          <w:rFonts w:ascii="Times New Roman" w:hAnsi="Times New Roman" w:cs="Times New Roman" w:hint="eastAsia"/>
+          <w:sz w:val="24"/>
+          <w:szCs w:val="21"/>
+        </w:rPr>
+        <w:t>在自己的台式机上面，</w:t>
+      </w:r>
+      <w:r>
+        <w:rPr>
+          <w:rFonts w:ascii="Times New Roman" w:hAnsi="Times New Roman" w:cs="Times New Roman" w:hint="eastAsia"/>
+          <w:sz w:val="24"/>
+          <w:szCs w:val="21"/>
+        </w:rPr>
+        <w:t>随机生成</w:t>
+      </w:r>
+      <w:r>
+        <w:rPr>
+          <w:rFonts w:ascii="Times New Roman" w:hAnsi="Times New Roman" w:cs="Times New Roman" w:hint="eastAsia"/>
+          <w:sz w:val="24"/>
+          <w:szCs w:val="21"/>
+        </w:rPr>
+        <w:t>1</w:t>
       </w:r>
       <w:r>
         <w:rPr>
@@ -3114,15 +2692,7 @@
           <w:sz w:val="24"/>
           <w:szCs w:val="21"/>
         </w:rPr>
-        <w:t>0</w:t>
-      </w:r>
-      <w:r>
-        <w:rPr>
-          <w:rFonts w:ascii="Times New Roman" w:hAnsi="Times New Roman" w:cs="Times New Roman" w:hint="eastAsia"/>
-          <w:sz w:val="24"/>
-          <w:szCs w:val="21"/>
-        </w:rPr>
-        <w:t>-</w:t>
+        <w:t>0-</w:t>
       </w:r>
       <w:r>
         <w:rPr>
@@ -3146,99 +2716,69 @@
           <w:sz w:val="24"/>
           <w:szCs w:val="21"/>
         </w:rPr>
-        <w:t>6</w:t>
-      </w:r>
-      <w:r>
-        <w:rPr>
-          <w:rFonts w:ascii="Times New Roman" w:hAnsi="Times New Roman" w:cs="Times New Roman" w:hint="eastAsia"/>
-          <w:sz w:val="24"/>
-          <w:szCs w:val="21"/>
-        </w:rPr>
-        <w:t>个数据段，</w:t>
-      </w:r>
-      <w:r>
-        <w:rPr>
-          <w:rFonts w:ascii="Times New Roman" w:hAnsi="Times New Roman" w:cs="Times New Roman" w:hint="eastAsia"/>
-          <w:sz w:val="24"/>
-          <w:szCs w:val="21"/>
-        </w:rPr>
-        <w:t>因为</w:t>
-      </w:r>
-      <w:r>
-        <w:rPr>
-          <w:rFonts w:ascii="Times New Roman" w:hAnsi="Times New Roman" w:cs="Times New Roman" w:hint="eastAsia"/>
-          <w:sz w:val="24"/>
-          <w:szCs w:val="21"/>
-        </w:rPr>
-        <w:t>CPU</w:t>
-      </w:r>
-      <w:r>
-        <w:rPr>
-          <w:rFonts w:ascii="Times New Roman" w:hAnsi="Times New Roman" w:cs="Times New Roman" w:hint="eastAsia"/>
-          <w:sz w:val="24"/>
-          <w:szCs w:val="21"/>
-        </w:rPr>
-        <w:t>是</w:t>
-      </w:r>
-      <w:r>
-        <w:rPr>
-          <w:rFonts w:ascii="Times New Roman" w:hAnsi="Times New Roman" w:cs="Times New Roman" w:hint="eastAsia"/>
-          <w:sz w:val="24"/>
-          <w:szCs w:val="21"/>
-        </w:rPr>
-        <w:t>4</w:t>
-      </w:r>
-      <w:r>
-        <w:rPr>
-          <w:rFonts w:ascii="Times New Roman" w:hAnsi="Times New Roman" w:cs="Times New Roman" w:hint="eastAsia"/>
-          <w:sz w:val="24"/>
-          <w:szCs w:val="21"/>
-        </w:rPr>
-        <w:t>核八线程，</w:t>
-      </w:r>
-      <w:r>
-        <w:rPr>
-          <w:rFonts w:ascii="Times New Roman" w:hAnsi="Times New Roman" w:cs="Times New Roman" w:hint="eastAsia"/>
-          <w:sz w:val="24"/>
-          <w:szCs w:val="21"/>
-        </w:rPr>
-        <w:t>在单线程与</w:t>
-      </w:r>
-      <w:r>
-        <w:rPr>
-          <w:rFonts w:ascii="Times New Roman" w:hAnsi="Times New Roman" w:cs="Times New Roman" w:hint="eastAsia"/>
-          <w:sz w:val="24"/>
-          <w:szCs w:val="21"/>
-        </w:rPr>
-        <w:t>六</w:t>
-      </w:r>
-      <w:r>
-        <w:rPr>
-          <w:rFonts w:ascii="Times New Roman" w:hAnsi="Times New Roman" w:cs="Times New Roman" w:hint="eastAsia"/>
-          <w:sz w:val="24"/>
-          <w:szCs w:val="21"/>
-        </w:rPr>
-        <w:t>线程的情况下进行实验。</w:t>
+        <w:t>2</w:t>
+      </w:r>
+      <w:r>
+        <w:rPr>
+          <w:rFonts w:ascii="Times New Roman" w:hAnsi="Times New Roman" w:cs="Times New Roman" w:hint="eastAsia"/>
+          <w:sz w:val="24"/>
+          <w:szCs w:val="21"/>
+        </w:rPr>
+        <w:t>个</w:t>
+      </w:r>
+      <w:r>
+        <w:rPr>
+          <w:rFonts w:ascii="Times New Roman" w:hAnsi="Times New Roman" w:cs="Times New Roman" w:hint="eastAsia"/>
+          <w:sz w:val="24"/>
+          <w:szCs w:val="21"/>
+        </w:rPr>
+        <w:t>数据</w:t>
+      </w:r>
+      <w:r>
+        <w:rPr>
+          <w:rFonts w:ascii="Times New Roman" w:hAnsi="Times New Roman" w:cs="Times New Roman" w:hint="eastAsia"/>
+          <w:sz w:val="24"/>
+          <w:szCs w:val="21"/>
+        </w:rPr>
+        <w:t>段</w:t>
+      </w:r>
+      <w:r>
+        <w:rPr>
+          <w:rFonts w:ascii="Times New Roman" w:hAnsi="Times New Roman" w:cs="Times New Roman" w:hint="eastAsia"/>
+          <w:sz w:val="24"/>
+          <w:szCs w:val="21"/>
+        </w:rPr>
+        <w:t>，然后在单线程与双线程的情况下进行实验。</w:t>
       </w:r>
     </w:p>
     <w:p>
       <w:pPr>
         <w:spacing w:line="360" w:lineRule="auto"/>
-        <w:ind w:firstLineChars="200" w:firstLine="480"/>
-        <w:rPr>
-          <w:rFonts w:ascii="Times New Roman" w:hAnsi="Times New Roman" w:cs="Times New Roman"/>
-          <w:sz w:val="24"/>
-          <w:szCs w:val="21"/>
-        </w:rPr>
-      </w:pPr>
-      <w:r>
-        <w:rPr>
-          <w:rFonts w:ascii="Times New Roman" w:hAnsi="Times New Roman" w:cs="Times New Roman"/>
-          <w:sz w:val="24"/>
-          <w:szCs w:val="21"/>
-        </w:rPr>
-        <w:t>和第一组对比试验一样</w:t>
-      </w:r>
+        <w:ind w:firstLine="420"/>
+        <w:rPr>
+          <w:rFonts w:ascii="Times New Roman" w:hAnsi="Times New Roman" w:cs="Times New Roman"/>
+          <w:sz w:val="24"/>
+          <w:szCs w:val="21"/>
+        </w:rPr>
+      </w:pPr>
+      <w:r>
+        <w:rPr>
+          <w:rFonts w:ascii="Times New Roman" w:hAnsi="Times New Roman" w:cs="Times New Roman" w:hint="eastAsia"/>
+          <w:sz w:val="24"/>
+          <w:szCs w:val="21"/>
+        </w:rPr>
+        <w:t>已知在单线程情况下，算法的时间复杂度为</w:t>
+      </w:r>
+      <m:oMath>
+        <m:r>
+          <w:rPr>
+            <w:rFonts w:ascii="Cambria Math" w:hAnsi="Cambria Math" w:cs="Times New Roman"/>
+            <w:sz w:val="24"/>
+            <w:szCs w:val="21"/>
+          </w:rPr>
+          <m:t>O(n*logn*logn)</m:t>
+        </m:r>
+      </m:oMath>
       <w:r>
         <w:rPr>
           <w:rFonts w:ascii="Times New Roman" w:hAnsi="Times New Roman" w:cs="Times New Roman" w:hint="eastAsia"/>
@@ -3249,15 +2789,39 @@
       </w:r>
       <w:r>
         <w:rPr>
-          <w:rFonts w:ascii="Times New Roman" w:hAnsi="Times New Roman" w:cs="Times New Roman"/>
-          <w:sz w:val="24"/>
-          <w:szCs w:val="21"/>
-        </w:rPr>
-        <w:t>检测测试了一下</w:t>
-      </w:r>
-      <w:r>
-        <w:rPr>
-          <w:rFonts w:ascii="Times New Roman" w:hAnsi="Times New Roman" w:cs="Times New Roman"/>
+          <w:rFonts w:ascii="Times New Roman" w:hAnsi="Times New Roman" w:cs="Times New Roman" w:hint="eastAsia"/>
+          <w:sz w:val="24"/>
+          <w:szCs w:val="21"/>
+        </w:rPr>
+        <w:t>1</w:t>
+      </w:r>
+      <w:r>
+        <w:rPr>
+          <w:rFonts w:ascii="Times New Roman" w:hAnsi="Times New Roman" w:cs="Times New Roman" w:hint="eastAsia"/>
+          <w:sz w:val="24"/>
+          <w:szCs w:val="21"/>
+        </w:rPr>
+        <w:t>千万个数据分成</w:t>
+      </w:r>
+      <w:r>
+        <w:rPr>
+          <w:rFonts w:ascii="Times New Roman" w:hAnsi="Times New Roman" w:cs="Times New Roman"/>
+          <w:sz w:val="24"/>
+          <w:szCs w:val="21"/>
+        </w:rPr>
+        <w:t>2</w:t>
+      </w:r>
+      <w:r>
+        <w:rPr>
+          <w:rFonts w:ascii="Times New Roman" w:hAnsi="Times New Roman" w:cs="Times New Roman" w:hint="eastAsia"/>
+          <w:sz w:val="24"/>
+          <w:szCs w:val="21"/>
+        </w:rPr>
+        <w:t>段。假设</w:t>
+      </w:r>
+      <w:r>
+        <w:rPr>
+          <w:rFonts w:ascii="Times New Roman" w:hAnsi="Times New Roman" w:cs="Times New Roman" w:hint="eastAsia"/>
           <w:sz w:val="24"/>
           <w:szCs w:val="21"/>
         </w:rPr>
@@ -3265,7 +2829,7 @@
       </w:r>
       <w:r>
         <w:rPr>
-          <w:rFonts w:ascii="Times New Roman" w:hAnsi="Times New Roman" w:cs="Times New Roman"/>
+          <w:rFonts w:ascii="Times New Roman" w:hAnsi="Times New Roman" w:cs="Times New Roman" w:hint="eastAsia"/>
           <w:sz w:val="24"/>
           <w:szCs w:val="21"/>
         </w:rPr>
@@ -3285,7 +2849,7 @@
           <w:sz w:val="24"/>
           <w:szCs w:val="21"/>
         </w:rPr>
-        <w:t>千万次数据所花费的时间，之前估算在</w:t>
+        <w:t>千万次的时间约为</w:t>
       </w:r>
       <w:r>
         <w:rPr>
@@ -3301,151 +2865,23 @@
           <w:sz w:val="24"/>
           <w:szCs w:val="21"/>
         </w:rPr>
-        <w:t>左右，经过测试，只需要</w:t>
-      </w:r>
-      <w:r>
-        <w:rPr>
-          <w:rFonts w:ascii="Times New Roman" w:hAnsi="Times New Roman" w:cs="Times New Roman" w:hint="eastAsia"/>
-          <w:sz w:val="24"/>
-          <w:szCs w:val="21"/>
-        </w:rPr>
-        <w:t>0.</w:t>
-      </w:r>
-      <w:r>
-        <w:rPr>
-          <w:rFonts w:ascii="Times New Roman" w:hAnsi="Times New Roman" w:cs="Times New Roman"/>
-          <w:sz w:val="24"/>
-          <w:szCs w:val="21"/>
-        </w:rPr>
-        <w:t>6</w:t>
-      </w:r>
-      <w:r>
-        <w:rPr>
-          <w:rFonts w:ascii="Times New Roman" w:hAnsi="Times New Roman" w:cs="Times New Roman" w:hint="eastAsia"/>
-          <w:sz w:val="24"/>
-          <w:szCs w:val="21"/>
-        </w:rPr>
-        <w:t>s</w:t>
-      </w:r>
-      <w:r>
-        <w:rPr>
-          <w:rFonts w:ascii="Times New Roman" w:hAnsi="Times New Roman" w:cs="Times New Roman" w:hint="eastAsia"/>
-          <w:sz w:val="24"/>
-          <w:szCs w:val="21"/>
-        </w:rPr>
-        <w:t>左右，因为之前衡量算法的时候，基本上默认是</w:t>
-      </w:r>
-      <w:r>
-        <w:rPr>
-          <w:rFonts w:ascii="Times New Roman" w:hAnsi="Times New Roman" w:cs="Times New Roman" w:hint="eastAsia"/>
-          <w:sz w:val="24"/>
-          <w:szCs w:val="21"/>
-        </w:rPr>
-        <w:t>1</w:t>
-      </w:r>
-      <w:r>
-        <w:rPr>
-          <w:rFonts w:ascii="Times New Roman" w:hAnsi="Times New Roman" w:cs="Times New Roman" w:hint="eastAsia"/>
-          <w:sz w:val="24"/>
-          <w:szCs w:val="21"/>
-        </w:rPr>
-        <w:t>千万次运算</w:t>
-      </w:r>
-      <w:r>
-        <w:rPr>
-          <w:rFonts w:ascii="Times New Roman" w:hAnsi="Times New Roman" w:cs="Times New Roman" w:hint="eastAsia"/>
-          <w:sz w:val="24"/>
-          <w:szCs w:val="21"/>
-        </w:rPr>
-        <w:t>CPU</w:t>
-      </w:r>
-      <w:r>
-        <w:rPr>
-          <w:rFonts w:ascii="Times New Roman" w:hAnsi="Times New Roman" w:cs="Times New Roman" w:hint="eastAsia"/>
-          <w:sz w:val="24"/>
-          <w:szCs w:val="21"/>
-        </w:rPr>
-        <w:t>时间约为</w:t>
-      </w:r>
-      <w:r>
-        <w:rPr>
-          <w:rFonts w:ascii="Times New Roman" w:hAnsi="Times New Roman" w:cs="Times New Roman" w:hint="eastAsia"/>
-          <w:sz w:val="24"/>
-          <w:szCs w:val="21"/>
-        </w:rPr>
-        <w:t>1s</w:t>
-      </w:r>
-      <w:r>
-        <w:rPr>
-          <w:rFonts w:ascii="Times New Roman" w:hAnsi="Times New Roman" w:cs="Times New Roman" w:hint="eastAsia"/>
-          <w:sz w:val="24"/>
-          <w:szCs w:val="21"/>
-        </w:rPr>
-        <w:t>，不过已经是几年前了，</w:t>
-      </w:r>
-      <w:r>
-        <w:rPr>
-          <w:rFonts w:ascii="Times New Roman" w:hAnsi="Times New Roman" w:cs="Times New Roman" w:hint="eastAsia"/>
-          <w:sz w:val="24"/>
-          <w:szCs w:val="21"/>
-        </w:rPr>
-        <w:t>CPU</w:t>
-      </w:r>
-      <w:r>
-        <w:rPr>
-          <w:rFonts w:ascii="Times New Roman" w:hAnsi="Times New Roman" w:cs="Times New Roman" w:hint="eastAsia"/>
-          <w:sz w:val="24"/>
-          <w:szCs w:val="21"/>
-        </w:rPr>
-        <w:t>处理的性能变得更强了，所以耗费的时间更少了，是合理的。所以根据双调排序的时间复杂度，可以估算出理论上单线程，</w:t>
-      </w:r>
-      <w:r>
-        <w:rPr>
-          <w:rFonts w:ascii="Times New Roman" w:hAnsi="Times New Roman" w:cs="Times New Roman" w:hint="eastAsia"/>
-          <w:sz w:val="24"/>
-          <w:szCs w:val="21"/>
-        </w:rPr>
-        <w:t>3</w:t>
-      </w:r>
-      <w:r>
-        <w:rPr>
-          <w:rFonts w:ascii="Times New Roman" w:hAnsi="Times New Roman" w:cs="Times New Roman" w:hint="eastAsia"/>
-          <w:sz w:val="24"/>
-          <w:szCs w:val="21"/>
-        </w:rPr>
-        <w:t>千万数据分成</w:t>
-      </w:r>
-      <w:r>
-        <w:rPr>
-          <w:rFonts w:ascii="Times New Roman" w:hAnsi="Times New Roman" w:cs="Times New Roman" w:hint="eastAsia"/>
-          <w:sz w:val="24"/>
-          <w:szCs w:val="21"/>
-        </w:rPr>
-        <w:t>6</w:t>
-      </w:r>
-      <w:r>
-        <w:rPr>
-          <w:rFonts w:ascii="Times New Roman" w:hAnsi="Times New Roman" w:cs="Times New Roman" w:hint="eastAsia"/>
-          <w:sz w:val="24"/>
-          <w:szCs w:val="21"/>
-        </w:rPr>
-        <w:t>个数据段下排序的时间约为</w:t>
-      </w:r>
-      <w:r>
-        <w:rPr>
-          <w:rFonts w:ascii="Times New Roman" w:hAnsi="Times New Roman" w:cs="Times New Roman" w:hint="eastAsia"/>
-          <w:sz w:val="24"/>
-          <w:szCs w:val="21"/>
-        </w:rPr>
-        <w:t>80.1s</w:t>
-      </w:r>
-      <w:r>
-        <w:rPr>
-          <w:rFonts w:ascii="Times New Roman" w:hAnsi="Times New Roman" w:cs="Times New Roman" w:hint="eastAsia"/>
-          <w:sz w:val="24"/>
-          <w:szCs w:val="21"/>
-        </w:rPr>
-        <w:t>。经过实验对比，得到如下的结果：</w:t>
+        <w:t>，那么估算可得排序的时间约为</w:t>
+      </w:r>
+      <w:r>
+        <w:rPr>
+          <w:rFonts w:ascii="Times New Roman" w:hAnsi="Times New Roman" w:cs="Times New Roman" w:hint="eastAsia"/>
+          <w:sz w:val="24"/>
+          <w:szCs w:val="21"/>
+        </w:rPr>
+        <w:t>40s</w:t>
+      </w:r>
+      <w:r>
+        <w:rPr>
+          <w:rFonts w:ascii="Times New Roman" w:hAnsi="Times New Roman" w:cs="Times New Roman" w:hint="eastAsia"/>
+          <w:sz w:val="24"/>
+          <w:szCs w:val="21"/>
+        </w:rPr>
+        <w:t>，经过试验对比，得到如下结果：</w:t>
       </w:r>
     </w:p>
     <w:p>
@@ -3461,12 +2897,11 @@
         <w:rPr>
           <w:noProof/>
         </w:rPr>
-        <w:lastRenderedPageBreak/>
         <w:drawing>
-          <wp:inline distT="0" distB="0" distL="0" distR="0" wp14:anchorId="13B24099" wp14:editId="32CBBD51">
-            <wp:extent cx="5274310" cy="664210"/>
-            <wp:effectExtent l="0" t="0" r="2540" b="2540"/>
-            <wp:docPr id="2" name="图片 2"/>
+          <wp:inline distT="0" distB="0" distL="0" distR="0" wp14:anchorId="6B901903" wp14:editId="1FA6ACC9">
+            <wp:extent cx="5274310" cy="745490"/>
+            <wp:effectExtent l="0" t="0" r="2540" b="0"/>
+            <wp:docPr id="1" name="图片 1"/>
             <wp:cNvGraphicFramePr>
               <a:graphicFrameLocks xmlns:a="http://schemas.openxmlformats.org/drawingml/2006/main" noChangeAspect="1"/>
             </wp:cNvGraphicFramePr>
@@ -3486,6 +2921,820 @@
                   <pic:spPr>
                     <a:xfrm>
                       <a:off x="0" y="0"/>
+                      <a:ext cx="5274310" cy="745490"/>
+                    </a:xfrm>
+                    <a:prstGeom prst="rect">
+                      <a:avLst/>
+                    </a:prstGeom>
+                  </pic:spPr>
+                </pic:pic>
+              </a:graphicData>
+            </a:graphic>
+          </wp:inline>
+        </w:drawing>
+      </w:r>
+    </w:p>
+    <w:p>
+      <w:pPr>
+        <w:spacing w:line="360" w:lineRule="auto"/>
+        <w:ind w:firstLineChars="200" w:firstLine="480"/>
+        <w:rPr>
+          <w:rFonts w:ascii="Times New Roman" w:hAnsi="Times New Roman" w:cs="Times New Roman"/>
+          <w:sz w:val="24"/>
+          <w:szCs w:val="21"/>
+        </w:rPr>
+      </w:pPr>
+      <w:r>
+        <w:rPr>
+          <w:rFonts w:ascii="Times New Roman" w:hAnsi="Times New Roman" w:cs="Times New Roman" w:hint="eastAsia"/>
+          <w:sz w:val="24"/>
+          <w:szCs w:val="21"/>
+        </w:rPr>
+        <w:t>由图片可得，单线程情况下处理</w:t>
+      </w:r>
+      <w:r>
+        <w:rPr>
+          <w:rFonts w:ascii="Times New Roman" w:hAnsi="Times New Roman" w:cs="Times New Roman" w:hint="eastAsia"/>
+          <w:sz w:val="24"/>
+          <w:szCs w:val="21"/>
+        </w:rPr>
+        <w:t>1</w:t>
+      </w:r>
+      <w:r>
+        <w:rPr>
+          <w:rFonts w:ascii="Times New Roman" w:hAnsi="Times New Roman" w:cs="Times New Roman" w:hint="eastAsia"/>
+          <w:sz w:val="24"/>
+          <w:szCs w:val="21"/>
+        </w:rPr>
+        <w:t>千万个数据，</w:t>
+      </w:r>
+      <w:r>
+        <w:rPr>
+          <w:rFonts w:ascii="Times New Roman" w:hAnsi="Times New Roman" w:cs="Times New Roman"/>
+          <w:sz w:val="24"/>
+          <w:szCs w:val="21"/>
+        </w:rPr>
+        <w:t>2</w:t>
+      </w:r>
+      <w:r>
+        <w:rPr>
+          <w:rFonts w:ascii="Times New Roman" w:hAnsi="Times New Roman" w:cs="Times New Roman" w:hint="eastAsia"/>
+          <w:sz w:val="24"/>
+          <w:szCs w:val="21"/>
+        </w:rPr>
+        <w:t>个数据段的排序花费了</w:t>
+      </w:r>
+      <w:r>
+        <w:rPr>
+          <w:rFonts w:ascii="Times New Roman" w:hAnsi="Times New Roman" w:cs="Times New Roman"/>
+          <w:sz w:val="24"/>
+          <w:szCs w:val="21"/>
+        </w:rPr>
+        <w:t>23.6</w:t>
+      </w:r>
+      <w:r>
+        <w:rPr>
+          <w:rFonts w:ascii="Times New Roman" w:hAnsi="Times New Roman" w:cs="Times New Roman" w:hint="eastAsia"/>
+          <w:sz w:val="24"/>
+          <w:szCs w:val="21"/>
+        </w:rPr>
+        <w:t>s</w:t>
+      </w:r>
+      <w:r>
+        <w:rPr>
+          <w:rFonts w:ascii="Times New Roman" w:hAnsi="Times New Roman" w:cs="Times New Roman" w:hint="eastAsia"/>
+          <w:sz w:val="24"/>
+          <w:szCs w:val="21"/>
+        </w:rPr>
+        <w:t>左右的时间，双线程并行情况下花费了</w:t>
+      </w:r>
+      <w:r>
+        <w:rPr>
+          <w:rFonts w:ascii="Times New Roman" w:hAnsi="Times New Roman" w:cs="Times New Roman"/>
+          <w:sz w:val="24"/>
+          <w:szCs w:val="21"/>
+        </w:rPr>
+        <w:t>12</w:t>
+      </w:r>
+      <w:r>
+        <w:rPr>
+          <w:rFonts w:ascii="Times New Roman" w:hAnsi="Times New Roman" w:cs="Times New Roman"/>
+          <w:sz w:val="24"/>
+          <w:szCs w:val="21"/>
+        </w:rPr>
+        <w:t>.</w:t>
+      </w:r>
+      <w:r>
+        <w:rPr>
+          <w:rFonts w:ascii="Times New Roman" w:hAnsi="Times New Roman" w:cs="Times New Roman"/>
+          <w:sz w:val="24"/>
+          <w:szCs w:val="21"/>
+        </w:rPr>
+        <w:t>3</w:t>
+      </w:r>
+      <w:r>
+        <w:rPr>
+          <w:rFonts w:ascii="Times New Roman" w:hAnsi="Times New Roman" w:cs="Times New Roman" w:hint="eastAsia"/>
+          <w:sz w:val="24"/>
+          <w:szCs w:val="21"/>
+        </w:rPr>
+        <w:t>s</w:t>
+      </w:r>
+      <w:r>
+        <w:rPr>
+          <w:rFonts w:ascii="Times New Roman" w:hAnsi="Times New Roman" w:cs="Times New Roman" w:hint="eastAsia"/>
+          <w:sz w:val="24"/>
+          <w:szCs w:val="21"/>
+        </w:rPr>
+        <w:t>左右的时间，基本在</w:t>
+      </w:r>
+      <w:r>
+        <w:rPr>
+          <w:rFonts w:ascii="Times New Roman" w:hAnsi="Times New Roman" w:cs="Times New Roman"/>
+          <w:sz w:val="24"/>
+          <w:szCs w:val="21"/>
+        </w:rPr>
+        <w:t>1.</w:t>
+      </w:r>
+      <w:r>
+        <w:rPr>
+          <w:rFonts w:ascii="Times New Roman" w:hAnsi="Times New Roman" w:cs="Times New Roman"/>
+          <w:sz w:val="24"/>
+          <w:szCs w:val="21"/>
+        </w:rPr>
+        <w:t>9</w:t>
+      </w:r>
+      <w:r>
+        <w:rPr>
+          <w:rFonts w:ascii="Times New Roman" w:hAnsi="Times New Roman" w:cs="Times New Roman" w:hint="eastAsia"/>
+          <w:sz w:val="24"/>
+          <w:szCs w:val="21"/>
+        </w:rPr>
+        <w:t>倍的提升。分析结果</w:t>
+      </w:r>
+      <w:r>
+        <w:rPr>
+          <w:rFonts w:ascii="Times New Roman" w:hAnsi="Times New Roman" w:cs="Times New Roman" w:hint="eastAsia"/>
+          <w:sz w:val="24"/>
+          <w:szCs w:val="21"/>
+        </w:rPr>
+        <w:t>，</w:t>
+      </w:r>
+      <w:r>
+        <w:rPr>
+          <w:rFonts w:ascii="Times New Roman" w:hAnsi="Times New Roman" w:cs="Times New Roman" w:hint="eastAsia"/>
+          <w:sz w:val="24"/>
+          <w:szCs w:val="21"/>
+        </w:rPr>
+        <w:t>CPU</w:t>
+      </w:r>
+      <w:r>
+        <w:rPr>
+          <w:rFonts w:ascii="Times New Roman" w:hAnsi="Times New Roman" w:cs="Times New Roman" w:hint="eastAsia"/>
+          <w:sz w:val="24"/>
+          <w:szCs w:val="21"/>
+        </w:rPr>
+        <w:t>性能越来越好，单线程情况下</w:t>
+      </w:r>
+      <w:r>
+        <w:rPr>
+          <w:rFonts w:ascii="Times New Roman" w:hAnsi="Times New Roman" w:cs="Times New Roman" w:hint="eastAsia"/>
+          <w:sz w:val="24"/>
+          <w:szCs w:val="21"/>
+        </w:rPr>
+        <w:t>CPU</w:t>
+      </w:r>
+      <w:r>
+        <w:rPr>
+          <w:rFonts w:ascii="Times New Roman" w:hAnsi="Times New Roman" w:cs="Times New Roman" w:hint="eastAsia"/>
+          <w:sz w:val="24"/>
+          <w:szCs w:val="21"/>
+        </w:rPr>
+        <w:t>每</w:t>
+      </w:r>
+      <w:r>
+        <w:rPr>
+          <w:rFonts w:ascii="Times New Roman" w:hAnsi="Times New Roman" w:cs="Times New Roman" w:hint="eastAsia"/>
+          <w:sz w:val="24"/>
+          <w:szCs w:val="21"/>
+        </w:rPr>
+        <w:t>1s</w:t>
+      </w:r>
+      <w:r>
+        <w:rPr>
+          <w:rFonts w:ascii="Times New Roman" w:hAnsi="Times New Roman" w:cs="Times New Roman" w:hint="eastAsia"/>
+          <w:sz w:val="24"/>
+          <w:szCs w:val="21"/>
+        </w:rPr>
+        <w:t>可以处理的数据量应该超过</w:t>
+      </w:r>
+      <w:r>
+        <w:rPr>
+          <w:rFonts w:ascii="Times New Roman" w:hAnsi="Times New Roman" w:cs="Times New Roman" w:hint="eastAsia"/>
+          <w:sz w:val="24"/>
+          <w:szCs w:val="21"/>
+        </w:rPr>
+        <w:t>1</w:t>
+      </w:r>
+      <w:r>
+        <w:rPr>
+          <w:rFonts w:ascii="Times New Roman" w:hAnsi="Times New Roman" w:cs="Times New Roman" w:hint="eastAsia"/>
+          <w:sz w:val="24"/>
+          <w:szCs w:val="21"/>
+        </w:rPr>
+        <w:t>千万次，所以单线程情况下为</w:t>
+      </w:r>
+      <w:r>
+        <w:rPr>
+          <w:rFonts w:ascii="Times New Roman" w:hAnsi="Times New Roman" w:cs="Times New Roman"/>
+          <w:sz w:val="24"/>
+          <w:szCs w:val="21"/>
+        </w:rPr>
+        <w:t>23.6</w:t>
+      </w:r>
+      <w:r>
+        <w:rPr>
+          <w:rFonts w:ascii="Times New Roman" w:hAnsi="Times New Roman" w:cs="Times New Roman" w:hint="eastAsia"/>
+          <w:sz w:val="24"/>
+          <w:szCs w:val="21"/>
+        </w:rPr>
+        <w:t>s</w:t>
+      </w:r>
+      <w:r>
+        <w:rPr>
+          <w:rFonts w:ascii="Times New Roman" w:hAnsi="Times New Roman" w:cs="Times New Roman" w:hint="eastAsia"/>
+          <w:sz w:val="24"/>
+          <w:szCs w:val="21"/>
+        </w:rPr>
+        <w:t>，而不是</w:t>
+      </w:r>
+      <w:r>
+        <w:rPr>
+          <w:rFonts w:ascii="Times New Roman" w:hAnsi="Times New Roman" w:cs="Times New Roman" w:hint="eastAsia"/>
+          <w:sz w:val="24"/>
+          <w:szCs w:val="21"/>
+        </w:rPr>
+        <w:t>40s</w:t>
+      </w:r>
+      <w:r>
+        <w:rPr>
+          <w:rFonts w:ascii="Times New Roman" w:hAnsi="Times New Roman" w:cs="Times New Roman" w:hint="eastAsia"/>
+          <w:sz w:val="24"/>
+          <w:szCs w:val="21"/>
+        </w:rPr>
+        <w:t>也是合理的实验结果，时间在数量级上满足逻辑即可。</w:t>
+      </w:r>
+      <w:r>
+        <w:rPr>
+          <w:rFonts w:ascii="Times New Roman" w:hAnsi="Times New Roman" w:cs="Times New Roman" w:hint="eastAsia"/>
+          <w:sz w:val="24"/>
+          <w:szCs w:val="21"/>
+        </w:rPr>
+        <w:t>此外，数据量占用量并不大，</w:t>
+      </w:r>
+      <w:r>
+        <w:rPr>
+          <w:rFonts w:ascii="Times New Roman" w:hAnsi="Times New Roman" w:cs="Times New Roman" w:hint="eastAsia"/>
+          <w:sz w:val="24"/>
+          <w:szCs w:val="21"/>
+        </w:rPr>
+        <w:t>CPU</w:t>
+      </w:r>
+      <w:r>
+        <w:rPr>
+          <w:rFonts w:ascii="Times New Roman" w:hAnsi="Times New Roman" w:cs="Times New Roman" w:hint="eastAsia"/>
+          <w:sz w:val="24"/>
+          <w:szCs w:val="21"/>
+        </w:rPr>
+        <w:t>和内存比较宽裕，能够比较靠近理论上的提升。</w:t>
+      </w:r>
+    </w:p>
+    <w:p>
+      <w:pPr>
+        <w:pStyle w:val="a3"/>
+        <w:numPr>
+          <w:ilvl w:val="0"/>
+          <w:numId w:val="5"/>
+        </w:numPr>
+        <w:spacing w:line="360" w:lineRule="auto"/>
+        <w:ind w:firstLineChars="0"/>
+        <w:rPr>
+          <w:rFonts w:ascii="Times New Roman" w:hAnsi="Times New Roman" w:cs="Times New Roman"/>
+          <w:b/>
+          <w:sz w:val="24"/>
+          <w:szCs w:val="21"/>
+        </w:rPr>
+      </w:pPr>
+      <w:r>
+        <w:rPr>
+          <w:rFonts w:ascii="Times New Roman" w:hAnsi="Times New Roman" w:cs="Times New Roman"/>
+          <w:b/>
+          <w:sz w:val="24"/>
+          <w:szCs w:val="21"/>
+        </w:rPr>
+        <w:t>3</w:t>
+      </w:r>
+      <w:r>
+        <w:rPr>
+          <w:rFonts w:ascii="Times New Roman" w:hAnsi="Times New Roman" w:cs="Times New Roman" w:hint="eastAsia"/>
+          <w:b/>
+          <w:sz w:val="24"/>
+          <w:szCs w:val="21"/>
+        </w:rPr>
+        <w:t>千万数据</w:t>
+      </w:r>
+      <w:r>
+        <w:rPr>
+          <w:rFonts w:ascii="Times New Roman" w:hAnsi="Times New Roman" w:cs="Times New Roman"/>
+          <w:b/>
+          <w:sz w:val="24"/>
+          <w:szCs w:val="21"/>
+        </w:rPr>
+        <w:t>6</w:t>
+      </w:r>
+      <w:r>
+        <w:rPr>
+          <w:rFonts w:ascii="Times New Roman" w:hAnsi="Times New Roman" w:cs="Times New Roman" w:hint="eastAsia"/>
+          <w:b/>
+          <w:sz w:val="24"/>
+          <w:szCs w:val="21"/>
+        </w:rPr>
+        <w:t>数据段</w:t>
+      </w:r>
+      <w:r>
+        <w:rPr>
+          <w:rFonts w:ascii="Times New Roman" w:hAnsi="Times New Roman" w:cs="Times New Roman"/>
+          <w:b/>
+          <w:sz w:val="24"/>
+          <w:szCs w:val="21"/>
+        </w:rPr>
+        <w:t xml:space="preserve"> &amp;&amp; </w:t>
+      </w:r>
+      <w:r>
+        <w:rPr>
+          <w:rFonts w:ascii="Times New Roman" w:hAnsi="Times New Roman" w:cs="Times New Roman" w:hint="eastAsia"/>
+          <w:b/>
+          <w:sz w:val="24"/>
+          <w:szCs w:val="21"/>
+        </w:rPr>
+        <w:t>单线程</w:t>
+      </w:r>
+      <w:r>
+        <w:rPr>
+          <w:rFonts w:ascii="Times New Roman" w:hAnsi="Times New Roman" w:cs="Times New Roman" w:hint="eastAsia"/>
+          <w:b/>
+          <w:sz w:val="24"/>
+          <w:szCs w:val="21"/>
+        </w:rPr>
+        <w:t>VS</w:t>
+      </w:r>
+      <w:r>
+        <w:rPr>
+          <w:rFonts w:ascii="Times New Roman" w:hAnsi="Times New Roman" w:cs="Times New Roman" w:hint="eastAsia"/>
+          <w:b/>
+          <w:sz w:val="24"/>
+          <w:szCs w:val="21"/>
+        </w:rPr>
+        <w:t>六</w:t>
+      </w:r>
+      <w:r>
+        <w:rPr>
+          <w:rFonts w:ascii="Times New Roman" w:hAnsi="Times New Roman" w:cs="Times New Roman" w:hint="eastAsia"/>
+          <w:b/>
+          <w:sz w:val="24"/>
+          <w:szCs w:val="21"/>
+        </w:rPr>
+        <w:t>线程</w:t>
+      </w:r>
+    </w:p>
+    <w:p>
+      <w:pPr>
+        <w:spacing w:line="360" w:lineRule="auto"/>
+        <w:ind w:firstLine="420"/>
+        <w:rPr>
+          <w:rFonts w:ascii="Times New Roman" w:hAnsi="Times New Roman" w:cs="Times New Roman"/>
+          <w:sz w:val="24"/>
+          <w:szCs w:val="21"/>
+        </w:rPr>
+      </w:pPr>
+      <w:r>
+        <w:rPr>
+          <w:rFonts w:ascii="Times New Roman" w:hAnsi="Times New Roman" w:cs="Times New Roman" w:hint="eastAsia"/>
+          <w:sz w:val="24"/>
+          <w:szCs w:val="21"/>
+        </w:rPr>
+        <w:t>第</w:t>
+      </w:r>
+      <w:r>
+        <w:rPr>
+          <w:rFonts w:ascii="Times New Roman" w:hAnsi="Times New Roman" w:cs="Times New Roman" w:hint="eastAsia"/>
+          <w:sz w:val="24"/>
+          <w:szCs w:val="21"/>
+        </w:rPr>
+        <w:t>二</w:t>
+      </w:r>
+      <w:r>
+        <w:rPr>
+          <w:rFonts w:ascii="Times New Roman" w:hAnsi="Times New Roman" w:cs="Times New Roman" w:hint="eastAsia"/>
+          <w:sz w:val="24"/>
+          <w:szCs w:val="21"/>
+        </w:rPr>
+        <w:t>组对比试验的配置如下，在自己的台式机上面，随机生成</w:t>
+      </w:r>
+      <w:r>
+        <w:rPr>
+          <w:rFonts w:ascii="Times New Roman" w:hAnsi="Times New Roman" w:cs="Times New Roman"/>
+          <w:sz w:val="24"/>
+          <w:szCs w:val="21"/>
+        </w:rPr>
+        <w:t>3</w:t>
+      </w:r>
+      <w:r>
+        <w:rPr>
+          <w:rFonts w:ascii="Times New Roman" w:hAnsi="Times New Roman" w:cs="Times New Roman" w:hint="eastAsia"/>
+          <w:sz w:val="24"/>
+          <w:szCs w:val="21"/>
+        </w:rPr>
+        <w:t>千万个数值在</w:t>
+      </w:r>
+      <w:r>
+        <w:rPr>
+          <w:rFonts w:ascii="Times New Roman" w:hAnsi="Times New Roman" w:cs="Times New Roman" w:hint="eastAsia"/>
+          <w:sz w:val="24"/>
+          <w:szCs w:val="21"/>
+        </w:rPr>
+        <w:t>0</w:t>
+      </w:r>
+      <w:r>
+        <w:rPr>
+          <w:rFonts w:ascii="Times New Roman" w:hAnsi="Times New Roman" w:cs="Times New Roman" w:hint="eastAsia"/>
+          <w:sz w:val="24"/>
+          <w:szCs w:val="21"/>
+        </w:rPr>
+        <w:t>-</w:t>
+      </w:r>
+      <w:r>
+        <w:rPr>
+          <w:rFonts w:ascii="Times New Roman" w:hAnsi="Times New Roman" w:cs="Times New Roman"/>
+          <w:sz w:val="24"/>
+          <w:szCs w:val="21"/>
+        </w:rPr>
+        <w:t>11234567</w:t>
+      </w:r>
+      <w:r>
+        <w:rPr>
+          <w:rFonts w:ascii="Times New Roman" w:hAnsi="Times New Roman" w:cs="Times New Roman" w:hint="eastAsia"/>
+          <w:sz w:val="24"/>
+          <w:szCs w:val="21"/>
+        </w:rPr>
+        <w:t>之间的浮点数，并且随机分成</w:t>
+      </w:r>
+      <w:r>
+        <w:rPr>
+          <w:rFonts w:ascii="Times New Roman" w:hAnsi="Times New Roman" w:cs="Times New Roman"/>
+          <w:sz w:val="24"/>
+          <w:szCs w:val="21"/>
+        </w:rPr>
+        <w:t>6</w:t>
+      </w:r>
+      <w:r>
+        <w:rPr>
+          <w:rFonts w:ascii="Times New Roman" w:hAnsi="Times New Roman" w:cs="Times New Roman" w:hint="eastAsia"/>
+          <w:sz w:val="24"/>
+          <w:szCs w:val="21"/>
+        </w:rPr>
+        <w:t>个数据段，</w:t>
+      </w:r>
+      <w:r>
+        <w:rPr>
+          <w:rFonts w:ascii="Times New Roman" w:hAnsi="Times New Roman" w:cs="Times New Roman" w:hint="eastAsia"/>
+          <w:sz w:val="24"/>
+          <w:szCs w:val="21"/>
+        </w:rPr>
+        <w:t>因为</w:t>
+      </w:r>
+      <w:r>
+        <w:rPr>
+          <w:rFonts w:ascii="Times New Roman" w:hAnsi="Times New Roman" w:cs="Times New Roman" w:hint="eastAsia"/>
+          <w:sz w:val="24"/>
+          <w:szCs w:val="21"/>
+        </w:rPr>
+        <w:t>CPU</w:t>
+      </w:r>
+      <w:r>
+        <w:rPr>
+          <w:rFonts w:ascii="Times New Roman" w:hAnsi="Times New Roman" w:cs="Times New Roman" w:hint="eastAsia"/>
+          <w:sz w:val="24"/>
+          <w:szCs w:val="21"/>
+        </w:rPr>
+        <w:t>是</w:t>
+      </w:r>
+      <w:r>
+        <w:rPr>
+          <w:rFonts w:ascii="Times New Roman" w:hAnsi="Times New Roman" w:cs="Times New Roman" w:hint="eastAsia"/>
+          <w:sz w:val="24"/>
+          <w:szCs w:val="21"/>
+        </w:rPr>
+        <w:t>4</w:t>
+      </w:r>
+      <w:r>
+        <w:rPr>
+          <w:rFonts w:ascii="Times New Roman" w:hAnsi="Times New Roman" w:cs="Times New Roman" w:hint="eastAsia"/>
+          <w:sz w:val="24"/>
+          <w:szCs w:val="21"/>
+        </w:rPr>
+        <w:t>核八线程，</w:t>
+      </w:r>
+      <w:r>
+        <w:rPr>
+          <w:rFonts w:ascii="Times New Roman" w:hAnsi="Times New Roman" w:cs="Times New Roman" w:hint="eastAsia"/>
+          <w:sz w:val="24"/>
+          <w:szCs w:val="21"/>
+        </w:rPr>
+        <w:t>在单线程与</w:t>
+      </w:r>
+      <w:r>
+        <w:rPr>
+          <w:rFonts w:ascii="Times New Roman" w:hAnsi="Times New Roman" w:cs="Times New Roman" w:hint="eastAsia"/>
+          <w:sz w:val="24"/>
+          <w:szCs w:val="21"/>
+        </w:rPr>
+        <w:t>六</w:t>
+      </w:r>
+      <w:r>
+        <w:rPr>
+          <w:rFonts w:ascii="Times New Roman" w:hAnsi="Times New Roman" w:cs="Times New Roman" w:hint="eastAsia"/>
+          <w:sz w:val="24"/>
+          <w:szCs w:val="21"/>
+        </w:rPr>
+        <w:t>线程的情况下进行实验。</w:t>
+      </w:r>
+    </w:p>
+    <w:p>
+      <w:pPr>
+        <w:spacing w:line="360" w:lineRule="auto"/>
+        <w:ind w:firstLineChars="200" w:firstLine="480"/>
+        <w:rPr>
+          <w:rFonts w:ascii="Times New Roman" w:hAnsi="Times New Roman" w:cs="Times New Roman"/>
+          <w:sz w:val="24"/>
+          <w:szCs w:val="21"/>
+        </w:rPr>
+      </w:pPr>
+      <w:r>
+        <w:rPr>
+          <w:rFonts w:ascii="Times New Roman" w:hAnsi="Times New Roman" w:cs="Times New Roman"/>
+          <w:sz w:val="24"/>
+          <w:szCs w:val="21"/>
+        </w:rPr>
+        <w:lastRenderedPageBreak/>
+        <w:t>和第一组对比试验一样</w:t>
+      </w:r>
+      <w:r>
+        <w:rPr>
+          <w:rFonts w:ascii="Times New Roman" w:hAnsi="Times New Roman" w:cs="Times New Roman" w:hint="eastAsia"/>
+          <w:sz w:val="24"/>
+          <w:szCs w:val="21"/>
+        </w:rPr>
+        <w:t>，</w:t>
+      </w:r>
+      <w:r>
+        <w:rPr>
+          <w:rFonts w:ascii="Times New Roman" w:hAnsi="Times New Roman" w:cs="Times New Roman"/>
+          <w:sz w:val="24"/>
+          <w:szCs w:val="21"/>
+        </w:rPr>
+        <w:t>检测测试了一下</w:t>
+      </w:r>
+      <w:r>
+        <w:rPr>
+          <w:rFonts w:ascii="Times New Roman" w:hAnsi="Times New Roman" w:cs="Times New Roman"/>
+          <w:sz w:val="24"/>
+          <w:szCs w:val="21"/>
+        </w:rPr>
+        <w:t>CPU</w:t>
+      </w:r>
+      <w:r>
+        <w:rPr>
+          <w:rFonts w:ascii="Times New Roman" w:hAnsi="Times New Roman" w:cs="Times New Roman"/>
+          <w:sz w:val="24"/>
+          <w:szCs w:val="21"/>
+        </w:rPr>
+        <w:t>处理</w:t>
+      </w:r>
+      <w:r>
+        <w:rPr>
+          <w:rFonts w:ascii="Times New Roman" w:hAnsi="Times New Roman" w:cs="Times New Roman" w:hint="eastAsia"/>
+          <w:sz w:val="24"/>
+          <w:szCs w:val="21"/>
+        </w:rPr>
+        <w:t>1</w:t>
+      </w:r>
+      <w:r>
+        <w:rPr>
+          <w:rFonts w:ascii="Times New Roman" w:hAnsi="Times New Roman" w:cs="Times New Roman" w:hint="eastAsia"/>
+          <w:sz w:val="24"/>
+          <w:szCs w:val="21"/>
+        </w:rPr>
+        <w:t>千万次数据所花费的时间，之前估算在</w:t>
+      </w:r>
+      <w:r>
+        <w:rPr>
+          <w:rFonts w:ascii="Times New Roman" w:hAnsi="Times New Roman" w:cs="Times New Roman" w:hint="eastAsia"/>
+          <w:sz w:val="24"/>
+          <w:szCs w:val="21"/>
+        </w:rPr>
+        <w:t>1s</w:t>
+      </w:r>
+      <w:r>
+        <w:rPr>
+          <w:rFonts w:ascii="Times New Roman" w:hAnsi="Times New Roman" w:cs="Times New Roman" w:hint="eastAsia"/>
+          <w:sz w:val="24"/>
+          <w:szCs w:val="21"/>
+        </w:rPr>
+        <w:t>左右，经过测试，只需要</w:t>
+      </w:r>
+      <w:r>
+        <w:rPr>
+          <w:rFonts w:ascii="Times New Roman" w:hAnsi="Times New Roman" w:cs="Times New Roman" w:hint="eastAsia"/>
+          <w:sz w:val="24"/>
+          <w:szCs w:val="21"/>
+        </w:rPr>
+        <w:t>0.</w:t>
+      </w:r>
+      <w:r>
+        <w:rPr>
+          <w:rFonts w:ascii="Times New Roman" w:hAnsi="Times New Roman" w:cs="Times New Roman"/>
+          <w:sz w:val="24"/>
+          <w:szCs w:val="21"/>
+        </w:rPr>
+        <w:t>6</w:t>
+      </w:r>
+      <w:r>
+        <w:rPr>
+          <w:rFonts w:ascii="Times New Roman" w:hAnsi="Times New Roman" w:cs="Times New Roman" w:hint="eastAsia"/>
+          <w:sz w:val="24"/>
+          <w:szCs w:val="21"/>
+        </w:rPr>
+        <w:t>s</w:t>
+      </w:r>
+      <w:r>
+        <w:rPr>
+          <w:rFonts w:ascii="Times New Roman" w:hAnsi="Times New Roman" w:cs="Times New Roman" w:hint="eastAsia"/>
+          <w:sz w:val="24"/>
+          <w:szCs w:val="21"/>
+        </w:rPr>
+        <w:t>左右，因为之前衡量算法的时候，基本上默认是</w:t>
+      </w:r>
+      <w:r>
+        <w:rPr>
+          <w:rFonts w:ascii="Times New Roman" w:hAnsi="Times New Roman" w:cs="Times New Roman" w:hint="eastAsia"/>
+          <w:sz w:val="24"/>
+          <w:szCs w:val="21"/>
+        </w:rPr>
+        <w:t>1</w:t>
+      </w:r>
+      <w:r>
+        <w:rPr>
+          <w:rFonts w:ascii="Times New Roman" w:hAnsi="Times New Roman" w:cs="Times New Roman" w:hint="eastAsia"/>
+          <w:sz w:val="24"/>
+          <w:szCs w:val="21"/>
+        </w:rPr>
+        <w:t>千万次运算</w:t>
+      </w:r>
+      <w:r>
+        <w:rPr>
+          <w:rFonts w:ascii="Times New Roman" w:hAnsi="Times New Roman" w:cs="Times New Roman" w:hint="eastAsia"/>
+          <w:sz w:val="24"/>
+          <w:szCs w:val="21"/>
+        </w:rPr>
+        <w:t>CPU</w:t>
+      </w:r>
+      <w:r>
+        <w:rPr>
+          <w:rFonts w:ascii="Times New Roman" w:hAnsi="Times New Roman" w:cs="Times New Roman" w:hint="eastAsia"/>
+          <w:sz w:val="24"/>
+          <w:szCs w:val="21"/>
+        </w:rPr>
+        <w:t>时间约为</w:t>
+      </w:r>
+      <w:r>
+        <w:rPr>
+          <w:rFonts w:ascii="Times New Roman" w:hAnsi="Times New Roman" w:cs="Times New Roman" w:hint="eastAsia"/>
+          <w:sz w:val="24"/>
+          <w:szCs w:val="21"/>
+        </w:rPr>
+        <w:t>1s</w:t>
+      </w:r>
+      <w:r>
+        <w:rPr>
+          <w:rFonts w:ascii="Times New Roman" w:hAnsi="Times New Roman" w:cs="Times New Roman" w:hint="eastAsia"/>
+          <w:sz w:val="24"/>
+          <w:szCs w:val="21"/>
+        </w:rPr>
+        <w:t>，不过已经是几年前了，</w:t>
+      </w:r>
+      <w:r>
+        <w:rPr>
+          <w:rFonts w:ascii="Times New Roman" w:hAnsi="Times New Roman" w:cs="Times New Roman" w:hint="eastAsia"/>
+          <w:sz w:val="24"/>
+          <w:szCs w:val="21"/>
+        </w:rPr>
+        <w:t>CPU</w:t>
+      </w:r>
+      <w:r>
+        <w:rPr>
+          <w:rFonts w:ascii="Times New Roman" w:hAnsi="Times New Roman" w:cs="Times New Roman" w:hint="eastAsia"/>
+          <w:sz w:val="24"/>
+          <w:szCs w:val="21"/>
+        </w:rPr>
+        <w:t>处理的性能变得更强了，所以耗费的时间更少了，是合理的。所以根据双调排序的时间复杂度，可以估算出理论上单线程，</w:t>
+      </w:r>
+      <w:r>
+        <w:rPr>
+          <w:rFonts w:ascii="Times New Roman" w:hAnsi="Times New Roman" w:cs="Times New Roman" w:hint="eastAsia"/>
+          <w:sz w:val="24"/>
+          <w:szCs w:val="21"/>
+        </w:rPr>
+        <w:t>3</w:t>
+      </w:r>
+      <w:r>
+        <w:rPr>
+          <w:rFonts w:ascii="Times New Roman" w:hAnsi="Times New Roman" w:cs="Times New Roman" w:hint="eastAsia"/>
+          <w:sz w:val="24"/>
+          <w:szCs w:val="21"/>
+        </w:rPr>
+        <w:t>千万数据分成</w:t>
+      </w:r>
+      <w:r>
+        <w:rPr>
+          <w:rFonts w:ascii="Times New Roman" w:hAnsi="Times New Roman" w:cs="Times New Roman" w:hint="eastAsia"/>
+          <w:sz w:val="24"/>
+          <w:szCs w:val="21"/>
+        </w:rPr>
+        <w:t>6</w:t>
+      </w:r>
+      <w:r>
+        <w:rPr>
+          <w:rFonts w:ascii="Times New Roman" w:hAnsi="Times New Roman" w:cs="Times New Roman" w:hint="eastAsia"/>
+          <w:sz w:val="24"/>
+          <w:szCs w:val="21"/>
+        </w:rPr>
+        <w:t>个数据段下排序的时间约为</w:t>
+      </w:r>
+      <w:r>
+        <w:rPr>
+          <w:rFonts w:ascii="Times New Roman" w:hAnsi="Times New Roman" w:cs="Times New Roman" w:hint="eastAsia"/>
+          <w:sz w:val="24"/>
+          <w:szCs w:val="21"/>
+        </w:rPr>
+        <w:t>80.1s</w:t>
+      </w:r>
+      <w:r>
+        <w:rPr>
+          <w:rFonts w:ascii="Times New Roman" w:hAnsi="Times New Roman" w:cs="Times New Roman" w:hint="eastAsia"/>
+          <w:sz w:val="24"/>
+          <w:szCs w:val="21"/>
+        </w:rPr>
+        <w:t>。经过实验对比，得到如下的结果：</w:t>
+      </w:r>
+    </w:p>
+    <w:p>
+      <w:pPr>
+        <w:spacing w:line="360" w:lineRule="auto"/>
+        <w:rPr>
+          <w:rFonts w:ascii="Times New Roman" w:hAnsi="Times New Roman" w:cs="Times New Roman"/>
+          <w:sz w:val="24"/>
+          <w:szCs w:val="21"/>
+        </w:rPr>
+      </w:pPr>
+      <w:r>
+        <w:rPr>
+          <w:noProof/>
+        </w:rPr>
+        <w:drawing>
+          <wp:inline distT="0" distB="0" distL="0" distR="0" wp14:anchorId="13B24099" wp14:editId="32CBBD51">
+            <wp:extent cx="5274310" cy="664210"/>
+            <wp:effectExtent l="0" t="0" r="2540" b="2540"/>
+            <wp:docPr id="2" name="图片 2"/>
+            <wp:cNvGraphicFramePr>
+              <a:graphicFrameLocks xmlns:a="http://schemas.openxmlformats.org/drawingml/2006/main" noChangeAspect="1"/>
+            </wp:cNvGraphicFramePr>
+            <a:graphic xmlns:a="http://schemas.openxmlformats.org/drawingml/2006/main">
+              <a:graphicData uri="http://schemas.openxmlformats.org/drawingml/2006/picture">
+                <pic:pic xmlns:pic="http://schemas.openxmlformats.org/drawingml/2006/picture">
+                  <pic:nvPicPr>
+                    <pic:cNvPr id="1" name=""/>
+                    <pic:cNvPicPr/>
+                  </pic:nvPicPr>
+                  <pic:blipFill>
+                    <a:blip r:embed="rId14"/>
+                    <a:stretch>
+                      <a:fillRect/>
+                    </a:stretch>
+                  </pic:blipFill>
+                  <pic:spPr>
+                    <a:xfrm>
+                      <a:off x="0" y="0"/>
                       <a:ext cx="5274310" cy="664210"/>
                     </a:xfrm>
                     <a:prstGeom prst="rect">
@@ -3504,7 +3753,7 @@
         <w:spacing w:line="360" w:lineRule="auto"/>
         <w:ind w:firstLineChars="200" w:firstLine="480"/>
         <w:rPr>
-          <w:rFonts w:ascii="Times New Roman" w:hAnsi="Times New Roman" w:cs="Times New Roman" w:hint="eastAsia"/>
+          <w:rFonts w:ascii="Times New Roman" w:hAnsi="Times New Roman" w:cs="Times New Roman"/>
           <w:sz w:val="24"/>
           <w:szCs w:val="21"/>
         </w:rPr>
@@ -3882,8 +4131,486 @@
           <w:sz w:val="24"/>
         </w:rPr>
       </w:pPr>
-      <w:bookmarkStart w:id="0" w:name="_GoBack"/>
-      <w:bookmarkEnd w:id="0"/>
+      <w:r>
+        <w:rPr>
+          <w:rFonts w:ascii="Times New Roman" w:hAnsi="Times New Roman" w:cs="Times New Roman"/>
+          <w:sz w:val="24"/>
+        </w:rPr>
+        <w:tab/>
+      </w:r>
+      <w:r>
+        <w:rPr>
+          <w:rFonts w:ascii="Times New Roman" w:hAnsi="Times New Roman" w:cs="Times New Roman"/>
+          <w:sz w:val="24"/>
+        </w:rPr>
+        <w:t>首先估算一下时间复杂度</w:t>
+      </w:r>
+      <w:r>
+        <w:rPr>
+          <w:rFonts w:ascii="Times New Roman" w:hAnsi="Times New Roman" w:cs="Times New Roman" w:hint="eastAsia"/>
+          <w:sz w:val="24"/>
+        </w:rPr>
+        <w:t>，</w:t>
+      </w:r>
+      <w:r>
+        <w:rPr>
+          <w:rFonts w:ascii="Times New Roman" w:hAnsi="Times New Roman" w:cs="Times New Roman"/>
+          <w:sz w:val="24"/>
+        </w:rPr>
+        <w:t>CPU</w:t>
+      </w:r>
+      <w:r>
+        <w:rPr>
+          <w:rFonts w:ascii="Times New Roman" w:hAnsi="Times New Roman" w:cs="Times New Roman"/>
+          <w:sz w:val="24"/>
+        </w:rPr>
+        <w:t>处理</w:t>
+      </w:r>
+      <w:r>
+        <w:rPr>
+          <w:rFonts w:ascii="Times New Roman" w:hAnsi="Times New Roman" w:cs="Times New Roman" w:hint="eastAsia"/>
+          <w:sz w:val="24"/>
+        </w:rPr>
+        <w:t>1</w:t>
+      </w:r>
+      <w:r>
+        <w:rPr>
+          <w:rFonts w:ascii="Times New Roman" w:hAnsi="Times New Roman" w:cs="Times New Roman" w:hint="eastAsia"/>
+          <w:sz w:val="24"/>
+        </w:rPr>
+        <w:t>千万次运算时间约为</w:t>
+      </w:r>
+      <w:r>
+        <w:rPr>
+          <w:rFonts w:ascii="Times New Roman" w:hAnsi="Times New Roman" w:cs="Times New Roman" w:hint="eastAsia"/>
+          <w:sz w:val="24"/>
+        </w:rPr>
+        <w:t>0.6s</w:t>
+      </w:r>
+      <w:r>
+        <w:rPr>
+          <w:rFonts w:ascii="Times New Roman" w:hAnsi="Times New Roman" w:cs="Times New Roman" w:hint="eastAsia"/>
+          <w:sz w:val="24"/>
+        </w:rPr>
+        <w:t>。目前的配置是</w:t>
+      </w:r>
+      <w:r>
+        <w:rPr>
+          <w:rFonts w:ascii="Times New Roman" w:hAnsi="Times New Roman" w:cs="Times New Roman" w:hint="eastAsia"/>
+          <w:sz w:val="24"/>
+        </w:rPr>
+        <w:t>1</w:t>
+      </w:r>
+      <w:r>
+        <w:rPr>
+          <w:rFonts w:ascii="Times New Roman" w:hAnsi="Times New Roman" w:cs="Times New Roman" w:hint="eastAsia"/>
+          <w:sz w:val="24"/>
+        </w:rPr>
+        <w:t>亿个数据，分成</w:t>
+      </w:r>
+      <w:r>
+        <w:rPr>
+          <w:rFonts w:ascii="Times New Roman" w:hAnsi="Times New Roman" w:cs="Times New Roman" w:hint="eastAsia"/>
+          <w:sz w:val="24"/>
+        </w:rPr>
+        <w:t>10</w:t>
+      </w:r>
+      <w:r>
+        <w:rPr>
+          <w:rFonts w:ascii="Times New Roman" w:hAnsi="Times New Roman" w:cs="Times New Roman" w:hint="eastAsia"/>
+          <w:sz w:val="24"/>
+        </w:rPr>
+        <w:t>个数据段，那么时间复杂度可以计算为</w:t>
+      </w:r>
+      <m:oMath>
+        <m:r>
+          <w:rPr>
+            <w:rFonts w:ascii="Cambria Math" w:hAnsi="Cambria Math" w:cs="Times New Roman"/>
+            <w:sz w:val="24"/>
+          </w:rPr>
+          <m:t>10*</m:t>
+        </m:r>
+        <m:sSup>
+          <m:sSupPr>
+            <m:ctrlPr>
+              <w:rPr>
+                <w:rFonts w:ascii="Cambria Math" w:hAnsi="Cambria Math" w:cs="Times New Roman"/>
+                <w:i/>
+                <w:sz w:val="24"/>
+              </w:rPr>
+            </m:ctrlPr>
+          </m:sSupPr>
+          <m:e>
+            <m:r>
+              <w:rPr>
+                <w:rFonts w:ascii="Cambria Math" w:hAnsi="Cambria Math" w:cs="Times New Roman"/>
+                <w:sz w:val="24"/>
+              </w:rPr>
+              <m:t>10</m:t>
+            </m:r>
+          </m:e>
+          <m:sup>
+            <m:r>
+              <w:rPr>
+                <w:rFonts w:ascii="Cambria Math" w:hAnsi="Cambria Math" w:cs="Times New Roman"/>
+                <w:sz w:val="24"/>
+              </w:rPr>
+              <m:t>7</m:t>
+            </m:r>
+          </m:sup>
+        </m:sSup>
+        <m:r>
+          <w:rPr>
+            <w:rFonts w:ascii="Cambria Math" w:hAnsi="Cambria Math" w:cs="Times New Roman"/>
+            <w:sz w:val="24"/>
+          </w:rPr>
+          <m:t>*</m:t>
+        </m:r>
+        <m:func>
+          <m:funcPr>
+            <m:ctrlPr>
+              <w:rPr>
+                <w:rFonts w:ascii="Cambria Math" w:hAnsi="Cambria Math" w:cs="Times New Roman"/>
+                <w:i/>
+                <w:sz w:val="24"/>
+              </w:rPr>
+            </m:ctrlPr>
+          </m:funcPr>
+          <m:fName>
+            <m:r>
+              <m:rPr>
+                <m:sty m:val="p"/>
+              </m:rPr>
+              <w:rPr>
+                <w:rFonts w:ascii="Cambria Math" w:hAnsi="Cambria Math" w:cs="Times New Roman"/>
+                <w:sz w:val="24"/>
+              </w:rPr>
+              <m:t>log</m:t>
+            </m:r>
+          </m:fName>
+          <m:e>
+            <m:sSup>
+              <m:sSupPr>
+                <m:ctrlPr>
+                  <w:rPr>
+                    <w:rFonts w:ascii="Cambria Math" w:hAnsi="Cambria Math" w:cs="Times New Roman"/>
+                    <w:i/>
+                    <w:sz w:val="24"/>
+                  </w:rPr>
+                </m:ctrlPr>
+              </m:sSupPr>
+              <m:e>
+                <m:r>
+                  <w:rPr>
+                    <w:rFonts w:ascii="Cambria Math" w:hAnsi="Cambria Math" w:cs="Times New Roman"/>
+                    <w:sz w:val="24"/>
+                  </w:rPr>
+                  <m:t>10</m:t>
+                </m:r>
+              </m:e>
+              <m:sup>
+                <m:r>
+                  <w:rPr>
+                    <w:rFonts w:ascii="Cambria Math" w:hAnsi="Cambria Math" w:cs="Times New Roman"/>
+                    <w:sz w:val="24"/>
+                  </w:rPr>
+                  <m:t>7</m:t>
+                </m:r>
+              </m:sup>
+            </m:sSup>
+          </m:e>
+        </m:func>
+        <m:r>
+          <w:rPr>
+            <w:rFonts w:ascii="Cambria Math" w:hAnsi="Cambria Math" w:cs="Times New Roman"/>
+            <w:sz w:val="24"/>
+          </w:rPr>
+          <m:t>*</m:t>
+        </m:r>
+        <m:func>
+          <m:funcPr>
+            <m:ctrlPr>
+              <w:rPr>
+                <w:rFonts w:ascii="Cambria Math" w:hAnsi="Cambria Math" w:cs="Times New Roman"/>
+                <w:i/>
+                <w:sz w:val="24"/>
+              </w:rPr>
+            </m:ctrlPr>
+          </m:funcPr>
+          <m:fName>
+            <m:r>
+              <m:rPr>
+                <m:sty m:val="p"/>
+              </m:rPr>
+              <w:rPr>
+                <w:rFonts w:ascii="Cambria Math" w:hAnsi="Cambria Math" w:cs="Times New Roman"/>
+                <w:sz w:val="24"/>
+              </w:rPr>
+              <m:t>log</m:t>
+            </m:r>
+          </m:fName>
+          <m:e>
+            <m:sSup>
+              <m:sSupPr>
+                <m:ctrlPr>
+                  <w:rPr>
+                    <w:rFonts w:ascii="Cambria Math" w:hAnsi="Cambria Math" w:cs="Times New Roman"/>
+                    <w:i/>
+                    <w:sz w:val="24"/>
+                  </w:rPr>
+                </m:ctrlPr>
+              </m:sSupPr>
+              <m:e>
+                <m:r>
+                  <w:rPr>
+                    <w:rFonts w:ascii="Cambria Math" w:hAnsi="Cambria Math" w:cs="Times New Roman"/>
+                    <w:sz w:val="24"/>
+                  </w:rPr>
+                  <m:t>10</m:t>
+                </m:r>
+              </m:e>
+              <m:sup>
+                <m:r>
+                  <w:rPr>
+                    <w:rFonts w:ascii="Cambria Math" w:hAnsi="Cambria Math" w:cs="Times New Roman"/>
+                    <w:sz w:val="24"/>
+                  </w:rPr>
+                  <m:t>7</m:t>
+                </m:r>
+              </m:sup>
+            </m:sSup>
+          </m:e>
+        </m:func>
+        <m:r>
+          <w:rPr>
+            <w:rFonts w:ascii="Cambria Math" w:hAnsi="Cambria Math" w:cs="Times New Roman"/>
+            <w:sz w:val="24"/>
+          </w:rPr>
+          <m:t>*</m:t>
+        </m:r>
+        <m:sSup>
+          <m:sSupPr>
+            <m:ctrlPr>
+              <w:rPr>
+                <w:rFonts w:ascii="Cambria Math" w:hAnsi="Cambria Math" w:cs="Times New Roman"/>
+                <w:i/>
+                <w:sz w:val="24"/>
+              </w:rPr>
+            </m:ctrlPr>
+          </m:sSupPr>
+          <m:e>
+            <m:r>
+              <w:rPr>
+                <w:rFonts w:ascii="Cambria Math" w:hAnsi="Cambria Math" w:cs="Times New Roman"/>
+                <w:sz w:val="24"/>
+              </w:rPr>
+              <m:t>10</m:t>
+            </m:r>
+          </m:e>
+          <m:sup>
+            <m:r>
+              <w:rPr>
+                <w:rFonts w:ascii="Cambria Math" w:hAnsi="Cambria Math" w:cs="Times New Roman"/>
+                <w:sz w:val="24"/>
+              </w:rPr>
+              <m:t>-7</m:t>
+            </m:r>
+          </m:sup>
+        </m:sSup>
+        <m:r>
+          <w:rPr>
+            <w:rFonts w:ascii="Cambria Math" w:hAnsi="Cambria Math" w:cs="Times New Roman"/>
+            <w:sz w:val="24"/>
+          </w:rPr>
+          <m:t>*0.6</m:t>
+        </m:r>
+      </m:oMath>
+      <w:r>
+        <w:rPr>
+          <w:rFonts w:ascii="Times New Roman" w:hAnsi="Times New Roman" w:cs="Times New Roman" w:hint="eastAsia"/>
+          <w:sz w:val="24"/>
+        </w:rPr>
+        <w:t>，经过计算可得约为</w:t>
+      </w:r>
+      <w:r>
+        <w:rPr>
+          <w:rFonts w:ascii="Times New Roman" w:hAnsi="Times New Roman" w:cs="Times New Roman" w:hint="eastAsia"/>
+          <w:sz w:val="24"/>
+        </w:rPr>
+        <w:t>294s</w:t>
+      </w:r>
+      <w:r>
+        <w:rPr>
+          <w:rFonts w:ascii="Times New Roman" w:hAnsi="Times New Roman" w:cs="Times New Roman" w:hint="eastAsia"/>
+          <w:sz w:val="24"/>
+        </w:rPr>
+        <w:t>。那么经过对比试验，可以得到如下的结果：</w:t>
+      </w:r>
+    </w:p>
+    <w:p>
+      <w:pPr>
+        <w:spacing w:line="360" w:lineRule="auto"/>
+        <w:rPr>
+          <w:rFonts w:ascii="Times New Roman" w:hAnsi="Times New Roman" w:cs="Times New Roman"/>
+          <w:sz w:val="24"/>
+        </w:rPr>
+      </w:pPr>
+      <w:r>
+        <w:rPr>
+          <w:noProof/>
+        </w:rPr>
+        <w:drawing>
+          <wp:inline distT="0" distB="0" distL="0" distR="0" wp14:anchorId="42C31F9D" wp14:editId="056C6E60">
+            <wp:extent cx="5274310" cy="612140"/>
+            <wp:effectExtent l="0" t="0" r="2540" b="0"/>
+            <wp:docPr id="3" name="图片 3"/>
+            <wp:cNvGraphicFramePr>
+              <a:graphicFrameLocks xmlns:a="http://schemas.openxmlformats.org/drawingml/2006/main" noChangeAspect="1"/>
+            </wp:cNvGraphicFramePr>
+            <a:graphic xmlns:a="http://schemas.openxmlformats.org/drawingml/2006/main">
+              <a:graphicData uri="http://schemas.openxmlformats.org/drawingml/2006/picture">
+                <pic:pic xmlns:pic="http://schemas.openxmlformats.org/drawingml/2006/picture">
+                  <pic:nvPicPr>
+                    <pic:cNvPr id="1" name=""/>
+                    <pic:cNvPicPr/>
+                  </pic:nvPicPr>
+                  <pic:blipFill>
+                    <a:blip r:embed="rId15"/>
+                    <a:stretch>
+                      <a:fillRect/>
+                    </a:stretch>
+                  </pic:blipFill>
+                  <pic:spPr>
+                    <a:xfrm>
+                      <a:off x="0" y="0"/>
+                      <a:ext cx="5274310" cy="612140"/>
+                    </a:xfrm>
+                    <a:prstGeom prst="rect">
+                      <a:avLst/>
+                    </a:prstGeom>
+                  </pic:spPr>
+                </pic:pic>
+              </a:graphicData>
+            </a:graphic>
+          </wp:inline>
+        </w:drawing>
+      </w:r>
+    </w:p>
+    <w:p>
+      <w:pPr>
+        <w:spacing w:line="360" w:lineRule="auto"/>
+        <w:ind w:firstLineChars="200" w:firstLine="480"/>
+        <w:rPr>
+          <w:rFonts w:ascii="Times New Roman" w:hAnsi="Times New Roman" w:cs="Times New Roman" w:hint="eastAsia"/>
+          <w:sz w:val="24"/>
+        </w:rPr>
+      </w:pPr>
+      <w:r>
+        <w:rPr>
+          <w:rFonts w:ascii="Times New Roman" w:hAnsi="Times New Roman" w:cs="Times New Roman"/>
+          <w:sz w:val="24"/>
+        </w:rPr>
+        <w:t>由图可得</w:t>
+      </w:r>
+      <w:r>
+        <w:rPr>
+          <w:rFonts w:ascii="Times New Roman" w:hAnsi="Times New Roman" w:cs="Times New Roman" w:hint="eastAsia"/>
+          <w:sz w:val="24"/>
+        </w:rPr>
+        <w:t>，</w:t>
+      </w:r>
+      <w:r>
+        <w:rPr>
+          <w:rFonts w:ascii="Times New Roman" w:hAnsi="Times New Roman" w:cs="Times New Roman" w:hint="eastAsia"/>
+          <w:sz w:val="24"/>
+        </w:rPr>
+        <w:t>1</w:t>
+      </w:r>
+      <w:r>
+        <w:rPr>
+          <w:rFonts w:ascii="Times New Roman" w:hAnsi="Times New Roman" w:cs="Times New Roman" w:hint="eastAsia"/>
+          <w:sz w:val="24"/>
+        </w:rPr>
+        <w:t>亿个数据分成</w:t>
+      </w:r>
+      <w:r>
+        <w:rPr>
+          <w:rFonts w:ascii="Times New Roman" w:hAnsi="Times New Roman" w:cs="Times New Roman" w:hint="eastAsia"/>
+          <w:sz w:val="24"/>
+        </w:rPr>
+        <w:t>10</w:t>
+      </w:r>
+      <w:r>
+        <w:rPr>
+          <w:rFonts w:ascii="Times New Roman" w:hAnsi="Times New Roman" w:cs="Times New Roman" w:hint="eastAsia"/>
+          <w:sz w:val="24"/>
+        </w:rPr>
+        <w:t>个数据段，在单线程情况下排序时间为</w:t>
+      </w:r>
+      <w:r>
+        <w:rPr>
+          <w:rFonts w:ascii="Times New Roman" w:hAnsi="Times New Roman" w:cs="Times New Roman" w:hint="eastAsia"/>
+          <w:sz w:val="24"/>
+        </w:rPr>
+        <w:t>292.4s</w:t>
+      </w:r>
+      <w:r>
+        <w:rPr>
+          <w:rFonts w:ascii="Times New Roman" w:hAnsi="Times New Roman" w:cs="Times New Roman" w:hint="eastAsia"/>
+          <w:sz w:val="24"/>
+        </w:rPr>
+        <w:t>，跟理论上排序时间基本相同，在十线程并行情况下排序花费了</w:t>
+      </w:r>
+      <w:r>
+        <w:rPr>
+          <w:rFonts w:ascii="Times New Roman" w:hAnsi="Times New Roman" w:cs="Times New Roman" w:hint="eastAsia"/>
+          <w:sz w:val="24"/>
+        </w:rPr>
+        <w:t>35.1s</w:t>
+      </w:r>
+      <w:r>
+        <w:rPr>
+          <w:rFonts w:ascii="Times New Roman" w:hAnsi="Times New Roman" w:cs="Times New Roman" w:hint="eastAsia"/>
+          <w:sz w:val="24"/>
+        </w:rPr>
+        <w:t>的时间，加速比为</w:t>
+      </w:r>
+      <w:r>
+        <w:rPr>
+          <w:rFonts w:ascii="Times New Roman" w:hAnsi="Times New Roman" w:cs="Times New Roman" w:hint="eastAsia"/>
+          <w:sz w:val="24"/>
+        </w:rPr>
+        <w:t>8.31</w:t>
+      </w:r>
+      <w:r>
+        <w:rPr>
+          <w:rFonts w:ascii="Times New Roman" w:hAnsi="Times New Roman" w:cs="Times New Roman" w:hint="eastAsia"/>
+          <w:sz w:val="24"/>
+        </w:rPr>
+        <w:t>倍。分析结果，与预期结果基本相符，提升非常明显，但是无法达到理论上</w:t>
+      </w:r>
+      <w:r>
+        <w:rPr>
+          <w:rFonts w:ascii="Times New Roman" w:hAnsi="Times New Roman" w:cs="Times New Roman" w:hint="eastAsia"/>
+          <w:sz w:val="24"/>
+        </w:rPr>
+        <w:t>10</w:t>
+      </w:r>
+      <w:r>
+        <w:rPr>
+          <w:rFonts w:ascii="Times New Roman" w:hAnsi="Times New Roman" w:cs="Times New Roman" w:hint="eastAsia"/>
+          <w:sz w:val="24"/>
+        </w:rPr>
+        <w:t>倍的速度，因为数据段之间情况不同，先结束的线程需要等待后续线程，并且对于存储，内存等访问也有竞争和调度，有一定的影响。总而言之，实</w:t>
+      </w:r>
+      <w:r>
+        <w:rPr>
+          <w:rFonts w:ascii="Times New Roman" w:hAnsi="Times New Roman" w:cs="Times New Roman" w:hint="eastAsia"/>
+          <w:sz w:val="24"/>
+        </w:rPr>
+        <w:lastRenderedPageBreak/>
+        <w:t>验结果是符合预期的，也体现出了分段双调排序并行的可行性与高效性。</w:t>
+      </w:r>
     </w:p>
     <w:p>
       <w:pPr>
@@ -3903,12 +4630,12 @@
       </w:pPr>
       <w:r>
         <w:rPr>
-          <w:rFonts w:ascii="Times New Roman" w:hAnsi="Times New Roman" w:cs="Times New Roman" w:hint="eastAsia"/>
-          <w:b/>
-          <w:sz w:val="24"/>
-          <w:szCs w:val="21"/>
-        </w:rPr>
-        <w:t>1</w:t>
+          <w:rFonts w:ascii="Times New Roman" w:hAnsi="Times New Roman" w:cs="Times New Roman"/>
+          <w:b/>
+          <w:sz w:val="24"/>
+          <w:szCs w:val="21"/>
+        </w:rPr>
+        <w:t>3</w:t>
       </w:r>
       <w:r>
         <w:rPr>
@@ -3977,48 +4704,797 @@
     <w:p>
       <w:pPr>
         <w:spacing w:line="360" w:lineRule="auto"/>
-        <w:rPr>
-          <w:rFonts w:ascii="Times New Roman" w:hAnsi="Times New Roman" w:cs="Times New Roman"/>
-          <w:sz w:val="24"/>
-        </w:rPr>
-      </w:pPr>
-      <w:r>
-        <w:rPr>
-          <w:rFonts w:ascii="Times New Roman" w:hAnsi="Times New Roman" w:cs="Times New Roman"/>
-          <w:sz w:val="24"/>
-        </w:rPr>
-        <w:t>对于没有找到</w:t>
-      </w:r>
-      <w:r>
-        <w:rPr>
-          <w:rFonts w:ascii="Times New Roman" w:hAnsi="Times New Roman" w:cs="Times New Roman"/>
-          <w:sz w:val="24"/>
-        </w:rPr>
-        <w:t>crash</w:t>
-      </w:r>
-      <w:r>
-        <w:rPr>
-          <w:rFonts w:ascii="Times New Roman" w:hAnsi="Times New Roman" w:cs="Times New Roman"/>
-          <w:sz w:val="24"/>
-        </w:rPr>
-        <w:t>的原因可以进行简单的分析，首先是测试功能为向给定的图片中插入文字信息，插入的格式可以是任意的字符串格式的输入，因为是库函数，被很多人使用，程序本身对于文字信息类型等做了很多的预期检查，将错误情况都捕捉和排除了，所以借助</w:t>
-      </w:r>
-      <w:proofErr w:type="spellStart"/>
-      <w:r>
-        <w:rPr>
-          <w:rFonts w:ascii="Times New Roman" w:hAnsi="Times New Roman" w:cs="Times New Roman"/>
-          <w:sz w:val="24"/>
-        </w:rPr>
-        <w:t>AFl</w:t>
-      </w:r>
-      <w:proofErr w:type="spellEnd"/>
-      <w:r>
-        <w:rPr>
-          <w:rFonts w:ascii="Times New Roman" w:hAnsi="Times New Roman" w:cs="Times New Roman"/>
-          <w:sz w:val="24"/>
-        </w:rPr>
-        <w:t>工具进行变种和评测并没有生成能够使该项目崩溃的变种输入。</w:t>
-      </w:r>
+        <w:ind w:firstLineChars="200" w:firstLine="480"/>
+        <w:rPr>
+          <w:rFonts w:ascii="Times New Roman" w:hAnsi="Times New Roman" w:cs="Times New Roman"/>
+          <w:sz w:val="24"/>
+          <w:szCs w:val="21"/>
+        </w:rPr>
+      </w:pPr>
+      <w:r>
+        <w:rPr>
+          <w:rFonts w:ascii="Times New Roman" w:hAnsi="Times New Roman" w:cs="Times New Roman" w:hint="eastAsia"/>
+          <w:sz w:val="24"/>
+          <w:szCs w:val="21"/>
+        </w:rPr>
+        <w:t>第</w:t>
+      </w:r>
+      <w:r>
+        <w:rPr>
+          <w:rFonts w:ascii="Times New Roman" w:hAnsi="Times New Roman" w:cs="Times New Roman" w:hint="eastAsia"/>
+          <w:sz w:val="24"/>
+          <w:szCs w:val="21"/>
+        </w:rPr>
+        <w:t>四</w:t>
+      </w:r>
+      <w:r>
+        <w:rPr>
+          <w:rFonts w:ascii="Times New Roman" w:hAnsi="Times New Roman" w:cs="Times New Roman" w:hint="eastAsia"/>
+          <w:sz w:val="24"/>
+          <w:szCs w:val="21"/>
+        </w:rPr>
+        <w:t>组对比试验的配置如下，</w:t>
+      </w:r>
+      <w:r>
+        <w:rPr>
+          <w:rFonts w:ascii="Times New Roman" w:hAnsi="Times New Roman" w:cs="Times New Roman" w:hint="eastAsia"/>
+          <w:sz w:val="24"/>
+          <w:szCs w:val="21"/>
+        </w:rPr>
+        <w:t>第四</w:t>
+      </w:r>
+      <w:r>
+        <w:rPr>
+          <w:rFonts w:ascii="Times New Roman" w:hAnsi="Times New Roman" w:cs="Times New Roman" w:hint="eastAsia"/>
+          <w:sz w:val="24"/>
+          <w:szCs w:val="21"/>
+        </w:rPr>
+        <w:t>组实验是在服务器上跑的，随机生成</w:t>
+      </w:r>
+      <w:r>
+        <w:rPr>
+          <w:rFonts w:ascii="Times New Roman" w:hAnsi="Times New Roman" w:cs="Times New Roman"/>
+          <w:sz w:val="24"/>
+          <w:szCs w:val="21"/>
+        </w:rPr>
+        <w:t>3</w:t>
+      </w:r>
+      <w:r>
+        <w:rPr>
+          <w:rFonts w:ascii="Times New Roman" w:hAnsi="Times New Roman" w:cs="Times New Roman" w:hint="eastAsia"/>
+          <w:sz w:val="24"/>
+          <w:szCs w:val="21"/>
+        </w:rPr>
+        <w:t>亿个数值在</w:t>
+      </w:r>
+      <w:r>
+        <w:rPr>
+          <w:rFonts w:ascii="Times New Roman" w:hAnsi="Times New Roman" w:cs="Times New Roman" w:hint="eastAsia"/>
+          <w:sz w:val="24"/>
+          <w:szCs w:val="21"/>
+        </w:rPr>
+        <w:t>0-</w:t>
+      </w:r>
+      <w:r>
+        <w:rPr>
+          <w:rFonts w:ascii="Times New Roman" w:hAnsi="Times New Roman" w:cs="Times New Roman"/>
+          <w:sz w:val="24"/>
+          <w:szCs w:val="21"/>
+        </w:rPr>
+        <w:t>11234567</w:t>
+      </w:r>
+      <w:r>
+        <w:rPr>
+          <w:rFonts w:ascii="Times New Roman" w:hAnsi="Times New Roman" w:cs="Times New Roman" w:hint="eastAsia"/>
+          <w:sz w:val="24"/>
+          <w:szCs w:val="21"/>
+        </w:rPr>
+        <w:t>之间的浮点数，并且随机分成</w:t>
+      </w:r>
+      <w:r>
+        <w:rPr>
+          <w:rFonts w:ascii="Times New Roman" w:hAnsi="Times New Roman" w:cs="Times New Roman"/>
+          <w:sz w:val="24"/>
+          <w:szCs w:val="21"/>
+        </w:rPr>
+        <w:t>2</w:t>
+      </w:r>
+      <w:r>
+        <w:rPr>
+          <w:rFonts w:ascii="Times New Roman" w:hAnsi="Times New Roman" w:cs="Times New Roman"/>
+          <w:sz w:val="24"/>
+          <w:szCs w:val="21"/>
+        </w:rPr>
+        <w:t>0</w:t>
+      </w:r>
+      <w:r>
+        <w:rPr>
+          <w:rFonts w:ascii="Times New Roman" w:hAnsi="Times New Roman" w:cs="Times New Roman" w:hint="eastAsia"/>
+          <w:sz w:val="24"/>
+          <w:szCs w:val="21"/>
+        </w:rPr>
+        <w:t>个数据段，然后在单线程与</w:t>
+      </w:r>
+      <w:r>
+        <w:rPr>
+          <w:rFonts w:ascii="Times New Roman" w:hAnsi="Times New Roman" w:cs="Times New Roman" w:hint="eastAsia"/>
+          <w:sz w:val="24"/>
+          <w:szCs w:val="21"/>
+        </w:rPr>
+        <w:t>二</w:t>
+      </w:r>
+      <w:r>
+        <w:rPr>
+          <w:rFonts w:ascii="Times New Roman" w:hAnsi="Times New Roman" w:cs="Times New Roman" w:hint="eastAsia"/>
+          <w:sz w:val="24"/>
+          <w:szCs w:val="21"/>
+        </w:rPr>
+        <w:t>十线程的情况下进行实验。</w:t>
+      </w:r>
+    </w:p>
+    <w:p>
+      <w:pPr>
+        <w:spacing w:line="360" w:lineRule="auto"/>
+        <w:ind w:firstLineChars="200" w:firstLine="480"/>
+        <w:rPr>
+          <w:rFonts w:ascii="Times New Roman" w:hAnsi="Times New Roman" w:cs="Times New Roman"/>
+          <w:sz w:val="24"/>
+        </w:rPr>
+      </w:pPr>
+      <w:r>
+        <w:rPr>
+          <w:rFonts w:ascii="Times New Roman" w:hAnsi="Times New Roman" w:cs="Times New Roman"/>
+          <w:sz w:val="24"/>
+        </w:rPr>
+        <w:t>首先估算一下时间复杂度</w:t>
+      </w:r>
+      <w:r>
+        <w:rPr>
+          <w:rFonts w:ascii="Times New Roman" w:hAnsi="Times New Roman" w:cs="Times New Roman" w:hint="eastAsia"/>
+          <w:sz w:val="24"/>
+        </w:rPr>
+        <w:t>，</w:t>
+      </w:r>
+      <w:r>
+        <w:rPr>
+          <w:rFonts w:ascii="Times New Roman" w:hAnsi="Times New Roman" w:cs="Times New Roman" w:hint="eastAsia"/>
+          <w:sz w:val="24"/>
+        </w:rPr>
+        <w:t>目前的配置是</w:t>
+      </w:r>
+      <w:r>
+        <w:rPr>
+          <w:rFonts w:ascii="Times New Roman" w:hAnsi="Times New Roman" w:cs="Times New Roman" w:hint="eastAsia"/>
+          <w:sz w:val="24"/>
+        </w:rPr>
+        <w:t>3</w:t>
+      </w:r>
+      <w:r>
+        <w:rPr>
+          <w:rFonts w:ascii="Times New Roman" w:hAnsi="Times New Roman" w:cs="Times New Roman" w:hint="eastAsia"/>
+          <w:sz w:val="24"/>
+        </w:rPr>
+        <w:t>亿数据，分成</w:t>
+      </w:r>
+      <w:r>
+        <w:rPr>
+          <w:rFonts w:ascii="Times New Roman" w:hAnsi="Times New Roman" w:cs="Times New Roman" w:hint="eastAsia"/>
+          <w:sz w:val="24"/>
+        </w:rPr>
+        <w:t>2</w:t>
+      </w:r>
+      <w:r>
+        <w:rPr>
+          <w:rFonts w:ascii="Times New Roman" w:hAnsi="Times New Roman" w:cs="Times New Roman" w:hint="eastAsia"/>
+          <w:sz w:val="24"/>
+        </w:rPr>
+        <w:t>个数据段，在单线程情况下排序的理论时间计算约为</w:t>
+      </w:r>
+      <w:r>
+        <w:rPr>
+          <w:rFonts w:ascii="Times New Roman" w:hAnsi="Times New Roman" w:cs="Times New Roman" w:hint="eastAsia"/>
+          <w:sz w:val="24"/>
+        </w:rPr>
+        <w:t>933s</w:t>
+      </w:r>
+      <w:r>
+        <w:rPr>
+          <w:rFonts w:ascii="Times New Roman" w:hAnsi="Times New Roman" w:cs="Times New Roman" w:hint="eastAsia"/>
+          <w:sz w:val="24"/>
+        </w:rPr>
+        <w:t>。经过对比试验，得到结果为：</w:t>
+      </w:r>
+    </w:p>
+    <w:p>
+      <w:pPr>
+        <w:spacing w:line="360" w:lineRule="auto"/>
+        <w:rPr>
+          <w:rFonts w:ascii="Times New Roman" w:hAnsi="Times New Roman" w:cs="Times New Roman" w:hint="eastAsia"/>
+          <w:sz w:val="24"/>
+        </w:rPr>
+      </w:pPr>
+      <w:r>
+        <w:rPr>
+          <w:noProof/>
+        </w:rPr>
+        <w:drawing>
+          <wp:inline distT="0" distB="0" distL="0" distR="0" wp14:anchorId="3879A672" wp14:editId="6AAA3F9A">
+            <wp:extent cx="5274310" cy="662940"/>
+            <wp:effectExtent l="0" t="0" r="2540" b="3810"/>
+            <wp:docPr id="5" name="图片 5"/>
+            <wp:cNvGraphicFramePr>
+              <a:graphicFrameLocks xmlns:a="http://schemas.openxmlformats.org/drawingml/2006/main" noChangeAspect="1"/>
+            </wp:cNvGraphicFramePr>
+            <a:graphic xmlns:a="http://schemas.openxmlformats.org/drawingml/2006/main">
+              <a:graphicData uri="http://schemas.openxmlformats.org/drawingml/2006/picture">
+                <pic:pic xmlns:pic="http://schemas.openxmlformats.org/drawingml/2006/picture">
+                  <pic:nvPicPr>
+                    <pic:cNvPr id="1" name=""/>
+                    <pic:cNvPicPr/>
+                  </pic:nvPicPr>
+                  <pic:blipFill>
+                    <a:blip r:embed="rId16"/>
+                    <a:stretch>
+                      <a:fillRect/>
+                    </a:stretch>
+                  </pic:blipFill>
+                  <pic:spPr>
+                    <a:xfrm>
+                      <a:off x="0" y="0"/>
+                      <a:ext cx="5274310" cy="662940"/>
+                    </a:xfrm>
+                    <a:prstGeom prst="rect">
+                      <a:avLst/>
+                    </a:prstGeom>
+                  </pic:spPr>
+                </pic:pic>
+              </a:graphicData>
+            </a:graphic>
+          </wp:inline>
+        </w:drawing>
+      </w:r>
+    </w:p>
+    <w:p>
+      <w:pPr>
+        <w:spacing w:line="360" w:lineRule="auto"/>
+        <w:ind w:firstLineChars="200" w:firstLine="480"/>
+        <w:rPr>
+          <w:rFonts w:ascii="Times New Roman" w:hAnsi="Times New Roman" w:cs="Times New Roman" w:hint="eastAsia"/>
+          <w:sz w:val="24"/>
+        </w:rPr>
+      </w:pPr>
+      <w:r>
+        <w:rPr>
+          <w:rFonts w:ascii="Times New Roman" w:hAnsi="Times New Roman" w:cs="Times New Roman" w:hint="eastAsia"/>
+          <w:sz w:val="24"/>
+        </w:rPr>
+        <w:t>由上图可得，在单线程情况下，排序时间为</w:t>
+      </w:r>
+      <w:r>
+        <w:rPr>
+          <w:rFonts w:ascii="Times New Roman" w:hAnsi="Times New Roman" w:cs="Times New Roman" w:hint="eastAsia"/>
+          <w:sz w:val="24"/>
+        </w:rPr>
+        <w:t>900.2s</w:t>
+      </w:r>
+      <w:r>
+        <w:rPr>
+          <w:rFonts w:ascii="Times New Roman" w:hAnsi="Times New Roman" w:cs="Times New Roman" w:hint="eastAsia"/>
+          <w:sz w:val="24"/>
+        </w:rPr>
+        <w:t>，符合预期，在二十个线程的情况下排序花费的时间为</w:t>
+      </w:r>
+      <w:r>
+        <w:rPr>
+          <w:rFonts w:ascii="Times New Roman" w:hAnsi="Times New Roman" w:cs="Times New Roman" w:hint="eastAsia"/>
+          <w:sz w:val="24"/>
+        </w:rPr>
+        <w:t>58.3s</w:t>
+      </w:r>
+      <w:r>
+        <w:rPr>
+          <w:rFonts w:ascii="Times New Roman" w:hAnsi="Times New Roman" w:cs="Times New Roman" w:hint="eastAsia"/>
+          <w:sz w:val="24"/>
+        </w:rPr>
+        <w:t>，加速比约为</w:t>
+      </w:r>
+      <w:r>
+        <w:rPr>
+          <w:rFonts w:ascii="Times New Roman" w:hAnsi="Times New Roman" w:cs="Times New Roman" w:hint="eastAsia"/>
+          <w:sz w:val="24"/>
+        </w:rPr>
+        <w:t>15</w:t>
+      </w:r>
+      <w:r>
+        <w:rPr>
+          <w:rFonts w:ascii="Times New Roman" w:hAnsi="Times New Roman" w:cs="Times New Roman" w:hint="eastAsia"/>
+          <w:sz w:val="24"/>
+        </w:rPr>
+        <w:t>倍。实验结果基本符合预期的目标。</w:t>
+      </w:r>
+    </w:p>
+    <w:p>
+      <w:pPr>
+        <w:pStyle w:val="a3"/>
+        <w:numPr>
+          <w:ilvl w:val="0"/>
+          <w:numId w:val="5"/>
+        </w:numPr>
+        <w:spacing w:line="360" w:lineRule="auto"/>
+        <w:ind w:firstLineChars="0"/>
+        <w:rPr>
+          <w:rFonts w:ascii="Times New Roman" w:hAnsi="Times New Roman" w:cs="Times New Roman"/>
+          <w:b/>
+          <w:sz w:val="24"/>
+          <w:szCs w:val="21"/>
+        </w:rPr>
+      </w:pPr>
+      <w:r>
+        <w:rPr>
+          <w:rFonts w:ascii="Times New Roman" w:hAnsi="Times New Roman" w:cs="Times New Roman"/>
+          <w:b/>
+          <w:sz w:val="24"/>
+          <w:szCs w:val="21"/>
+        </w:rPr>
+        <w:t>10</w:t>
+      </w:r>
+      <w:r>
+        <w:rPr>
+          <w:rFonts w:ascii="Times New Roman" w:hAnsi="Times New Roman" w:cs="Times New Roman" w:hint="eastAsia"/>
+          <w:b/>
+          <w:sz w:val="24"/>
+          <w:szCs w:val="21"/>
+        </w:rPr>
+        <w:t>亿数据</w:t>
+      </w:r>
+      <w:r>
+        <w:rPr>
+          <w:rFonts w:ascii="Times New Roman" w:hAnsi="Times New Roman" w:cs="Times New Roman"/>
+          <w:b/>
+          <w:sz w:val="24"/>
+          <w:szCs w:val="21"/>
+        </w:rPr>
+        <w:t>50</w:t>
+      </w:r>
+      <w:r>
+        <w:rPr>
+          <w:rFonts w:ascii="Times New Roman" w:hAnsi="Times New Roman" w:cs="Times New Roman" w:hint="eastAsia"/>
+          <w:b/>
+          <w:sz w:val="24"/>
+          <w:szCs w:val="21"/>
+        </w:rPr>
+        <w:t>数据段</w:t>
+      </w:r>
+      <w:r>
+        <w:rPr>
+          <w:rFonts w:ascii="Times New Roman" w:hAnsi="Times New Roman" w:cs="Times New Roman"/>
+          <w:b/>
+          <w:sz w:val="24"/>
+          <w:szCs w:val="21"/>
+        </w:rPr>
+        <w:t xml:space="preserve"> &amp;&amp; </w:t>
+      </w:r>
+      <w:r>
+        <w:rPr>
+          <w:rFonts w:ascii="Times New Roman" w:hAnsi="Times New Roman" w:cs="Times New Roman" w:hint="eastAsia"/>
+          <w:b/>
+          <w:sz w:val="24"/>
+          <w:szCs w:val="21"/>
+        </w:rPr>
+        <w:t>单线程</w:t>
+      </w:r>
+      <w:r>
+        <w:rPr>
+          <w:rFonts w:ascii="Times New Roman" w:hAnsi="Times New Roman" w:cs="Times New Roman" w:hint="eastAsia"/>
+          <w:b/>
+          <w:sz w:val="24"/>
+          <w:szCs w:val="21"/>
+        </w:rPr>
+        <w:t>VS</w:t>
+      </w:r>
+      <w:r>
+        <w:rPr>
+          <w:rFonts w:ascii="Times New Roman" w:hAnsi="Times New Roman" w:cs="Times New Roman" w:hint="eastAsia"/>
+          <w:b/>
+          <w:sz w:val="24"/>
+          <w:szCs w:val="21"/>
+        </w:rPr>
+        <w:t>二十线程</w:t>
+      </w:r>
+    </w:p>
+    <w:p>
+      <w:pPr>
+        <w:spacing w:line="360" w:lineRule="auto"/>
+        <w:ind w:firstLineChars="200" w:firstLine="480"/>
+        <w:rPr>
+          <w:rFonts w:ascii="Times New Roman" w:hAnsi="Times New Roman" w:cs="Times New Roman"/>
+          <w:sz w:val="24"/>
+          <w:szCs w:val="21"/>
+        </w:rPr>
+      </w:pPr>
+      <w:r>
+        <w:rPr>
+          <w:rFonts w:ascii="Times New Roman" w:hAnsi="Times New Roman" w:cs="Times New Roman" w:hint="eastAsia"/>
+          <w:sz w:val="24"/>
+          <w:szCs w:val="21"/>
+        </w:rPr>
+        <w:t>第</w:t>
+      </w:r>
+      <w:r>
+        <w:rPr>
+          <w:rFonts w:ascii="Times New Roman" w:hAnsi="Times New Roman" w:cs="Times New Roman" w:hint="eastAsia"/>
+          <w:sz w:val="24"/>
+          <w:szCs w:val="21"/>
+        </w:rPr>
+        <w:t>五</w:t>
+      </w:r>
+      <w:r>
+        <w:rPr>
+          <w:rFonts w:ascii="Times New Roman" w:hAnsi="Times New Roman" w:cs="Times New Roman" w:hint="eastAsia"/>
+          <w:sz w:val="24"/>
+          <w:szCs w:val="21"/>
+        </w:rPr>
+        <w:t>组对比试验的配置如下，第</w:t>
+      </w:r>
+      <w:r>
+        <w:rPr>
+          <w:rFonts w:ascii="Times New Roman" w:hAnsi="Times New Roman" w:cs="Times New Roman" w:hint="eastAsia"/>
+          <w:sz w:val="24"/>
+          <w:szCs w:val="21"/>
+        </w:rPr>
+        <w:t>五</w:t>
+      </w:r>
+      <w:r>
+        <w:rPr>
+          <w:rFonts w:ascii="Times New Roman" w:hAnsi="Times New Roman" w:cs="Times New Roman" w:hint="eastAsia"/>
+          <w:sz w:val="24"/>
+          <w:szCs w:val="21"/>
+        </w:rPr>
+        <w:t>组实验是在服务器上跑的，随机生成</w:t>
+      </w:r>
+      <w:r>
+        <w:rPr>
+          <w:rFonts w:ascii="Times New Roman" w:hAnsi="Times New Roman" w:cs="Times New Roman"/>
+          <w:sz w:val="24"/>
+          <w:szCs w:val="21"/>
+        </w:rPr>
+        <w:t>10</w:t>
+      </w:r>
+      <w:r>
+        <w:rPr>
+          <w:rFonts w:ascii="Times New Roman" w:hAnsi="Times New Roman" w:cs="Times New Roman" w:hint="eastAsia"/>
+          <w:sz w:val="24"/>
+          <w:szCs w:val="21"/>
+        </w:rPr>
+        <w:t>亿个数值在</w:t>
+      </w:r>
+      <w:r>
+        <w:rPr>
+          <w:rFonts w:ascii="Times New Roman" w:hAnsi="Times New Roman" w:cs="Times New Roman" w:hint="eastAsia"/>
+          <w:sz w:val="24"/>
+          <w:szCs w:val="21"/>
+        </w:rPr>
+        <w:t>0-</w:t>
+      </w:r>
+      <w:r>
+        <w:rPr>
+          <w:rFonts w:ascii="Times New Roman" w:hAnsi="Times New Roman" w:cs="Times New Roman"/>
+          <w:sz w:val="24"/>
+          <w:szCs w:val="21"/>
+        </w:rPr>
+        <w:t>11234567</w:t>
+      </w:r>
+      <w:r>
+        <w:rPr>
+          <w:rFonts w:ascii="Times New Roman" w:hAnsi="Times New Roman" w:cs="Times New Roman" w:hint="eastAsia"/>
+          <w:sz w:val="24"/>
+          <w:szCs w:val="21"/>
+        </w:rPr>
+        <w:t>之间的浮点数，并且随机分成</w:t>
+      </w:r>
+      <w:r>
+        <w:rPr>
+          <w:rFonts w:ascii="Times New Roman" w:hAnsi="Times New Roman" w:cs="Times New Roman"/>
+          <w:sz w:val="24"/>
+          <w:szCs w:val="21"/>
+        </w:rPr>
+        <w:t>50</w:t>
+      </w:r>
+      <w:r>
+        <w:rPr>
+          <w:rFonts w:ascii="Times New Roman" w:hAnsi="Times New Roman" w:cs="Times New Roman" w:hint="eastAsia"/>
+          <w:sz w:val="24"/>
+          <w:szCs w:val="21"/>
+        </w:rPr>
+        <w:t>个数据段，然后在单线程与二十线程的情况下进行实验。</w:t>
+      </w:r>
+      <w:r>
+        <w:rPr>
+          <w:rFonts w:ascii="Times New Roman" w:hAnsi="Times New Roman" w:cs="Times New Roman" w:hint="eastAsia"/>
+          <w:sz w:val="24"/>
+          <w:szCs w:val="21"/>
+        </w:rPr>
+        <w:t>相比于前四组实验，这组实验比较特殊，因为首先数据量非常大，而且服务器支持的核心数是小于段落数的，所以即使多线程，后续段落也需要等待才能分配到资源进行排序。本组实验作为前几组实验的对比试验进行观察与总结。</w:t>
+      </w:r>
+    </w:p>
+    <w:p>
+      <w:pPr>
+        <w:spacing w:line="360" w:lineRule="auto"/>
+        <w:ind w:firstLineChars="200" w:firstLine="480"/>
+        <w:rPr>
+          <w:rFonts w:ascii="Times New Roman" w:hAnsi="Times New Roman" w:cs="Times New Roman" w:hint="eastAsia"/>
+          <w:sz w:val="24"/>
+          <w:szCs w:val="21"/>
+        </w:rPr>
+      </w:pPr>
+      <w:r>
+        <w:rPr>
+          <w:rFonts w:ascii="Times New Roman" w:hAnsi="Times New Roman" w:cs="Times New Roman"/>
+          <w:sz w:val="24"/>
+          <w:szCs w:val="21"/>
+        </w:rPr>
+        <w:t>因为数据段的数量多于线程数量</w:t>
+      </w:r>
+      <w:r>
+        <w:rPr>
+          <w:rFonts w:ascii="Times New Roman" w:hAnsi="Times New Roman" w:cs="Times New Roman" w:hint="eastAsia"/>
+          <w:sz w:val="24"/>
+          <w:szCs w:val="21"/>
+        </w:rPr>
+        <w:t>，</w:t>
+      </w:r>
+      <w:r>
+        <w:rPr>
+          <w:rFonts w:ascii="Times New Roman" w:hAnsi="Times New Roman" w:cs="Times New Roman"/>
+          <w:sz w:val="24"/>
+          <w:szCs w:val="21"/>
+        </w:rPr>
+        <w:t>所以并行加速比应该无法按照原始的情况进行衡量</w:t>
+      </w:r>
+      <w:r>
+        <w:rPr>
+          <w:rFonts w:ascii="Times New Roman" w:hAnsi="Times New Roman" w:cs="Times New Roman" w:hint="eastAsia"/>
+          <w:sz w:val="24"/>
+          <w:szCs w:val="21"/>
+        </w:rPr>
+        <w:t>。</w:t>
+      </w:r>
+      <w:r>
+        <w:rPr>
+          <w:rFonts w:ascii="Times New Roman" w:hAnsi="Times New Roman" w:cs="Times New Roman"/>
+          <w:sz w:val="24"/>
+          <w:szCs w:val="21"/>
+        </w:rPr>
+        <w:t>单线程情况下</w:t>
+      </w:r>
+      <w:r>
+        <w:rPr>
+          <w:rFonts w:ascii="Times New Roman" w:hAnsi="Times New Roman" w:cs="Times New Roman" w:hint="eastAsia"/>
+          <w:sz w:val="24"/>
+          <w:szCs w:val="21"/>
+        </w:rPr>
+        <w:t>，</w:t>
+      </w:r>
+      <w:r>
+        <w:rPr>
+          <w:rFonts w:ascii="Times New Roman" w:hAnsi="Times New Roman" w:cs="Times New Roman"/>
+          <w:sz w:val="24"/>
+          <w:szCs w:val="21"/>
+        </w:rPr>
+        <w:t>处理</w:t>
+      </w:r>
+      <w:r>
+        <w:rPr>
+          <w:rFonts w:ascii="Times New Roman" w:hAnsi="Times New Roman" w:cs="Times New Roman" w:hint="eastAsia"/>
+          <w:sz w:val="24"/>
+          <w:szCs w:val="21"/>
+        </w:rPr>
+        <w:t>10</w:t>
+      </w:r>
+      <w:r>
+        <w:rPr>
+          <w:rFonts w:ascii="Times New Roman" w:hAnsi="Times New Roman" w:cs="Times New Roman" w:hint="eastAsia"/>
+          <w:sz w:val="24"/>
+          <w:szCs w:val="21"/>
+        </w:rPr>
+        <w:t>亿数据，</w:t>
+      </w:r>
+      <w:r>
+        <w:rPr>
+          <w:rFonts w:ascii="Times New Roman" w:hAnsi="Times New Roman" w:cs="Times New Roman" w:hint="eastAsia"/>
+          <w:sz w:val="24"/>
+          <w:szCs w:val="21"/>
+        </w:rPr>
+        <w:t>50</w:t>
+      </w:r>
+      <w:r>
+        <w:rPr>
+          <w:rFonts w:ascii="Times New Roman" w:hAnsi="Times New Roman" w:cs="Times New Roman" w:hint="eastAsia"/>
+          <w:sz w:val="24"/>
+          <w:szCs w:val="21"/>
+        </w:rPr>
+        <w:t>个数据段，经过估算的理论时间约为</w:t>
+      </w:r>
+      <w:r>
+        <w:rPr>
+          <w:rFonts w:ascii="Times New Roman" w:hAnsi="Times New Roman" w:cs="Times New Roman" w:hint="eastAsia"/>
+          <w:sz w:val="24"/>
+          <w:szCs w:val="21"/>
+        </w:rPr>
+        <w:t>319</w:t>
+      </w:r>
+      <w:r>
+        <w:rPr>
+          <w:rFonts w:ascii="Times New Roman" w:hAnsi="Times New Roman" w:cs="Times New Roman"/>
+          <w:sz w:val="24"/>
+          <w:szCs w:val="21"/>
+        </w:rPr>
+        <w:t>7s</w:t>
+      </w:r>
+      <w:r>
+        <w:rPr>
+          <w:rFonts w:ascii="Times New Roman" w:hAnsi="Times New Roman" w:cs="Times New Roman" w:hint="eastAsia"/>
+          <w:sz w:val="24"/>
+          <w:szCs w:val="21"/>
+        </w:rPr>
+        <w:t>。</w:t>
+      </w:r>
+      <w:r>
+        <w:rPr>
+          <w:rFonts w:ascii="Times New Roman" w:hAnsi="Times New Roman" w:cs="Times New Roman"/>
+          <w:sz w:val="24"/>
+          <w:szCs w:val="21"/>
+        </w:rPr>
+        <w:t>经过对比试验之后</w:t>
+      </w:r>
+      <w:r>
+        <w:rPr>
+          <w:rFonts w:ascii="Times New Roman" w:hAnsi="Times New Roman" w:cs="Times New Roman" w:hint="eastAsia"/>
+          <w:sz w:val="24"/>
+          <w:szCs w:val="21"/>
+        </w:rPr>
+        <w:t>，</w:t>
+      </w:r>
+      <w:r>
+        <w:rPr>
+          <w:rFonts w:ascii="Times New Roman" w:hAnsi="Times New Roman" w:cs="Times New Roman"/>
+          <w:sz w:val="24"/>
+          <w:szCs w:val="21"/>
+        </w:rPr>
+        <w:t>实验结果为</w:t>
+      </w:r>
+      <w:r>
+        <w:rPr>
+          <w:rFonts w:ascii="Times New Roman" w:hAnsi="Times New Roman" w:cs="Times New Roman" w:hint="eastAsia"/>
+          <w:sz w:val="24"/>
+          <w:szCs w:val="21"/>
+        </w:rPr>
+        <w:t>：</w:t>
+      </w:r>
+    </w:p>
+    <w:p>
+      <w:pPr>
+        <w:spacing w:line="360" w:lineRule="auto"/>
+        <w:rPr>
+          <w:rFonts w:ascii="Times New Roman" w:hAnsi="Times New Roman" w:cs="Times New Roman"/>
+          <w:sz w:val="24"/>
+        </w:rPr>
+      </w:pPr>
+      <w:r>
+        <w:rPr>
+          <w:rFonts w:ascii="Times New Roman" w:hAnsi="Times New Roman" w:cs="Times New Roman" w:hint="eastAsia"/>
+          <w:sz w:val="24"/>
+        </w:rPr>
+        <w:t>由上图可得，</w:t>
+      </w:r>
+      <w:r>
+        <w:rPr>
+          <w:rFonts w:ascii="Times New Roman" w:hAnsi="Times New Roman" w:cs="Times New Roman" w:hint="eastAsia"/>
+          <w:sz w:val="24"/>
+        </w:rPr>
+        <w:t>10</w:t>
+      </w:r>
+      <w:r>
+        <w:rPr>
+          <w:rFonts w:ascii="Times New Roman" w:hAnsi="Times New Roman" w:cs="Times New Roman" w:hint="eastAsia"/>
+          <w:sz w:val="24"/>
+        </w:rPr>
+        <w:t>亿数据在单线程情况下进行排序所花费的时间为</w:t>
+      </w:r>
+    </w:p>
+    <w:p>
+      <w:pPr>
+        <w:pStyle w:val="a3"/>
+        <w:numPr>
+          <w:ilvl w:val="0"/>
+          <w:numId w:val="5"/>
+        </w:numPr>
+        <w:spacing w:line="360" w:lineRule="auto"/>
+        <w:ind w:firstLineChars="0"/>
+        <w:rPr>
+          <w:rFonts w:ascii="Times New Roman" w:hAnsi="Times New Roman" w:cs="Times New Roman"/>
+          <w:b/>
+          <w:sz w:val="24"/>
+          <w:szCs w:val="21"/>
+        </w:rPr>
+      </w:pPr>
+      <w:r>
+        <w:rPr>
+          <w:rFonts w:ascii="Times New Roman" w:hAnsi="Times New Roman" w:cs="Times New Roman" w:hint="eastAsia"/>
+          <w:b/>
+          <w:sz w:val="24"/>
+          <w:szCs w:val="21"/>
+        </w:rPr>
+        <w:t>注意事项</w:t>
+      </w:r>
+    </w:p>
+    <w:p>
+      <w:pPr>
+        <w:spacing w:line="360" w:lineRule="auto"/>
+        <w:ind w:firstLineChars="200" w:firstLine="480"/>
+        <w:rPr>
+          <w:rFonts w:ascii="Times New Roman" w:hAnsi="Times New Roman" w:cs="Times New Roman" w:hint="eastAsia"/>
+          <w:sz w:val="24"/>
+        </w:rPr>
+      </w:pPr>
+      <w:r>
+        <w:rPr>
+          <w:rFonts w:ascii="Times New Roman" w:hAnsi="Times New Roman" w:cs="Times New Roman" w:hint="eastAsia"/>
+          <w:sz w:val="24"/>
+        </w:rPr>
+        <w:t>因为每次运行都是动态的随机生成数据文件，</w:t>
+      </w:r>
+      <w:r>
+        <w:rPr>
+          <w:rFonts w:ascii="Times New Roman" w:hAnsi="Times New Roman" w:cs="Times New Roman" w:hint="eastAsia"/>
+          <w:sz w:val="24"/>
+        </w:rPr>
+        <w:t>1</w:t>
+      </w:r>
+      <w:r>
+        <w:rPr>
+          <w:rFonts w:ascii="Times New Roman" w:hAnsi="Times New Roman" w:cs="Times New Roman" w:hint="eastAsia"/>
+          <w:sz w:val="24"/>
+        </w:rPr>
+        <w:t>亿个数据文件大小就已经超过</w:t>
+      </w:r>
+      <w:r>
+        <w:rPr>
+          <w:rFonts w:ascii="Times New Roman" w:hAnsi="Times New Roman" w:cs="Times New Roman" w:hint="eastAsia"/>
+          <w:sz w:val="24"/>
+        </w:rPr>
+        <w:t>1GB</w:t>
+      </w:r>
+      <w:r>
+        <w:rPr>
+          <w:rFonts w:ascii="Times New Roman" w:hAnsi="Times New Roman" w:cs="Times New Roman" w:hint="eastAsia"/>
+          <w:sz w:val="24"/>
+        </w:rPr>
+        <w:t>了。所以提交的时候不提交生成的数据里，最后提交的代码里面保存了</w:t>
+      </w:r>
+      <w:r>
+        <w:rPr>
+          <w:rFonts w:ascii="Times New Roman" w:hAnsi="Times New Roman" w:cs="Times New Roman" w:hint="eastAsia"/>
+          <w:sz w:val="24"/>
+        </w:rPr>
+        <w:t>1</w:t>
+      </w:r>
+      <w:r>
+        <w:rPr>
+          <w:rFonts w:ascii="Times New Roman" w:hAnsi="Times New Roman" w:cs="Times New Roman" w:hint="eastAsia"/>
+          <w:sz w:val="24"/>
+        </w:rPr>
+        <w:t>千万数据，两个数据段。单线程和双线程的对比试验，如果运行测试的话，大约半分钟能够运行完。</w:t>
+      </w:r>
+      <w:r>
+        <w:rPr>
+          <w:rFonts w:ascii="Times New Roman" w:hAnsi="Times New Roman" w:cs="Times New Roman" w:hint="eastAsia"/>
+          <w:sz w:val="24"/>
+        </w:rPr>
+        <w:t>其余的可以自行修改主函数里面的配置参数来进行修改。</w:t>
+      </w:r>
+      <w:bookmarkStart w:id="0" w:name="_GoBack"/>
+      <w:bookmarkEnd w:id="0"/>
     </w:p>
     <w:p>
       <w:pPr>
@@ -4062,6 +5538,7 @@
           <w:sz w:val="24"/>
           <w:szCs w:val="21"/>
         </w:rPr>
+        <w:lastRenderedPageBreak/>
         <w:t>经过对</w:t>
       </w:r>
       <w:r>
@@ -4203,7 +5680,15 @@
           <w:sz w:val="24"/>
           <w:szCs w:val="21"/>
         </w:rPr>
-        <w:t>其次的感受就是使用多个线程，受限于线程调度，资源竞争，数据传输等影响，提升的效率是要小于预期的，这也是可以预见的。</w:t>
+        <w:t>其次的感受就是使用多个线程，受限于线程调度，资源竞</w:t>
+      </w:r>
+      <w:r>
+        <w:rPr>
+          <w:rFonts w:ascii="Times New Roman" w:hAnsi="Times New Roman" w:cs="Times New Roman" w:hint="eastAsia"/>
+          <w:sz w:val="24"/>
+          <w:szCs w:val="21"/>
+        </w:rPr>
+        <w:t>争，数据传输等影响，提升的效率是要小于预期的，这也是可以预见的，而且实验结果也是比较合理的，满足预期。</w:t>
       </w:r>
     </w:p>
     <w:p>
@@ -4211,27 +5696,18 @@
         <w:spacing w:line="360" w:lineRule="auto"/>
         <w:ind w:firstLineChars="200" w:firstLine="480"/>
         <w:rPr>
-          <w:rFonts w:ascii="Times New Roman" w:hAnsi="Times New Roman" w:cs="Times New Roman"/>
-          <w:sz w:val="24"/>
-          <w:szCs w:val="21"/>
-        </w:rPr>
-      </w:pPr>
-      <w:r>
-        <w:rPr>
-          <w:rFonts w:ascii="Times New Roman" w:hAnsi="Times New Roman" w:cs="Times New Roman" w:hint="eastAsia"/>
-          <w:sz w:val="24"/>
-          <w:szCs w:val="21"/>
-        </w:rPr>
-        <w:t>大作业实现过程中还是遇到了很多的问题，最难的在于算法的实现，其次就是基于创新点，不动态申请任何内存空间，需要对现有的数据空间进行划分，在排序过程中不断地覆盖和重复利用，保证里空间访问的安全性。在这一点的实现</w:t>
-      </w:r>
-      <w:r>
-        <w:rPr>
-          <w:rFonts w:ascii="Times New Roman" w:hAnsi="Times New Roman" w:cs="Times New Roman" w:hint="eastAsia"/>
-          <w:sz w:val="24"/>
-          <w:szCs w:val="21"/>
-        </w:rPr>
-        <w:lastRenderedPageBreak/>
-        <w:t>上调试花费了比较多的时间。</w:t>
+          <w:rFonts w:ascii="Times New Roman" w:hAnsi="Times New Roman" w:cs="Times New Roman" w:hint="eastAsia"/>
+          <w:sz w:val="24"/>
+          <w:szCs w:val="21"/>
+        </w:rPr>
+      </w:pPr>
+      <w:r>
+        <w:rPr>
+          <w:rFonts w:ascii="Times New Roman" w:hAnsi="Times New Roman" w:cs="Times New Roman" w:hint="eastAsia"/>
+          <w:sz w:val="24"/>
+          <w:szCs w:val="21"/>
+        </w:rPr>
+        <w:t>大作业实现过程中还是遇到了很多的问题，最难的在于算法的实现，其次就是基于创新点，不动态申请任何内存空间，需要对现有的数据空间进行划分，在排序过程中不断地覆盖和重复利用，保证里空间访问的安全性。在这一点的实现上调试花费了比较多的时间。</w:t>
       </w:r>
     </w:p>
     <w:p>

--- a/并行程序设计报告-范洪宇-2018312541.docx
+++ b/并行程序设计报告-范洪宇-2018312541.docx
@@ -1730,7 +1730,7 @@
       <w:pPr>
         <w:spacing w:line="288" w:lineRule="auto"/>
         <w:rPr>
-          <w:rFonts w:ascii="Times New Roman" w:hAnsi="Times New Roman" w:cs="Times New Roman" w:hint="eastAsia"/>
+          <w:rFonts w:ascii="Times New Roman" w:hAnsi="Times New Roman" w:cs="Times New Roman"/>
           <w:sz w:val="24"/>
         </w:rPr>
       </w:pPr>
@@ -4501,7 +4501,7 @@
         <w:spacing w:line="360" w:lineRule="auto"/>
         <w:ind w:firstLineChars="200" w:firstLine="480"/>
         <w:rPr>
-          <w:rFonts w:ascii="Times New Roman" w:hAnsi="Times New Roman" w:cs="Times New Roman" w:hint="eastAsia"/>
+          <w:rFonts w:ascii="Times New Roman" w:hAnsi="Times New Roman" w:cs="Times New Roman"/>
           <w:sz w:val="24"/>
         </w:rPr>
       </w:pPr>
@@ -4909,7 +4909,7 @@
       <w:pPr>
         <w:spacing w:line="360" w:lineRule="auto"/>
         <w:rPr>
-          <w:rFonts w:ascii="Times New Roman" w:hAnsi="Times New Roman" w:cs="Times New Roman" w:hint="eastAsia"/>
+          <w:rFonts w:ascii="Times New Roman" w:hAnsi="Times New Roman" w:cs="Times New Roman"/>
           <w:sz w:val="24"/>
         </w:rPr>
       </w:pPr>
@@ -4959,7 +4959,7 @@
         <w:spacing w:line="360" w:lineRule="auto"/>
         <w:ind w:firstLineChars="200" w:firstLine="480"/>
         <w:rPr>
-          <w:rFonts w:ascii="Times New Roman" w:hAnsi="Times New Roman" w:cs="Times New Roman" w:hint="eastAsia"/>
+          <w:rFonts w:ascii="Times New Roman" w:hAnsi="Times New Roman" w:cs="Times New Roman"/>
           <w:sz w:val="24"/>
         </w:rPr>
       </w:pPr>
@@ -5099,7 +5099,25 @@
           <w:sz w:val="24"/>
           <w:szCs w:val="21"/>
         </w:rPr>
-        <w:t>二十线程</w:t>
+        <w:t>二十</w:t>
+      </w:r>
+      <w:r>
+        <w:rPr>
+          <w:rFonts w:ascii="Times New Roman" w:hAnsi="Times New Roman" w:cs="Times New Roman" w:hint="eastAsia"/>
+          <w:b/>
+          <w:sz w:val="24"/>
+          <w:szCs w:val="21"/>
+        </w:rPr>
+        <w:t>二</w:t>
+      </w:r>
+      <w:r>
+        <w:rPr>
+          <w:rFonts w:ascii="Times New Roman" w:hAnsi="Times New Roman" w:cs="Times New Roman" w:hint="eastAsia"/>
+          <w:b/>
+          <w:sz w:val="24"/>
+          <w:szCs w:val="21"/>
+        </w:rPr>
+        <w:t>线程</w:t>
       </w:r>
     </w:p>
     <w:p>
@@ -5222,7 +5240,7 @@
         <w:spacing w:line="360" w:lineRule="auto"/>
         <w:ind w:firstLineChars="200" w:firstLine="480"/>
         <w:rPr>
-          <w:rFonts w:ascii="Times New Roman" w:hAnsi="Times New Roman" w:cs="Times New Roman" w:hint="eastAsia"/>
+          <w:rFonts w:ascii="Times New Roman" w:hAnsi="Times New Roman" w:cs="Times New Roman"/>
           <w:sz w:val="24"/>
           <w:szCs w:val="21"/>
         </w:rPr>
@@ -5376,6 +5394,57 @@
       <w:pPr>
         <w:spacing w:line="360" w:lineRule="auto"/>
         <w:rPr>
+          <w:rFonts w:ascii="Times New Roman" w:hAnsi="Times New Roman" w:cs="Times New Roman" w:hint="eastAsia"/>
+          <w:sz w:val="24"/>
+          <w:szCs w:val="21"/>
+        </w:rPr>
+      </w:pPr>
+      <w:r>
+        <w:rPr>
+          <w:noProof/>
+        </w:rPr>
+        <w:drawing>
+          <wp:inline distT="0" distB="0" distL="0" distR="0" wp14:anchorId="2CDB8A49" wp14:editId="404241FC">
+            <wp:extent cx="5274310" cy="681990"/>
+            <wp:effectExtent l="0" t="0" r="2540" b="3810"/>
+            <wp:docPr id="7" name="图片 7"/>
+            <wp:cNvGraphicFramePr>
+              <a:graphicFrameLocks xmlns:a="http://schemas.openxmlformats.org/drawingml/2006/main" noChangeAspect="1"/>
+            </wp:cNvGraphicFramePr>
+            <a:graphic xmlns:a="http://schemas.openxmlformats.org/drawingml/2006/main">
+              <a:graphicData uri="http://schemas.openxmlformats.org/drawingml/2006/picture">
+                <pic:pic xmlns:pic="http://schemas.openxmlformats.org/drawingml/2006/picture">
+                  <pic:nvPicPr>
+                    <pic:cNvPr id="1" name=""/>
+                    <pic:cNvPicPr/>
+                  </pic:nvPicPr>
+                  <pic:blipFill>
+                    <a:blip r:embed="rId17"/>
+                    <a:stretch>
+                      <a:fillRect/>
+                    </a:stretch>
+                  </pic:blipFill>
+                  <pic:spPr>
+                    <a:xfrm>
+                      <a:off x="0" y="0"/>
+                      <a:ext cx="5274310" cy="681990"/>
+                    </a:xfrm>
+                    <a:prstGeom prst="rect">
+                      <a:avLst/>
+                    </a:prstGeom>
+                  </pic:spPr>
+                </pic:pic>
+              </a:graphicData>
+            </a:graphic>
+          </wp:inline>
+        </w:drawing>
+      </w:r>
+    </w:p>
+    <w:p>
+      <w:pPr>
+        <w:spacing w:line="360" w:lineRule="auto"/>
+        <w:ind w:firstLineChars="200" w:firstLine="480"/>
+        <w:rPr>
           <w:rFonts w:ascii="Times New Roman" w:hAnsi="Times New Roman" w:cs="Times New Roman"/>
           <w:sz w:val="24"/>
         </w:rPr>
@@ -5399,8 +5468,116 @@
           <w:rFonts w:ascii="Times New Roman" w:hAnsi="Times New Roman" w:cs="Times New Roman" w:hint="eastAsia"/>
           <w:sz w:val="24"/>
         </w:rPr>
-        <w:t>亿数据在单线程情况下进行排序所花费的时间为</w:t>
-      </w:r>
+        <w:t>亿数据</w:t>
+      </w:r>
+      <w:r>
+        <w:rPr>
+          <w:rFonts w:ascii="Times New Roman" w:hAnsi="Times New Roman" w:cs="Times New Roman" w:hint="eastAsia"/>
+          <w:sz w:val="24"/>
+        </w:rPr>
+        <w:t>50</w:t>
+      </w:r>
+      <w:r>
+        <w:rPr>
+          <w:rFonts w:ascii="Times New Roman" w:hAnsi="Times New Roman" w:cs="Times New Roman" w:hint="eastAsia"/>
+          <w:sz w:val="24"/>
+        </w:rPr>
+        <w:t>个数据段</w:t>
+      </w:r>
+      <w:r>
+        <w:rPr>
+          <w:rFonts w:ascii="Times New Roman" w:hAnsi="Times New Roman" w:cs="Times New Roman" w:hint="eastAsia"/>
+          <w:sz w:val="24"/>
+        </w:rPr>
+        <w:t>在单线程情况下进行排序所花费的时间为</w:t>
+      </w:r>
+      <w:r>
+        <w:rPr>
+          <w:rFonts w:ascii="Times New Roman" w:hAnsi="Times New Roman" w:cs="Times New Roman" w:hint="eastAsia"/>
+          <w:sz w:val="24"/>
+        </w:rPr>
+        <w:t>3613.3s</w:t>
+      </w:r>
+      <w:r>
+        <w:rPr>
+          <w:rFonts w:ascii="Times New Roman" w:hAnsi="Times New Roman" w:cs="Times New Roman" w:hint="eastAsia"/>
+          <w:sz w:val="24"/>
+        </w:rPr>
+        <w:t>，</w:t>
+      </w:r>
+      <w:r>
+        <w:rPr>
+          <w:rFonts w:ascii="Times New Roman" w:hAnsi="Times New Roman" w:cs="Times New Roman" w:hint="eastAsia"/>
+          <w:sz w:val="24"/>
+        </w:rPr>
+        <w:t>在</w:t>
+      </w:r>
+      <w:r>
+        <w:rPr>
+          <w:rFonts w:ascii="Times New Roman" w:hAnsi="Times New Roman" w:cs="Times New Roman" w:hint="eastAsia"/>
+          <w:sz w:val="24"/>
+        </w:rPr>
+        <w:t>22</w:t>
+      </w:r>
+      <w:r>
+        <w:rPr>
+          <w:rFonts w:ascii="Times New Roman" w:hAnsi="Times New Roman" w:cs="Times New Roman" w:hint="eastAsia"/>
+          <w:sz w:val="24"/>
+        </w:rPr>
+        <w:t>个线程情况下花费的时间是</w:t>
+      </w:r>
+      <w:r>
+        <w:rPr>
+          <w:rFonts w:ascii="Times New Roman" w:hAnsi="Times New Roman" w:cs="Times New Roman" w:hint="eastAsia"/>
+          <w:sz w:val="24"/>
+        </w:rPr>
+        <w:t>129.8s</w:t>
+      </w:r>
+      <w:r>
+        <w:rPr>
+          <w:rFonts w:ascii="Times New Roman" w:hAnsi="Times New Roman" w:cs="Times New Roman" w:hint="eastAsia"/>
+          <w:sz w:val="24"/>
+        </w:rPr>
+        <w:t>。加速比为</w:t>
+      </w:r>
+      <w:r>
+        <w:rPr>
+          <w:rFonts w:ascii="Times New Roman" w:hAnsi="Times New Roman" w:cs="Times New Roman" w:hint="eastAsia"/>
+          <w:sz w:val="24"/>
+        </w:rPr>
+        <w:t>24.37</w:t>
+      </w:r>
+      <w:r>
+        <w:rPr>
+          <w:rFonts w:ascii="Times New Roman" w:hAnsi="Times New Roman" w:cs="Times New Roman" w:hint="eastAsia"/>
+          <w:sz w:val="24"/>
+        </w:rPr>
+        <w:t>倍。因为数据段数量是多于允许使用的线程的数量的，所以并行化一开始运行式有很多数据段是需要等待的，等待前面线程释放之后再进行排序。所以加速的比例肯定是</w:t>
+      </w:r>
+      <w:r>
+        <w:rPr>
+          <w:rFonts w:ascii="Times New Roman" w:hAnsi="Times New Roman" w:cs="Times New Roman" w:hint="eastAsia"/>
+          <w:sz w:val="24"/>
+        </w:rPr>
+        <w:lastRenderedPageBreak/>
+        <w:t>无法到达接近</w:t>
+      </w:r>
+      <w:r>
+        <w:rPr>
+          <w:rFonts w:ascii="Times New Roman" w:hAnsi="Times New Roman" w:cs="Times New Roman" w:hint="eastAsia"/>
+          <w:sz w:val="24"/>
+        </w:rPr>
+        <w:t>50</w:t>
+      </w:r>
+      <w:r>
+        <w:rPr>
+          <w:rFonts w:ascii="Times New Roman" w:hAnsi="Times New Roman" w:cs="Times New Roman" w:hint="eastAsia"/>
+          <w:sz w:val="24"/>
+        </w:rPr>
+        <w:t>倍的。目前的结果应该也在合理的范围之内。</w:t>
+      </w:r>
+      <w:bookmarkStart w:id="0" w:name="_GoBack"/>
+      <w:bookmarkEnd w:id="0"/>
     </w:p>
     <w:p>
       <w:pPr>
@@ -5433,7 +5610,7 @@
         <w:spacing w:line="360" w:lineRule="auto"/>
         <w:ind w:firstLineChars="200" w:firstLine="480"/>
         <w:rPr>
-          <w:rFonts w:ascii="Times New Roman" w:hAnsi="Times New Roman" w:cs="Times New Roman" w:hint="eastAsia"/>
+          <w:rFonts w:ascii="Times New Roman" w:hAnsi="Times New Roman" w:cs="Times New Roman"/>
           <w:sz w:val="24"/>
         </w:rPr>
       </w:pPr>
@@ -5493,8 +5670,6 @@
         </w:rPr>
         <w:t>其余的可以自行修改主函数里面的配置参数来进行修改。</w:t>
       </w:r>
-      <w:bookmarkStart w:id="0" w:name="_GoBack"/>
-      <w:bookmarkEnd w:id="0"/>
     </w:p>
     <w:p>
       <w:pPr>
@@ -5538,7 +5713,6 @@
           <w:sz w:val="24"/>
           <w:szCs w:val="21"/>
         </w:rPr>
-        <w:lastRenderedPageBreak/>
         <w:t>经过对</w:t>
       </w:r>
       <w:r>
@@ -5696,7 +5870,7 @@
         <w:spacing w:line="360" w:lineRule="auto"/>
         <w:ind w:firstLineChars="200" w:firstLine="480"/>
         <w:rPr>
-          <w:rFonts w:ascii="Times New Roman" w:hAnsi="Times New Roman" w:cs="Times New Roman" w:hint="eastAsia"/>
+          <w:rFonts w:ascii="Times New Roman" w:hAnsi="Times New Roman" w:cs="Times New Roman"/>
           <w:sz w:val="24"/>
           <w:szCs w:val="21"/>
         </w:rPr>
